--- a/Labs/2_Revit_UI_API/DocsVB/Revit Ui Lab3 - TaskDialog.docx
+++ b/Labs/2_Revit_UI_API/DocsVB/Revit Ui Lab3 - TaskDialog.docx
@@ -126,6 +126,34 @@
     </w:p>
     <w:p>
       <w:pPr>
+        <w:jc w:val="right"/>
+      </w:pPr>
+      <w:r>
+        <w:t xml:space="preserve">Last updated, Date : </w:t>
+      </w:r>
+      <w:r>
+        <w:fldChar w:fldCharType="begin"/>
+      </w:r>
+      <w:r>
+        <w:instrText xml:space="preserve"> DATE \@ "MMMM d, yyyy" </w:instrText>
+      </w:r>
+      <w:r>
+        <w:fldChar w:fldCharType="separate"/>
+      </w:r>
+      <w:r>
+        <w:rPr>
+          <w:noProof/>
+        </w:rPr>
+        <w:t>March 19, 2014</w:t>
+      </w:r>
+      <w:r>
+        <w:fldChar w:fldCharType="end"/>
+      </w:r>
+      <w:bookmarkStart w:id="0" w:name="_GoBack"/>
+      <w:bookmarkEnd w:id="0"/>
+    </w:p>
+    <w:p>
+      <w:pPr>
         <w:rPr>
           <w:lang w:val="de-DE"/>
         </w:rPr>
@@ -190,8 +218,8 @@
       </w:r>
     </w:p>
     <w:p>
-      <w:bookmarkStart w:id="0" w:name="OLE_LINK1"/>
-      <w:bookmarkStart w:id="1" w:name="OLE_LINK2"/>
+      <w:bookmarkStart w:id="1" w:name="OLE_LINK1"/>
+      <w:bookmarkStart w:id="2" w:name="OLE_LINK2"/>
       <w:r>
         <w:rPr>
           <w:b/>
@@ -251,8 +279,8 @@
         <w:t xml:space="preserve"> static Show() function</w:t>
       </w:r>
     </w:p>
-    <w:bookmarkEnd w:id="0"/>
     <w:bookmarkEnd w:id="1"/>
+    <w:bookmarkEnd w:id="2"/>
     <w:p>
       <w:pPr>
         <w:pStyle w:val="ListParagraph"/>
@@ -3851,8 +3879,6 @@
           <w:szCs w:val="19"/>
         </w:rPr>
       </w:pPr>
-      <w:bookmarkStart w:id="2" w:name="_GoBack"/>
-      <w:bookmarkEnd w:id="2"/>
     </w:p>
     <w:p>
       <w:pPr>
@@ -12592,7 +12618,7 @@
 </file>
 
 <file path=customXml/itemProps1.xml><?xml version="1.0" encoding="utf-8"?>
-<ds:datastoreItem xmlns:ds="http://schemas.openxmlformats.org/officeDocument/2006/customXml" ds:itemID="{FBCF7735-F147-46B8-8669-B03DD75B0715}">
+<ds:datastoreItem xmlns:ds="http://schemas.openxmlformats.org/officeDocument/2006/customXml" ds:itemID="{85F6BE2D-CFD5-40C0-A8C9-B5820819AFAD}">
   <ds:schemaRefs>
     <ds:schemaRef ds:uri="http://schemas.openxmlformats.org/officeDocument/2006/bibliography"/>
   </ds:schemaRefs>

--- a/Labs/2_Revit_UI_API/DocsVB/Revit Ui Lab3 - TaskDialog.docx
+++ b/Labs/2_Revit_UI_API/DocsVB/Revit Ui Lab3 - TaskDialog.docx
@@ -1,6 +1,6 @@
 
 <file path=word/document.xml><?xml version="1.0" encoding="utf-8"?>
-<w:document xmlns:wpc="http://schemas.microsoft.com/office/word/2010/wordprocessingCanvas" xmlns:mc="http://schemas.openxmlformats.org/markup-compatibility/2006" xmlns:o="urn:schemas-microsoft-com:office:office" xmlns:r="http://schemas.openxmlformats.org/officeDocument/2006/relationships" xmlns:m="http://schemas.openxmlformats.org/officeDocument/2006/math" xmlns:v="urn:schemas-microsoft-com:vml" xmlns:wp14="http://schemas.microsoft.com/office/word/2010/wordprocessingDrawing" xmlns:wp="http://schemas.openxmlformats.org/drawingml/2006/wordprocessingDrawing" xmlns:w10="urn:schemas-microsoft-com:office:word" xmlns:w="http://schemas.openxmlformats.org/wordprocessingml/2006/main" xmlns:w14="http://schemas.microsoft.com/office/word/2010/wordml" xmlns:wpg="http://schemas.microsoft.com/office/word/2010/wordprocessingGroup" xmlns:wpi="http://schemas.microsoft.com/office/word/2010/wordprocessingInk" xmlns:wne="http://schemas.microsoft.com/office/word/2006/wordml" xmlns:wps="http://schemas.microsoft.com/office/word/2010/wordprocessingShape" mc:Ignorable="w14 wp14">
+<w:document xmlns:wpc="http://schemas.microsoft.com/office/word/2010/wordprocessingCanvas" xmlns:cx="http://schemas.microsoft.com/office/drawing/2014/chartex" xmlns:cx1="http://schemas.microsoft.com/office/drawing/2015/9/8/chartex" xmlns:cx2="http://schemas.microsoft.com/office/drawing/2015/10/21/chartex" xmlns:cx3="http://schemas.microsoft.com/office/drawing/2016/5/9/chartex" xmlns:cx4="http://schemas.microsoft.com/office/drawing/2016/5/10/chartex" xmlns:cx5="http://schemas.microsoft.com/office/drawing/2016/5/11/chartex" xmlns:cx6="http://schemas.microsoft.com/office/drawing/2016/5/12/chartex" xmlns:cx7="http://schemas.microsoft.com/office/drawing/2016/5/13/chartex" xmlns:cx8="http://schemas.microsoft.com/office/drawing/2016/5/14/chartex" xmlns:mc="http://schemas.openxmlformats.org/markup-compatibility/2006" xmlns:aink="http://schemas.microsoft.com/office/drawing/2016/ink" xmlns:am3d="http://schemas.microsoft.com/office/drawing/2017/model3d" xmlns:o="urn:schemas-microsoft-com:office:office" xmlns:r="http://schemas.openxmlformats.org/officeDocument/2006/relationships" xmlns:m="http://schemas.openxmlformats.org/officeDocument/2006/math" xmlns:v="urn:schemas-microsoft-com:vml" xmlns:wp14="http://schemas.microsoft.com/office/word/2010/wordprocessingDrawing" xmlns:wp="http://schemas.openxmlformats.org/drawingml/2006/wordprocessingDrawing" xmlns:w10="urn:schemas-microsoft-com:office:word" xmlns:w="http://schemas.openxmlformats.org/wordprocessingml/2006/main" xmlns:w14="http://schemas.microsoft.com/office/word/2010/wordml" xmlns:w15="http://schemas.microsoft.com/office/word/2012/wordml" xmlns:w16cex="http://schemas.microsoft.com/office/word/2018/wordml/cex" xmlns:w16cid="http://schemas.microsoft.com/office/word/2016/wordml/cid" xmlns:w16="http://schemas.microsoft.com/office/word/2018/wordml" xmlns:w16se="http://schemas.microsoft.com/office/word/2015/wordml/symex" xmlns:wpg="http://schemas.microsoft.com/office/word/2010/wordprocessingGroup" xmlns:wpi="http://schemas.microsoft.com/office/word/2010/wordprocessingInk" xmlns:wne="http://schemas.microsoft.com/office/word/2006/wordml" xmlns:wps="http://schemas.microsoft.com/office/word/2010/wordprocessingShape" mc:Ignorable="w14 w15 w16se w16cid w16 w16cex wp14">
   <w:body>
     <w:p>
       <w:pPr>
@@ -87,7 +87,6 @@
         </w:rPr>
         <w:t xml:space="preserve"> – </w:t>
       </w:r>
-      <w:proofErr w:type="spellStart"/>
       <w:r>
         <w:rPr>
           <w:b/>
@@ -96,7 +95,6 @@
         </w:rPr>
         <w:t>TaskDialog</w:t>
       </w:r>
-      <w:proofErr w:type="spellEnd"/>
     </w:p>
     <w:p>
       <w:pPr>
@@ -144,13 +142,11 @@
         <w:rPr>
           <w:noProof/>
         </w:rPr>
-        <w:t>March 19, 2014</w:t>
+        <w:t>April 29, 2021</w:t>
       </w:r>
       <w:r>
         <w:fldChar w:fldCharType="end"/>
       </w:r>
-      <w:bookmarkStart w:id="0" w:name="_GoBack"/>
-      <w:bookmarkEnd w:id="0"/>
     </w:p>
     <w:p>
       <w:pPr>
@@ -218,8 +214,8 @@
       </w:r>
     </w:p>
     <w:p>
-      <w:bookmarkStart w:id="1" w:name="OLE_LINK1"/>
-      <w:bookmarkStart w:id="2" w:name="OLE_LINK2"/>
+      <w:bookmarkStart w:id="0" w:name="OLE_LINK1"/>
+      <w:bookmarkStart w:id="1" w:name="OLE_LINK2"/>
       <w:r>
         <w:rPr>
           <w:b/>
@@ -244,11 +240,9 @@
       <w:r>
         <w:t xml:space="preserve">se the </w:t>
       </w:r>
-      <w:proofErr w:type="spellStart"/>
       <w:r>
         <w:t>TaskDialog</w:t>
       </w:r>
-      <w:proofErr w:type="spellEnd"/>
       <w:r>
         <w:t xml:space="preserve"> functions.</w:t>
       </w:r>
@@ -268,19 +262,11 @@
         </w:numPr>
       </w:pPr>
       <w:r>
-        <w:t xml:space="preserve">Use </w:t>
-      </w:r>
-      <w:proofErr w:type="spellStart"/>
-      <w:r>
-        <w:t>TaskDialog</w:t>
-      </w:r>
-      <w:proofErr w:type="spellEnd"/>
-      <w:r>
-        <w:t xml:space="preserve"> static Show() function</w:t>
-      </w:r>
-    </w:p>
+        <w:t>Use TaskDialog static Show() function</w:t>
+      </w:r>
+    </w:p>
+    <w:bookmarkEnd w:id="0"/>
     <w:bookmarkEnd w:id="1"/>
-    <w:bookmarkEnd w:id="2"/>
     <w:p>
       <w:pPr>
         <w:pStyle w:val="ListParagraph"/>
@@ -290,15 +276,7 @@
         </w:numPr>
       </w:pPr>
       <w:r>
-        <w:t xml:space="preserve">Use </w:t>
-      </w:r>
-      <w:proofErr w:type="spellStart"/>
-      <w:r>
-        <w:t>TaskDialog</w:t>
-      </w:r>
-      <w:proofErr w:type="spellEnd"/>
-      <w:r>
-        <w:t xml:space="preserve"> instance</w:t>
+        <w:t>Use TaskDialog instance</w:t>
       </w:r>
     </w:p>
     <w:p>
@@ -342,15 +320,7 @@
         </w:numPr>
       </w:pPr>
       <w:r>
-        <w:t xml:space="preserve">Pop up messages using </w:t>
-      </w:r>
-      <w:proofErr w:type="spellStart"/>
-      <w:r>
-        <w:t>TaskDialog.Show</w:t>
-      </w:r>
-      <w:proofErr w:type="spellEnd"/>
-      <w:r>
-        <w:t>()</w:t>
+        <w:t>Pop up messages using TaskDialog.Show()</w:t>
       </w:r>
     </w:p>
     <w:p>
@@ -362,15 +332,7 @@
         </w:numPr>
       </w:pPr>
       <w:r>
-        <w:t xml:space="preserve">Use </w:t>
-      </w:r>
-      <w:proofErr w:type="spellStart"/>
-      <w:r>
-        <w:t>TaskDialog</w:t>
-      </w:r>
-      <w:proofErr w:type="spellEnd"/>
-      <w:r>
-        <w:t xml:space="preserve"> instance</w:t>
+        <w:t>Use TaskDialog instance</w:t>
       </w:r>
     </w:p>
     <w:p>
@@ -478,21 +440,7 @@
         <w:rPr>
           <w:b/>
         </w:rPr>
-        <w:t>.vb (or .</w:t>
-      </w:r>
-      <w:proofErr w:type="spellStart"/>
-      <w:r>
-        <w:rPr>
-          <w:b/>
-        </w:rPr>
-        <w:t>cs</w:t>
-      </w:r>
-      <w:proofErr w:type="spellEnd"/>
-      <w:r>
-        <w:rPr>
-          <w:b/>
-        </w:rPr>
-        <w:t xml:space="preserve">) </w:t>
+        <w:t xml:space="preserve">.vb (or .cs) </w:t>
       </w:r>
     </w:p>
     <w:p>
@@ -506,14 +454,12 @@
       <w:r>
         <w:t xml:space="preserve">Command class name: </w:t>
       </w:r>
-      <w:proofErr w:type="spellStart"/>
       <w:r>
         <w:rPr>
           <w:b/>
         </w:rPr>
         <w:t>UITaskDialog</w:t>
       </w:r>
-      <w:proofErr w:type="spellEnd"/>
       <w:r>
         <w:t xml:space="preserve"> </w:t>
       </w:r>
@@ -562,11 +508,9 @@
         </w:numPr>
         <w:ind w:left="720"/>
       </w:pPr>
-      <w:proofErr w:type="spellStart"/>
       <w:r>
         <w:t>Autodesk.Revit.DB</w:t>
       </w:r>
-      <w:proofErr w:type="spellEnd"/>
     </w:p>
     <w:p>
       <w:pPr>
@@ -577,11 +521,9 @@
         </w:numPr>
         <w:ind w:left="720"/>
       </w:pPr>
-      <w:proofErr w:type="spellStart"/>
       <w:r>
         <w:t>Autodesk.Revit.UI</w:t>
       </w:r>
-      <w:proofErr w:type="spellEnd"/>
     </w:p>
     <w:p>
       <w:pPr>
@@ -592,11 +534,9 @@
         </w:numPr>
         <w:ind w:left="720"/>
       </w:pPr>
-      <w:proofErr w:type="spellStart"/>
       <w:r>
         <w:t>Autodesk.Revit.ApplicationServices</w:t>
       </w:r>
-      <w:proofErr w:type="spellEnd"/>
     </w:p>
     <w:p>
       <w:pPr>
@@ -607,13 +547,8 @@
         </w:numPr>
         <w:ind w:left="720"/>
       </w:pPr>
-      <w:proofErr w:type="spellStart"/>
-      <w:r>
-        <w:t>Autodesk.Revit.Attributes</w:t>
-      </w:r>
-      <w:proofErr w:type="spellEnd"/>
-      <w:r>
-        <w:t xml:space="preserve"> </w:t>
+      <w:r>
+        <w:t xml:space="preserve">Autodesk.Revit.Attributes </w:t>
       </w:r>
     </w:p>
     <w:p>
@@ -625,13 +560,8 @@
         </w:numPr>
         <w:ind w:left="720"/>
       </w:pPr>
-      <w:proofErr w:type="spellStart"/>
-      <w:r>
-        <w:t>Autodesk.Revit.UI.Selection</w:t>
-      </w:r>
-      <w:proofErr w:type="spellEnd"/>
-      <w:r>
-        <w:t xml:space="preserve"> (this is for selection) </w:t>
+      <w:r>
+        <w:t xml:space="preserve">Autodesk.Revit.UI.Selection (this is for selection) </w:t>
       </w:r>
       <w:r>
         <w:br/>
@@ -643,7 +573,6 @@
         <w:ind w:left="0"/>
       </w:pPr>
       <w:r>
-        <w:lastRenderedPageBreak/>
         <w:t>Note</w:t>
       </w:r>
       <w:r>
@@ -662,21 +591,8 @@
         <w:ind w:left="0"/>
       </w:pPr>
       <w:r>
-        <w:t xml:space="preserve">Let’s declare some variables in the class that will reference the </w:t>
-      </w:r>
-      <w:proofErr w:type="spellStart"/>
-      <w:r>
-        <w:t>UIApplication</w:t>
-      </w:r>
-      <w:proofErr w:type="spellEnd"/>
-      <w:r>
-        <w:t xml:space="preserve"> and the active </w:t>
-      </w:r>
-      <w:proofErr w:type="spellStart"/>
-      <w:r>
-        <w:t>UIDocument</w:t>
-      </w:r>
-      <w:proofErr w:type="spellEnd"/>
+        <w:t>Let’s declare some variables in the class that will reference the UIApplication and the active UIDocument</w:t>
+      </w:r>
     </w:p>
     <w:p>
       <w:pPr>
@@ -728,18 +644,17 @@
           <w:sz w:val="20"/>
           <w:szCs w:val="19"/>
         </w:rPr>
-        <w:t xml:space="preserve"> _</w:t>
-      </w:r>
-      <w:proofErr w:type="spellStart"/>
-      <w:r>
-        <w:rPr>
-          <w:rFonts w:ascii="Courier New" w:hAnsi="Courier New" w:cs="Courier New"/>
-          <w:sz w:val="20"/>
-          <w:szCs w:val="19"/>
-        </w:rPr>
-        <w:t>uiApp</w:t>
-      </w:r>
-      <w:proofErr w:type="spellEnd"/>
+        <w:t xml:space="preserve"> _uiApp </w:t>
+      </w:r>
+      <w:r>
+        <w:rPr>
+          <w:rFonts w:ascii="Courier New" w:hAnsi="Courier New" w:cs="Courier New"/>
+          <w:color w:val="0000FF"/>
+          <w:sz w:val="20"/>
+          <w:szCs w:val="19"/>
+        </w:rPr>
+        <w:t>As</w:t>
+      </w:r>
       <w:r>
         <w:rPr>
           <w:rFonts w:ascii="Courier New" w:hAnsi="Courier New" w:cs="Courier New"/>
@@ -751,31 +666,12 @@
       <w:r>
         <w:rPr>
           <w:rFonts w:ascii="Courier New" w:hAnsi="Courier New" w:cs="Courier New"/>
-          <w:color w:val="0000FF"/>
-          <w:sz w:val="20"/>
-          <w:szCs w:val="19"/>
-        </w:rPr>
-        <w:t>As</w:t>
-      </w:r>
-      <w:r>
-        <w:rPr>
-          <w:rFonts w:ascii="Courier New" w:hAnsi="Courier New" w:cs="Courier New"/>
-          <w:sz w:val="20"/>
-          <w:szCs w:val="19"/>
-        </w:rPr>
-        <w:t xml:space="preserve"> </w:t>
-      </w:r>
-      <w:proofErr w:type="spellStart"/>
-      <w:r>
-        <w:rPr>
-          <w:rFonts w:ascii="Courier New" w:hAnsi="Courier New" w:cs="Courier New"/>
           <w:color w:val="2B91AF"/>
           <w:sz w:val="20"/>
           <w:szCs w:val="19"/>
         </w:rPr>
         <w:t>UIApplication</w:t>
       </w:r>
-      <w:proofErr w:type="spellEnd"/>
     </w:p>
     <w:p>
       <w:pPr>
@@ -814,18 +710,17 @@
           <w:sz w:val="20"/>
           <w:szCs w:val="19"/>
         </w:rPr>
-        <w:t xml:space="preserve"> _</w:t>
-      </w:r>
-      <w:proofErr w:type="spellStart"/>
-      <w:r>
-        <w:rPr>
-          <w:rFonts w:ascii="Courier New" w:hAnsi="Courier New" w:cs="Courier New"/>
-          <w:sz w:val="20"/>
-          <w:szCs w:val="19"/>
-        </w:rPr>
-        <w:t>uiDoc</w:t>
-      </w:r>
-      <w:proofErr w:type="spellEnd"/>
+        <w:t xml:space="preserve"> _uiDoc </w:t>
+      </w:r>
+      <w:r>
+        <w:rPr>
+          <w:rFonts w:ascii="Courier New" w:hAnsi="Courier New" w:cs="Courier New"/>
+          <w:color w:val="0000FF"/>
+          <w:sz w:val="20"/>
+          <w:szCs w:val="19"/>
+        </w:rPr>
+        <w:t>As</w:t>
+      </w:r>
       <w:r>
         <w:rPr>
           <w:rFonts w:ascii="Courier New" w:hAnsi="Courier New" w:cs="Courier New"/>
@@ -837,31 +732,12 @@
       <w:r>
         <w:rPr>
           <w:rFonts w:ascii="Courier New" w:hAnsi="Courier New" w:cs="Courier New"/>
-          <w:color w:val="0000FF"/>
-          <w:sz w:val="20"/>
-          <w:szCs w:val="19"/>
-        </w:rPr>
-        <w:t>As</w:t>
-      </w:r>
-      <w:r>
-        <w:rPr>
-          <w:rFonts w:ascii="Courier New" w:hAnsi="Courier New" w:cs="Courier New"/>
-          <w:sz w:val="20"/>
-          <w:szCs w:val="19"/>
-        </w:rPr>
-        <w:t xml:space="preserve"> </w:t>
-      </w:r>
-      <w:proofErr w:type="spellStart"/>
-      <w:r>
-        <w:rPr>
-          <w:rFonts w:ascii="Courier New" w:hAnsi="Courier New" w:cs="Courier New"/>
           <w:color w:val="2B91AF"/>
           <w:sz w:val="20"/>
           <w:szCs w:val="19"/>
         </w:rPr>
         <w:t>UIDocument</w:t>
       </w:r>
-      <w:proofErr w:type="spellEnd"/>
     </w:p>
     <w:p>
       <w:pPr>
@@ -932,73 +808,42 @@
           <w:sz w:val="20"/>
           <w:szCs w:val="19"/>
         </w:rPr>
+        <w:t xml:space="preserve"> Execute(</w:t>
+      </w:r>
+      <w:r>
+        <w:rPr>
+          <w:rFonts w:ascii="Courier New" w:hAnsi="Courier New" w:cs="Courier New"/>
+          <w:color w:val="0000FF"/>
+          <w:sz w:val="20"/>
+          <w:szCs w:val="19"/>
+        </w:rPr>
+        <w:t>ByVal</w:t>
+      </w:r>
+      <w:r>
+        <w:rPr>
+          <w:rFonts w:ascii="Courier New" w:hAnsi="Courier New" w:cs="Courier New"/>
+          <w:sz w:val="20"/>
+          <w:szCs w:val="19"/>
+        </w:rPr>
+        <w:t xml:space="preserve"> commandData </w:t>
+      </w:r>
+      <w:r>
+        <w:rPr>
+          <w:rFonts w:ascii="Courier New" w:hAnsi="Courier New" w:cs="Courier New"/>
+          <w:color w:val="0000FF"/>
+          <w:sz w:val="20"/>
+          <w:szCs w:val="19"/>
+        </w:rPr>
+        <w:t>As</w:t>
+      </w:r>
+      <w:r>
+        <w:rPr>
+          <w:rFonts w:ascii="Courier New" w:hAnsi="Courier New" w:cs="Courier New"/>
+          <w:sz w:val="20"/>
+          <w:szCs w:val="19"/>
+        </w:rPr>
         <w:t xml:space="preserve"> </w:t>
       </w:r>
-      <w:proofErr w:type="gramStart"/>
-      <w:r>
-        <w:rPr>
-          <w:rFonts w:ascii="Courier New" w:hAnsi="Courier New" w:cs="Courier New"/>
-          <w:sz w:val="20"/>
-          <w:szCs w:val="19"/>
-        </w:rPr>
-        <w:t>Execute(</w:t>
-      </w:r>
-      <w:proofErr w:type="spellStart"/>
-      <w:proofErr w:type="gramEnd"/>
-      <w:r>
-        <w:rPr>
-          <w:rFonts w:ascii="Courier New" w:hAnsi="Courier New" w:cs="Courier New"/>
-          <w:color w:val="0000FF"/>
-          <w:sz w:val="20"/>
-          <w:szCs w:val="19"/>
-        </w:rPr>
-        <w:t>ByVal</w:t>
-      </w:r>
-      <w:proofErr w:type="spellEnd"/>
-      <w:r>
-        <w:rPr>
-          <w:rFonts w:ascii="Courier New" w:hAnsi="Courier New" w:cs="Courier New"/>
-          <w:sz w:val="20"/>
-          <w:szCs w:val="19"/>
-        </w:rPr>
-        <w:t xml:space="preserve"> </w:t>
-      </w:r>
-      <w:proofErr w:type="spellStart"/>
-      <w:r>
-        <w:rPr>
-          <w:rFonts w:ascii="Courier New" w:hAnsi="Courier New" w:cs="Courier New"/>
-          <w:sz w:val="20"/>
-          <w:szCs w:val="19"/>
-        </w:rPr>
-        <w:t>commandData</w:t>
-      </w:r>
-      <w:proofErr w:type="spellEnd"/>
-      <w:r>
-        <w:rPr>
-          <w:rFonts w:ascii="Courier New" w:hAnsi="Courier New" w:cs="Courier New"/>
-          <w:sz w:val="20"/>
-          <w:szCs w:val="19"/>
-        </w:rPr>
-        <w:t xml:space="preserve"> </w:t>
-      </w:r>
-      <w:r>
-        <w:rPr>
-          <w:rFonts w:ascii="Courier New" w:hAnsi="Courier New" w:cs="Courier New"/>
-          <w:color w:val="0000FF"/>
-          <w:sz w:val="20"/>
-          <w:szCs w:val="19"/>
-        </w:rPr>
-        <w:t>As</w:t>
-      </w:r>
-      <w:r>
-        <w:rPr>
-          <w:rFonts w:ascii="Courier New" w:hAnsi="Courier New" w:cs="Courier New"/>
-          <w:sz w:val="20"/>
-          <w:szCs w:val="19"/>
-        </w:rPr>
-        <w:t xml:space="preserve"> </w:t>
-      </w:r>
-      <w:proofErr w:type="spellStart"/>
       <w:r>
         <w:rPr>
           <w:rFonts w:ascii="Courier New" w:hAnsi="Courier New" w:cs="Courier New"/>
@@ -1008,7 +853,6 @@
         </w:rPr>
         <w:t>ExternalCommandData</w:t>
       </w:r>
-      <w:proofErr w:type="spellEnd"/>
       <w:r>
         <w:rPr>
           <w:rFonts w:ascii="Courier New" w:hAnsi="Courier New" w:cs="Courier New"/>
@@ -1040,7 +884,6 @@
         </w:rPr>
         <w:t xml:space="preserve">                          </w:t>
       </w:r>
-      <w:proofErr w:type="spellStart"/>
       <w:r>
         <w:rPr>
           <w:rFonts w:ascii="Courier New" w:hAnsi="Courier New" w:cs="Courier New"/>
@@ -1050,7 +893,6 @@
         </w:rPr>
         <w:t>ByRef</w:t>
       </w:r>
-      <w:proofErr w:type="spellEnd"/>
       <w:r>
         <w:rPr>
           <w:rFonts w:ascii="Courier New" w:hAnsi="Courier New" w:cs="Courier New"/>
@@ -1116,7 +958,6 @@
         </w:rPr>
         <w:t xml:space="preserve">                          </w:t>
       </w:r>
-      <w:proofErr w:type="spellStart"/>
       <w:r>
         <w:rPr>
           <w:rFonts w:ascii="Courier New" w:hAnsi="Courier New" w:cs="Courier New"/>
@@ -1126,7 +967,6 @@
         </w:rPr>
         <w:t>ByVal</w:t>
       </w:r>
-      <w:proofErr w:type="spellEnd"/>
       <w:r>
         <w:rPr>
           <w:rFonts w:ascii="Courier New" w:hAnsi="Courier New" w:cs="Courier New"/>
@@ -1152,7 +992,6 @@
         </w:rPr>
         <w:t xml:space="preserve"> </w:t>
       </w:r>
-      <w:proofErr w:type="spellStart"/>
       <w:r>
         <w:rPr>
           <w:rFonts w:ascii="Courier New" w:hAnsi="Courier New" w:cs="Courier New"/>
@@ -1162,7 +1001,6 @@
         </w:rPr>
         <w:t>ElementSet</w:t>
       </w:r>
-      <w:proofErr w:type="spellEnd"/>
       <w:r>
         <w:rPr>
           <w:rFonts w:ascii="Courier New" w:hAnsi="Courier New" w:cs="Courier New"/>
@@ -1268,7 +1106,6 @@
         </w:rPr>
         <w:t xml:space="preserve"> </w:t>
       </w:r>
-      <w:proofErr w:type="spellStart"/>
       <w:r>
         <w:rPr>
           <w:rFonts w:ascii="Courier New" w:hAnsi="Courier New" w:cs="Courier New"/>
@@ -1286,7 +1123,6 @@
         </w:rPr>
         <w:t>.Execute</w:t>
       </w:r>
-      <w:proofErr w:type="spellEnd"/>
     </w:p>
     <w:p>
       <w:pPr>
@@ -1326,7 +1162,6 @@
         </w:rPr>
         <w:t xml:space="preserve">    </w:t>
       </w:r>
-      <w:proofErr w:type="gramStart"/>
       <w:r>
         <w:rPr>
           <w:rFonts w:ascii="Courier New" w:hAnsi="Courier New" w:cs="Courier New"/>
@@ -1334,17 +1169,7 @@
           <w:sz w:val="20"/>
           <w:szCs w:val="19"/>
         </w:rPr>
-        <w:t>' Get</w:t>
-      </w:r>
-      <w:proofErr w:type="gramEnd"/>
-      <w:r>
-        <w:rPr>
-          <w:rFonts w:ascii="Courier New" w:hAnsi="Courier New" w:cs="Courier New"/>
-          <w:color w:val="008000"/>
-          <w:sz w:val="20"/>
-          <w:szCs w:val="19"/>
-        </w:rPr>
-        <w:t xml:space="preserve"> the access to the top most objects. (</w:t>
+        <w:t>' Get the access to the top most objects. (</w:t>
       </w:r>
     </w:p>
     <w:p>
@@ -1368,9 +1193,8 @@
           <w:sz w:val="20"/>
           <w:szCs w:val="19"/>
         </w:rPr>
-        <w:t xml:space="preserve">    </w:t>
-      </w:r>
-      <w:proofErr w:type="gramStart"/>
+        <w:t xml:space="preserve">    ‘ </w:t>
+      </w:r>
       <w:r>
         <w:rPr>
           <w:rFonts w:ascii="Courier New" w:hAnsi="Courier New" w:cs="Courier New"/>
@@ -1378,26 +1202,7 @@
           <w:sz w:val="20"/>
           <w:szCs w:val="19"/>
         </w:rPr>
-        <w:t xml:space="preserve">‘ </w:t>
-      </w:r>
-      <w:r>
-        <w:rPr>
-          <w:rFonts w:ascii="Courier New" w:hAnsi="Courier New" w:cs="Courier New"/>
-          <w:color w:val="008000"/>
-          <w:sz w:val="20"/>
-          <w:szCs w:val="19"/>
-        </w:rPr>
-        <w:t>we</w:t>
-      </w:r>
-      <w:proofErr w:type="gramEnd"/>
-      <w:r>
-        <w:rPr>
-          <w:rFonts w:ascii="Courier New" w:hAnsi="Courier New" w:cs="Courier New"/>
-          <w:color w:val="008000"/>
-          <w:sz w:val="20"/>
-          <w:szCs w:val="19"/>
-        </w:rPr>
-        <w:t xml:space="preserve"> may not use them all in this specific lab.) </w:t>
+        <w:t xml:space="preserve">we may not use them all in this specific lab.) </w:t>
       </w:r>
     </w:p>
     <w:p>
@@ -1420,36 +1225,8 @@
           <w:sz w:val="20"/>
           <w:szCs w:val="19"/>
         </w:rPr>
-        <w:t xml:space="preserve">    _</w:t>
-      </w:r>
-      <w:proofErr w:type="spellStart"/>
-      <w:r>
-        <w:rPr>
-          <w:rFonts w:ascii="Courier New" w:hAnsi="Courier New" w:cs="Courier New"/>
-          <w:sz w:val="20"/>
-          <w:szCs w:val="19"/>
-        </w:rPr>
-        <w:t>uiApp</w:t>
-      </w:r>
-      <w:proofErr w:type="spellEnd"/>
-      <w:r>
-        <w:rPr>
-          <w:rFonts w:ascii="Courier New" w:hAnsi="Courier New" w:cs="Courier New"/>
-          <w:sz w:val="20"/>
-          <w:szCs w:val="19"/>
-        </w:rPr>
-        <w:t xml:space="preserve"> = </w:t>
-      </w:r>
-      <w:proofErr w:type="spellStart"/>
-      <w:r>
-        <w:rPr>
-          <w:rFonts w:ascii="Courier New" w:hAnsi="Courier New" w:cs="Courier New"/>
-          <w:sz w:val="20"/>
-          <w:szCs w:val="19"/>
-        </w:rPr>
-        <w:t>commandData.Application</w:t>
-      </w:r>
-      <w:proofErr w:type="spellEnd"/>
+        <w:t xml:space="preserve">    _uiApp = commandData.Application</w:t>
+      </w:r>
     </w:p>
     <w:p>
       <w:pPr>
@@ -1471,36 +1248,8 @@
           <w:sz w:val="20"/>
           <w:szCs w:val="19"/>
         </w:rPr>
-        <w:t xml:space="preserve">    _</w:t>
-      </w:r>
-      <w:proofErr w:type="spellStart"/>
-      <w:r>
-        <w:rPr>
-          <w:rFonts w:ascii="Courier New" w:hAnsi="Courier New" w:cs="Courier New"/>
-          <w:sz w:val="20"/>
-          <w:szCs w:val="19"/>
-        </w:rPr>
-        <w:t>uiDoc</w:t>
-      </w:r>
-      <w:proofErr w:type="spellEnd"/>
-      <w:r>
-        <w:rPr>
-          <w:rFonts w:ascii="Courier New" w:hAnsi="Courier New" w:cs="Courier New"/>
-          <w:sz w:val="20"/>
-          <w:szCs w:val="19"/>
-        </w:rPr>
-        <w:t xml:space="preserve"> = _</w:t>
-      </w:r>
-      <w:proofErr w:type="spellStart"/>
-      <w:r>
-        <w:rPr>
-          <w:rFonts w:ascii="Courier New" w:hAnsi="Courier New" w:cs="Courier New"/>
-          <w:sz w:val="20"/>
-          <w:szCs w:val="19"/>
-        </w:rPr>
-        <w:t>uiApp.ActiveUIDocument</w:t>
-      </w:r>
-      <w:proofErr w:type="spellEnd"/>
+        <w:t xml:space="preserve">    _uiDoc = _uiApp.ActiveUIDocument</w:t>
+      </w:r>
     </w:p>
     <w:p>
       <w:pPr>
@@ -1613,82 +1362,29 @@
           <w:b/>
           <w:sz w:val="28"/>
         </w:rPr>
-        <w:t xml:space="preserve">Use </w:t>
-      </w:r>
-      <w:proofErr w:type="spellStart"/>
+        <w:t>Use TaskDialog static Show() function</w:t>
+      </w:r>
       <w:r>
         <w:rPr>
           <w:b/>
           <w:sz w:val="28"/>
         </w:rPr>
-        <w:t>TaskDialog</w:t>
-      </w:r>
-      <w:proofErr w:type="spellEnd"/>
-      <w:r>
-        <w:rPr>
-          <w:b/>
-          <w:sz w:val="28"/>
-        </w:rPr>
-        <w:t xml:space="preserve"> static Show() function</w:t>
-      </w:r>
-      <w:r>
-        <w:rPr>
-          <w:b/>
-          <w:sz w:val="28"/>
-        </w:rPr>
         <w:t xml:space="preserve"> </w:t>
       </w:r>
     </w:p>
     <w:p>
       <w:r>
-        <w:t xml:space="preserve">Every now and then we need to inform the user about certain things, and in general we use dialogs for that. In order to better integrate our Add-In into Revit we can use the </w:t>
-      </w:r>
-      <w:proofErr w:type="spellStart"/>
-      <w:r>
-        <w:t>TaskDialog</w:t>
-      </w:r>
-      <w:proofErr w:type="spellEnd"/>
-      <w:r>
-        <w:t xml:space="preserve"> class to present the user with dialogs that look just like built-in Revit popup dialogs.</w:t>
-      </w:r>
-    </w:p>
-    <w:p>
-      <w:proofErr w:type="spellStart"/>
-      <w:r>
-        <w:t>TaskDialog</w:t>
-      </w:r>
-      <w:proofErr w:type="spellEnd"/>
-      <w:r>
-        <w:t xml:space="preserve"> offers a static </w:t>
-      </w:r>
-      <w:proofErr w:type="gramStart"/>
-      <w:r>
-        <w:t>Show(</w:t>
-      </w:r>
-      <w:proofErr w:type="gramEnd"/>
-      <w:r>
-        <w:t xml:space="preserve">) function with many overloads. Since this function is static we do not need to create an instance of </w:t>
-      </w:r>
-      <w:proofErr w:type="spellStart"/>
-      <w:r>
-        <w:t>TaskDialog</w:t>
-      </w:r>
-      <w:proofErr w:type="spellEnd"/>
-      <w:r>
-        <w:t xml:space="preserve"> prior to calling this function.</w:t>
-      </w:r>
-    </w:p>
-    <w:p>
-      <w:r>
-        <w:t xml:space="preserve">All </w:t>
-      </w:r>
-      <w:proofErr w:type="gramStart"/>
-      <w:r>
-        <w:t>Show(</w:t>
-      </w:r>
-      <w:proofErr w:type="gramEnd"/>
-      <w:r>
-        <w:t xml:space="preserve">) versions require a header string that will be the header of the dialog, and a main instruction string which will be the actual text presented to the user. </w:t>
+        <w:t>Every now and then we need to inform the user about certain things, and in general we use dialogs for that. In order to better integrate our Add-In into Revit we can use the TaskDialog class to present the user with dialogs that look just like built-in Revit popup dialogs.</w:t>
+      </w:r>
+    </w:p>
+    <w:p>
+      <w:r>
+        <w:t>TaskDialog offers a static Show() function with many overloads. Since this function is static we do not need to create an instance of TaskDialog prior to calling this function.</w:t>
+      </w:r>
+    </w:p>
+    <w:p>
+      <w:r>
+        <w:t xml:space="preserve">All Show() versions require a header string that will be the header of the dialog, and a main instruction string which will be the actual text presented to the user. </w:t>
       </w:r>
     </w:p>
     <w:p>
@@ -1711,7 +1407,6 @@
           <w:szCs w:val="19"/>
         </w:rPr>
       </w:pPr>
-      <w:proofErr w:type="gramStart"/>
       <w:r>
         <w:rPr>
           <w:b/>
@@ -1734,57 +1429,7 @@
           <w:sz w:val="20"/>
           <w:szCs w:val="19"/>
         </w:rPr>
-        <w:t xml:space="preserve">    ' (1) simplest of all.</w:t>
-      </w:r>
-      <w:proofErr w:type="gramEnd"/>
-      <w:r>
-        <w:rPr>
-          <w:rFonts w:ascii="Courier New" w:hAnsi="Courier New" w:cs="Courier New"/>
-          <w:color w:val="008000"/>
-          <w:sz w:val="20"/>
-          <w:szCs w:val="19"/>
-        </w:rPr>
-        <w:t xml:space="preserve"> </w:t>
-      </w:r>
-      <w:proofErr w:type="gramStart"/>
-      <w:r>
-        <w:rPr>
-          <w:rFonts w:ascii="Courier New" w:hAnsi="Courier New" w:cs="Courier New"/>
-          <w:color w:val="008000"/>
-          <w:sz w:val="20"/>
-          <w:szCs w:val="19"/>
-        </w:rPr>
-        <w:t>title</w:t>
-      </w:r>
-      <w:proofErr w:type="gramEnd"/>
-      <w:r>
-        <w:rPr>
-          <w:rFonts w:ascii="Courier New" w:hAnsi="Courier New" w:cs="Courier New"/>
-          <w:color w:val="008000"/>
-          <w:sz w:val="20"/>
-          <w:szCs w:val="19"/>
-        </w:rPr>
-        <w:t xml:space="preserve"> and main instruction. </w:t>
-      </w:r>
-      <w:proofErr w:type="gramStart"/>
-      <w:r>
-        <w:rPr>
-          <w:rFonts w:ascii="Courier New" w:hAnsi="Courier New" w:cs="Courier New"/>
-          <w:color w:val="008000"/>
-          <w:sz w:val="20"/>
-          <w:szCs w:val="19"/>
-        </w:rPr>
-        <w:t>has</w:t>
-      </w:r>
-      <w:proofErr w:type="gramEnd"/>
-      <w:r>
-        <w:rPr>
-          <w:rFonts w:ascii="Courier New" w:hAnsi="Courier New" w:cs="Courier New"/>
-          <w:color w:val="008000"/>
-          <w:sz w:val="20"/>
-          <w:szCs w:val="19"/>
-        </w:rPr>
-        <w:t xml:space="preserve"> default [Close] </w:t>
+        <w:t xml:space="preserve">    ' (1) simplest of all. title and main instruction. has default [Close] </w:t>
       </w:r>
     </w:p>
     <w:p>
@@ -1808,9 +1453,8 @@
           <w:sz w:val="20"/>
           <w:szCs w:val="19"/>
         </w:rPr>
-        <w:t xml:space="preserve">    </w:t>
-      </w:r>
-      <w:proofErr w:type="gramStart"/>
+        <w:t xml:space="preserve">    ‘  </w:t>
+      </w:r>
       <w:r>
         <w:rPr>
           <w:rFonts w:ascii="Courier New" w:hAnsi="Courier New" w:cs="Courier New"/>
@@ -1818,26 +1462,7 @@
           <w:sz w:val="20"/>
           <w:szCs w:val="19"/>
         </w:rPr>
-        <w:t xml:space="preserve">‘  </w:t>
-      </w:r>
-      <w:r>
-        <w:rPr>
-          <w:rFonts w:ascii="Courier New" w:hAnsi="Courier New" w:cs="Courier New"/>
-          <w:color w:val="008000"/>
-          <w:sz w:val="20"/>
-          <w:szCs w:val="19"/>
-        </w:rPr>
-        <w:t>button</w:t>
-      </w:r>
-      <w:proofErr w:type="gramEnd"/>
-      <w:r>
-        <w:rPr>
-          <w:rFonts w:ascii="Courier New" w:hAnsi="Courier New" w:cs="Courier New"/>
-          <w:color w:val="008000"/>
-          <w:sz w:val="20"/>
-          <w:szCs w:val="19"/>
-        </w:rPr>
-        <w:t xml:space="preserve"> at lower right corner. </w:t>
+        <w:t xml:space="preserve">button at lower right corner. </w:t>
       </w:r>
     </w:p>
     <w:p>
@@ -1862,8 +1487,6 @@
         </w:rPr>
         <w:t xml:space="preserve">    </w:t>
       </w:r>
-      <w:proofErr w:type="spellStart"/>
-      <w:proofErr w:type="gramStart"/>
       <w:r>
         <w:rPr>
           <w:rFonts w:ascii="Courier New" w:hAnsi="Courier New" w:cs="Courier New"/>
@@ -1879,18 +1502,8 @@
           <w:sz w:val="20"/>
           <w:szCs w:val="19"/>
         </w:rPr>
-        <w:t>.Show</w:t>
-      </w:r>
-      <w:proofErr w:type="spellEnd"/>
-      <w:r>
-        <w:rPr>
-          <w:rFonts w:ascii="Courier New" w:hAnsi="Courier New" w:cs="Courier New"/>
-          <w:sz w:val="20"/>
-          <w:szCs w:val="19"/>
-        </w:rPr>
-        <w:t>(</w:t>
-      </w:r>
-      <w:proofErr w:type="gramEnd"/>
+        <w:t>.Show(</w:t>
+      </w:r>
       <w:r>
         <w:rPr>
           <w:rFonts w:ascii="Courier New" w:hAnsi="Courier New" w:cs="Courier New"/>
@@ -1963,7 +1576,6 @@
         </w:rPr>
         <w:t xml:space="preserve">    </w:t>
       </w:r>
-      <w:proofErr w:type="gramStart"/>
       <w:r>
         <w:rPr>
           <w:rFonts w:ascii="Courier New" w:hAnsi="Courier New" w:cs="Courier New"/>
@@ -1971,17 +1583,7 @@
           <w:sz w:val="20"/>
           <w:szCs w:val="19"/>
         </w:rPr>
-        <w:t>' (</w:t>
-      </w:r>
-      <w:proofErr w:type="gramEnd"/>
-      <w:r>
-        <w:rPr>
-          <w:rFonts w:ascii="Courier New" w:hAnsi="Courier New" w:cs="Courier New"/>
-          <w:color w:val="008000"/>
-          <w:sz w:val="20"/>
-          <w:szCs w:val="19"/>
-        </w:rPr>
-        <w:t xml:space="preserve">2) this version accepts command buttons in addition to above. </w:t>
+        <w:t xml:space="preserve">' (2) this version accepts command buttons in addition to above. </w:t>
       </w:r>
     </w:p>
     <w:p>
@@ -2006,7 +1608,6 @@
         </w:rPr>
         <w:t xml:space="preserve">    </w:t>
       </w:r>
-      <w:proofErr w:type="gramStart"/>
       <w:r>
         <w:rPr>
           <w:rFonts w:ascii="Courier New" w:hAnsi="Courier New" w:cs="Courier New"/>
@@ -2014,17 +1615,7 @@
           <w:sz w:val="20"/>
           <w:szCs w:val="19"/>
         </w:rPr>
-        <w:t>' Here</w:t>
-      </w:r>
-      <w:proofErr w:type="gramEnd"/>
-      <w:r>
-        <w:rPr>
-          <w:rFonts w:ascii="Courier New" w:hAnsi="Courier New" w:cs="Courier New"/>
-          <w:color w:val="008000"/>
-          <w:sz w:val="20"/>
-          <w:szCs w:val="19"/>
-        </w:rPr>
-        <w:t xml:space="preserve"> we add [Yes] [No] [Cancel} </w:t>
+        <w:t xml:space="preserve">' Here we add [Yes] [No] [Cancel} </w:t>
       </w:r>
     </w:p>
     <w:p>
@@ -2098,7 +1689,6 @@
         </w:rPr>
         <w:t xml:space="preserve"> </w:t>
       </w:r>
-      <w:proofErr w:type="spellStart"/>
       <w:r>
         <w:rPr>
           <w:rFonts w:ascii="Courier New" w:hAnsi="Courier New" w:cs="Courier New"/>
@@ -2108,7 +1698,6 @@
         </w:rPr>
         <w:t>TaskDialogResult</w:t>
       </w:r>
-      <w:proofErr w:type="spellEnd"/>
     </w:p>
     <w:p>
       <w:pPr>
@@ -2132,8 +1721,6 @@
         </w:rPr>
         <w:t xml:space="preserve">    res2 = </w:t>
       </w:r>
-      <w:proofErr w:type="spellStart"/>
-      <w:proofErr w:type="gramStart"/>
       <w:r>
         <w:rPr>
           <w:rFonts w:ascii="Courier New" w:hAnsi="Courier New" w:cs="Courier New"/>
@@ -2149,18 +1736,8 @@
           <w:sz w:val="20"/>
           <w:szCs w:val="19"/>
         </w:rPr>
-        <w:t>.Show</w:t>
-      </w:r>
-      <w:proofErr w:type="spellEnd"/>
-      <w:r>
-        <w:rPr>
-          <w:rFonts w:ascii="Courier New" w:hAnsi="Courier New" w:cs="Courier New"/>
-          <w:sz w:val="20"/>
-          <w:szCs w:val="19"/>
-        </w:rPr>
-        <w:t>(</w:t>
-      </w:r>
-      <w:proofErr w:type="gramEnd"/>
+        <w:t>.Show(</w:t>
+      </w:r>
       <w:r>
         <w:rPr>
           <w:rFonts w:ascii="Courier New" w:hAnsi="Courier New" w:cs="Courier New"/>
@@ -2216,7 +1793,6 @@
           <w:sz w:val="20"/>
           <w:szCs w:val="19"/>
         </w:rPr>
-        <w:lastRenderedPageBreak/>
         <w:t xml:space="preserve">            </w:t>
       </w:r>
       <w:r>
@@ -2227,7 +1803,6 @@
         </w:rPr>
         <w:t>(</w:t>
       </w:r>
-      <w:proofErr w:type="spellStart"/>
       <w:r>
         <w:rPr>
           <w:rFonts w:ascii="Courier New" w:hAnsi="Courier New" w:cs="Courier New"/>
@@ -2243,18 +1818,8 @@
           <w:sz w:val="20"/>
           <w:szCs w:val="19"/>
         </w:rPr>
-        <w:t>.Yes</w:t>
-      </w:r>
-      <w:proofErr w:type="spellEnd"/>
-      <w:r>
-        <w:rPr>
-          <w:rFonts w:ascii="Courier New" w:hAnsi="Courier New" w:cs="Courier New"/>
-          <w:sz w:val="20"/>
-          <w:szCs w:val="19"/>
-        </w:rPr>
-        <w:t xml:space="preserve"> </w:t>
-      </w:r>
-      <w:proofErr w:type="gramStart"/>
+        <w:t xml:space="preserve">.Yes </w:t>
+      </w:r>
       <w:r>
         <w:rPr>
           <w:rFonts w:ascii="Courier New" w:hAnsi="Courier New" w:cs="Courier New"/>
@@ -2264,7 +1829,6 @@
         </w:rPr>
         <w:t>Or</w:t>
       </w:r>
-      <w:proofErr w:type="gramEnd"/>
       <w:r>
         <w:rPr>
           <w:rFonts w:ascii="Courier New" w:hAnsi="Courier New" w:cs="Courier New"/>
@@ -2304,7 +1868,6 @@
         </w:rPr>
         <w:t xml:space="preserve">             </w:t>
       </w:r>
-      <w:proofErr w:type="spellStart"/>
       <w:r>
         <w:rPr>
           <w:rFonts w:ascii="Courier New" w:hAnsi="Courier New" w:cs="Courier New"/>
@@ -2320,9 +1883,17 @@
           <w:sz w:val="20"/>
           <w:szCs w:val="19"/>
         </w:rPr>
-        <w:t>.No</w:t>
-      </w:r>
-      <w:proofErr w:type="spellEnd"/>
+        <w:t xml:space="preserve">.No </w:t>
+      </w:r>
+      <w:r>
+        <w:rPr>
+          <w:rFonts w:ascii="Courier New" w:hAnsi="Courier New" w:cs="Courier New"/>
+          <w:color w:val="0000FF"/>
+          <w:sz w:val="20"/>
+          <w:szCs w:val="19"/>
+        </w:rPr>
+        <w:t>Or</w:t>
+      </w:r>
       <w:r>
         <w:rPr>
           <w:rFonts w:ascii="Courier New" w:hAnsi="Courier New" w:cs="Courier New"/>
@@ -2331,26 +1902,6 @@
         </w:rPr>
         <w:t xml:space="preserve"> </w:t>
       </w:r>
-      <w:proofErr w:type="gramStart"/>
-      <w:r>
-        <w:rPr>
-          <w:rFonts w:ascii="Courier New" w:hAnsi="Courier New" w:cs="Courier New"/>
-          <w:color w:val="0000FF"/>
-          <w:sz w:val="20"/>
-          <w:szCs w:val="19"/>
-        </w:rPr>
-        <w:t>Or</w:t>
-      </w:r>
-      <w:proofErr w:type="gramEnd"/>
-      <w:r>
-        <w:rPr>
-          <w:rFonts w:ascii="Courier New" w:hAnsi="Courier New" w:cs="Courier New"/>
-          <w:sz w:val="20"/>
-          <w:szCs w:val="19"/>
-        </w:rPr>
-        <w:t xml:space="preserve"> </w:t>
-      </w:r>
-      <w:proofErr w:type="spellStart"/>
       <w:r>
         <w:rPr>
           <w:rFonts w:ascii="Courier New" w:hAnsi="Courier New" w:cs="Courier New"/>
@@ -2366,16 +1917,7 @@
           <w:sz w:val="20"/>
           <w:szCs w:val="19"/>
         </w:rPr>
-        <w:t>.Cancel</w:t>
-      </w:r>
-      <w:proofErr w:type="spellEnd"/>
-      <w:r>
-        <w:rPr>
-          <w:rFonts w:ascii="Courier New" w:hAnsi="Courier New" w:cs="Courier New"/>
-          <w:sz w:val="20"/>
-          <w:szCs w:val="19"/>
-        </w:rPr>
-        <w:t>))</w:t>
+        <w:t>.Cancel))</w:t>
       </w:r>
     </w:p>
     <w:p>
@@ -2415,7 +1957,6 @@
         </w:rPr>
         <w:t xml:space="preserve">    </w:t>
       </w:r>
-      <w:proofErr w:type="gramStart"/>
       <w:r>
         <w:rPr>
           <w:rFonts w:ascii="Courier New" w:hAnsi="Courier New" w:cs="Courier New"/>
@@ -2423,17 +1964,7 @@
           <w:sz w:val="20"/>
           <w:szCs w:val="19"/>
         </w:rPr>
-        <w:t>' What</w:t>
-      </w:r>
-      <w:proofErr w:type="gramEnd"/>
-      <w:r>
-        <w:rPr>
-          <w:rFonts w:ascii="Courier New" w:hAnsi="Courier New" w:cs="Courier New"/>
-          <w:color w:val="008000"/>
-          <w:sz w:val="20"/>
-          <w:szCs w:val="19"/>
-        </w:rPr>
-        <w:t xml:space="preserve"> did the user pressed? </w:t>
+        <w:t xml:space="preserve">' What did the user pressed? </w:t>
       </w:r>
     </w:p>
     <w:p>
@@ -2458,8 +1989,6 @@
         </w:rPr>
         <w:t xml:space="preserve">    </w:t>
       </w:r>
-      <w:proofErr w:type="spellStart"/>
-      <w:proofErr w:type="gramStart"/>
       <w:r>
         <w:rPr>
           <w:rFonts w:ascii="Courier New" w:hAnsi="Courier New" w:cs="Courier New"/>
@@ -2475,18 +2004,8 @@
           <w:sz w:val="20"/>
           <w:szCs w:val="19"/>
         </w:rPr>
-        <w:t>.Show</w:t>
-      </w:r>
-      <w:proofErr w:type="spellEnd"/>
-      <w:r>
-        <w:rPr>
-          <w:rFonts w:ascii="Courier New" w:hAnsi="Courier New" w:cs="Courier New"/>
-          <w:sz w:val="20"/>
-          <w:szCs w:val="19"/>
-        </w:rPr>
-        <w:t>(</w:t>
-      </w:r>
-      <w:proofErr w:type="gramEnd"/>
+        <w:t>.Show(</w:t>
+      </w:r>
       <w:r>
         <w:rPr>
           <w:rFonts w:ascii="Courier New" w:hAnsi="Courier New" w:cs="Courier New"/>
@@ -2559,7 +2078,6 @@
         </w:rPr>
         <w:t xml:space="preserve">    </w:t>
       </w:r>
-      <w:proofErr w:type="gramStart"/>
       <w:r>
         <w:rPr>
           <w:rFonts w:ascii="Courier New" w:hAnsi="Courier New" w:cs="Courier New"/>
@@ -2567,17 +2085,7 @@
           <w:sz w:val="20"/>
           <w:szCs w:val="19"/>
         </w:rPr>
-        <w:t>' (</w:t>
-      </w:r>
-      <w:proofErr w:type="gramEnd"/>
-      <w:r>
-        <w:rPr>
-          <w:rFonts w:ascii="Courier New" w:hAnsi="Courier New" w:cs="Courier New"/>
-          <w:color w:val="008000"/>
-          <w:sz w:val="20"/>
-          <w:szCs w:val="19"/>
-        </w:rPr>
-        <w:t xml:space="preserve">3) this version accepts default button in addition to above. </w:t>
+        <w:t xml:space="preserve">' (3) this version accepts default button in addition to above. </w:t>
       </w:r>
     </w:p>
     <w:p>
@@ -2602,7 +2110,6 @@
         </w:rPr>
         <w:t xml:space="preserve">    </w:t>
       </w:r>
-      <w:proofErr w:type="gramStart"/>
       <w:r>
         <w:rPr>
           <w:rFonts w:ascii="Courier New" w:hAnsi="Courier New" w:cs="Courier New"/>
@@ -2610,17 +2117,7 @@
           <w:sz w:val="20"/>
           <w:szCs w:val="19"/>
         </w:rPr>
-        <w:t>' Here</w:t>
-      </w:r>
-      <w:proofErr w:type="gramEnd"/>
-      <w:r>
-        <w:rPr>
-          <w:rFonts w:ascii="Courier New" w:hAnsi="Courier New" w:cs="Courier New"/>
-          <w:color w:val="008000"/>
-          <w:sz w:val="20"/>
-          <w:szCs w:val="19"/>
-        </w:rPr>
-        <w:t xml:space="preserve"> we set [No] as a default (just for testing purposes). </w:t>
+        <w:t xml:space="preserve">' Here we set [No] as a default (just for testing purposes). </w:t>
       </w:r>
     </w:p>
     <w:p>
@@ -2694,7 +2191,6 @@
         </w:rPr>
         <w:t xml:space="preserve"> </w:t>
       </w:r>
-      <w:proofErr w:type="spellStart"/>
       <w:r>
         <w:rPr>
           <w:rFonts w:ascii="Courier New" w:hAnsi="Courier New" w:cs="Courier New"/>
@@ -2704,7 +2200,6 @@
         </w:rPr>
         <w:t>TaskDialogResult</w:t>
       </w:r>
-      <w:proofErr w:type="spellEnd"/>
     </w:p>
     <w:p>
       <w:pPr>
@@ -2743,44 +2238,25 @@
           <w:sz w:val="20"/>
           <w:szCs w:val="19"/>
         </w:rPr>
+        <w:t xml:space="preserve"> defaultButton </w:t>
+      </w:r>
+      <w:r>
+        <w:rPr>
+          <w:rFonts w:ascii="Courier New" w:hAnsi="Courier New" w:cs="Courier New"/>
+          <w:color w:val="0000FF"/>
+          <w:sz w:val="20"/>
+          <w:szCs w:val="19"/>
+        </w:rPr>
+        <w:t>As</w:t>
+      </w:r>
+      <w:r>
+        <w:rPr>
+          <w:rFonts w:ascii="Courier New" w:hAnsi="Courier New" w:cs="Courier New"/>
+          <w:sz w:val="20"/>
+          <w:szCs w:val="19"/>
+        </w:rPr>
         <w:t xml:space="preserve"> </w:t>
       </w:r>
-      <w:proofErr w:type="spellStart"/>
-      <w:r>
-        <w:rPr>
-          <w:rFonts w:ascii="Courier New" w:hAnsi="Courier New" w:cs="Courier New"/>
-          <w:sz w:val="20"/>
-          <w:szCs w:val="19"/>
-        </w:rPr>
-        <w:t>defaultButton</w:t>
-      </w:r>
-      <w:proofErr w:type="spellEnd"/>
-      <w:r>
-        <w:rPr>
-          <w:rFonts w:ascii="Courier New" w:hAnsi="Courier New" w:cs="Courier New"/>
-          <w:sz w:val="20"/>
-          <w:szCs w:val="19"/>
-        </w:rPr>
-        <w:t xml:space="preserve"> </w:t>
-      </w:r>
-      <w:r>
-        <w:rPr>
-          <w:rFonts w:ascii="Courier New" w:hAnsi="Courier New" w:cs="Courier New"/>
-          <w:color w:val="0000FF"/>
-          <w:sz w:val="20"/>
-          <w:szCs w:val="19"/>
-        </w:rPr>
-        <w:t>As</w:t>
-      </w:r>
-      <w:r>
-        <w:rPr>
-          <w:rFonts w:ascii="Courier New" w:hAnsi="Courier New" w:cs="Courier New"/>
-          <w:sz w:val="20"/>
-          <w:szCs w:val="19"/>
-        </w:rPr>
-        <w:t xml:space="preserve"> </w:t>
-      </w:r>
-      <w:proofErr w:type="spellStart"/>
       <w:r>
         <w:rPr>
           <w:rFonts w:ascii="Courier New" w:hAnsi="Courier New" w:cs="Courier New"/>
@@ -2790,7 +2266,6 @@
         </w:rPr>
         <w:t>TaskDialogResult</w:t>
       </w:r>
-      <w:proofErr w:type="spellEnd"/>
       <w:r>
         <w:rPr>
           <w:rFonts w:ascii="Courier New" w:hAnsi="Courier New" w:cs="Courier New"/>
@@ -2799,7 +2274,6 @@
         </w:rPr>
         <w:t xml:space="preserve"> = </w:t>
       </w:r>
-      <w:proofErr w:type="spellStart"/>
       <w:r>
         <w:rPr>
           <w:rFonts w:ascii="Courier New" w:hAnsi="Courier New" w:cs="Courier New"/>
@@ -2817,7 +2291,6 @@
         </w:rPr>
         <w:t>.Yes</w:t>
       </w:r>
-      <w:proofErr w:type="spellEnd"/>
     </w:p>
     <w:p>
       <w:pPr>
@@ -2841,8 +2314,6 @@
         </w:rPr>
         <w:t xml:space="preserve">    res3 = </w:t>
       </w:r>
-      <w:proofErr w:type="spellStart"/>
-      <w:proofErr w:type="gramStart"/>
       <w:r>
         <w:rPr>
           <w:rFonts w:ascii="Courier New" w:hAnsi="Courier New" w:cs="Courier New"/>
@@ -2858,18 +2329,8 @@
           <w:sz w:val="20"/>
           <w:szCs w:val="19"/>
         </w:rPr>
-        <w:t>.Show</w:t>
-      </w:r>
-      <w:proofErr w:type="spellEnd"/>
-      <w:r>
-        <w:rPr>
-          <w:rFonts w:ascii="Courier New" w:hAnsi="Courier New" w:cs="Courier New"/>
-          <w:sz w:val="20"/>
-          <w:szCs w:val="19"/>
-        </w:rPr>
-        <w:t>(</w:t>
-      </w:r>
-      <w:proofErr w:type="gramEnd"/>
+        <w:t>.Show(</w:t>
+      </w:r>
       <w:r>
         <w:rPr>
           <w:rFonts w:ascii="Courier New" w:hAnsi="Courier New" w:cs="Courier New"/>
@@ -2935,7 +2396,6 @@
         </w:rPr>
         <w:t>(</w:t>
       </w:r>
-      <w:proofErr w:type="spellStart"/>
       <w:r>
         <w:rPr>
           <w:rFonts w:ascii="Courier New" w:hAnsi="Courier New" w:cs="Courier New"/>
@@ -2951,18 +2411,8 @@
           <w:sz w:val="20"/>
           <w:szCs w:val="19"/>
         </w:rPr>
-        <w:t>.Yes</w:t>
-      </w:r>
-      <w:proofErr w:type="spellEnd"/>
-      <w:r>
-        <w:rPr>
-          <w:rFonts w:ascii="Courier New" w:hAnsi="Courier New" w:cs="Courier New"/>
-          <w:sz w:val="20"/>
-          <w:szCs w:val="19"/>
-        </w:rPr>
-        <w:t xml:space="preserve"> </w:t>
-      </w:r>
-      <w:proofErr w:type="gramStart"/>
+        <w:t xml:space="preserve">.Yes </w:t>
+      </w:r>
       <w:r>
         <w:rPr>
           <w:rFonts w:ascii="Courier New" w:hAnsi="Courier New" w:cs="Courier New"/>
@@ -2972,7 +2422,6 @@
         </w:rPr>
         <w:t>Or</w:t>
       </w:r>
-      <w:proofErr w:type="gramEnd"/>
       <w:r>
         <w:rPr>
           <w:rFonts w:ascii="Courier New" w:hAnsi="Courier New" w:cs="Courier New"/>
@@ -3012,7 +2461,6 @@
         </w:rPr>
         <w:t xml:space="preserve">           </w:t>
       </w:r>
-      <w:proofErr w:type="spellStart"/>
       <w:r>
         <w:rPr>
           <w:rFonts w:ascii="Courier New" w:hAnsi="Courier New" w:cs="Courier New"/>
@@ -3028,9 +2476,17 @@
           <w:sz w:val="20"/>
           <w:szCs w:val="19"/>
         </w:rPr>
-        <w:t>.No</w:t>
-      </w:r>
-      <w:proofErr w:type="spellEnd"/>
+        <w:t xml:space="preserve">.No </w:t>
+      </w:r>
+      <w:r>
+        <w:rPr>
+          <w:rFonts w:ascii="Courier New" w:hAnsi="Courier New" w:cs="Courier New"/>
+          <w:color w:val="0000FF"/>
+          <w:sz w:val="20"/>
+          <w:szCs w:val="19"/>
+        </w:rPr>
+        <w:t>Or</w:t>
+      </w:r>
       <w:r>
         <w:rPr>
           <w:rFonts w:ascii="Courier New" w:hAnsi="Courier New" w:cs="Courier New"/>
@@ -3039,26 +2495,6 @@
         </w:rPr>
         <w:t xml:space="preserve"> </w:t>
       </w:r>
-      <w:proofErr w:type="gramStart"/>
-      <w:r>
-        <w:rPr>
-          <w:rFonts w:ascii="Courier New" w:hAnsi="Courier New" w:cs="Courier New"/>
-          <w:color w:val="0000FF"/>
-          <w:sz w:val="20"/>
-          <w:szCs w:val="19"/>
-        </w:rPr>
-        <w:t>Or</w:t>
-      </w:r>
-      <w:proofErr w:type="gramEnd"/>
-      <w:r>
-        <w:rPr>
-          <w:rFonts w:ascii="Courier New" w:hAnsi="Courier New" w:cs="Courier New"/>
-          <w:sz w:val="20"/>
-          <w:szCs w:val="19"/>
-        </w:rPr>
-        <w:t xml:space="preserve"> </w:t>
-      </w:r>
-      <w:proofErr w:type="spellStart"/>
       <w:r>
         <w:rPr>
           <w:rFonts w:ascii="Courier New" w:hAnsi="Courier New" w:cs="Courier New"/>
@@ -3074,16 +2510,7 @@
           <w:sz w:val="20"/>
           <w:szCs w:val="19"/>
         </w:rPr>
-        <w:t>.Cancel</w:t>
-      </w:r>
-      <w:proofErr w:type="spellEnd"/>
-      <w:r>
-        <w:rPr>
-          <w:rFonts w:ascii="Courier New" w:hAnsi="Courier New" w:cs="Courier New"/>
-          <w:sz w:val="20"/>
-          <w:szCs w:val="19"/>
-        </w:rPr>
-        <w:t>), _</w:t>
+        <w:t>.Cancel), _</w:t>
       </w:r>
     </w:p>
     <w:p>
@@ -3108,7 +2535,6 @@
         </w:rPr>
         <w:t xml:space="preserve">           </w:t>
       </w:r>
-      <w:proofErr w:type="spellStart"/>
       <w:r>
         <w:rPr>
           <w:rFonts w:ascii="Courier New" w:hAnsi="Courier New" w:cs="Courier New"/>
@@ -3124,16 +2550,7 @@
           <w:sz w:val="20"/>
           <w:szCs w:val="19"/>
         </w:rPr>
-        <w:t>.No</w:t>
-      </w:r>
-      <w:proofErr w:type="spellEnd"/>
-      <w:r>
-        <w:rPr>
-          <w:rFonts w:ascii="Courier New" w:hAnsi="Courier New" w:cs="Courier New"/>
-          <w:sz w:val="20"/>
-          <w:szCs w:val="19"/>
-        </w:rPr>
-        <w:t>)</w:t>
+        <w:t>.No)</w:t>
       </w:r>
     </w:p>
     <w:p>
@@ -3173,7 +2590,6 @@
         </w:rPr>
         <w:t xml:space="preserve">    </w:t>
       </w:r>
-      <w:proofErr w:type="gramStart"/>
       <w:r>
         <w:rPr>
           <w:rFonts w:ascii="Courier New" w:hAnsi="Courier New" w:cs="Courier New"/>
@@ -3181,17 +2597,7 @@
           <w:sz w:val="20"/>
           <w:szCs w:val="19"/>
         </w:rPr>
-        <w:t>' What</w:t>
-      </w:r>
-      <w:proofErr w:type="gramEnd"/>
-      <w:r>
-        <w:rPr>
-          <w:rFonts w:ascii="Courier New" w:hAnsi="Courier New" w:cs="Courier New"/>
-          <w:color w:val="008000"/>
-          <w:sz w:val="20"/>
-          <w:szCs w:val="19"/>
-        </w:rPr>
-        <w:t xml:space="preserve"> did the user pressed? </w:t>
+        <w:t xml:space="preserve">' What did the user pressed? </w:t>
       </w:r>
     </w:p>
     <w:p>
@@ -3216,8 +2622,6 @@
         </w:rPr>
         <w:t xml:space="preserve">    </w:t>
       </w:r>
-      <w:proofErr w:type="spellStart"/>
-      <w:proofErr w:type="gramStart"/>
       <w:r>
         <w:rPr>
           <w:rFonts w:ascii="Courier New" w:hAnsi="Courier New" w:cs="Courier New"/>
@@ -3233,18 +2637,8 @@
           <w:sz w:val="20"/>
           <w:szCs w:val="19"/>
         </w:rPr>
-        <w:t>.Show</w:t>
-      </w:r>
-      <w:proofErr w:type="spellEnd"/>
-      <w:r>
-        <w:rPr>
-          <w:rFonts w:ascii="Courier New" w:hAnsi="Courier New" w:cs="Courier New"/>
-          <w:sz w:val="20"/>
-          <w:szCs w:val="19"/>
-        </w:rPr>
-        <w:t>(</w:t>
-      </w:r>
-      <w:proofErr w:type="gramEnd"/>
+        <w:t>.Show(</w:t>
+      </w:r>
       <w:r>
         <w:rPr>
           <w:rFonts w:ascii="Courier New" w:hAnsi="Courier New" w:cs="Courier New"/>
@@ -3329,23 +2723,7 @@
           <w:b/>
           <w:sz w:val="28"/>
         </w:rPr>
-        <w:t xml:space="preserve">Use </w:t>
-      </w:r>
-      <w:proofErr w:type="spellStart"/>
-      <w:r>
-        <w:rPr>
-          <w:b/>
-          <w:sz w:val="28"/>
-        </w:rPr>
-        <w:t>TaskDialog</w:t>
-      </w:r>
-      <w:proofErr w:type="spellEnd"/>
-      <w:r>
-        <w:rPr>
-          <w:b/>
-          <w:sz w:val="28"/>
-        </w:rPr>
-        <w:t xml:space="preserve"> instance</w:t>
+        <w:t>Use TaskDialog instance</w:t>
       </w:r>
     </w:p>
     <w:p>
@@ -3361,7 +2739,7 @@
           <w:lang w:eastAsia="en-US"/>
         </w:rPr>
         <w:drawing>
-          <wp:inline distT="0" distB="0" distL="0" distR="0">
+          <wp:inline distT="0" distB="0" distL="0" distR="0" wp14:anchorId="552D3412" wp14:editId="42336A02">
             <wp:extent cx="4762500" cy="4610100"/>
             <wp:effectExtent l="25400" t="0" r="0" b="0"/>
             <wp:docPr id="1" name="Picture 0" descr="TaskDialog.png"/>
@@ -3376,7 +2754,7 @@
                     <pic:cNvPicPr/>
                   </pic:nvPicPr>
                   <pic:blipFill>
-                    <a:blip r:embed="rId7"/>
+                    <a:blip r:embed="rId6"/>
                     <a:stretch>
                       <a:fillRect/>
                     </a:stretch>
@@ -3413,23 +2791,7 @@
         <w:spacing w:after="0" w:line="240" w:lineRule="auto"/>
       </w:pPr>
       <w:r>
-        <w:t xml:space="preserve">If you want to take advantage of the full functionality of </w:t>
-      </w:r>
-      <w:proofErr w:type="spellStart"/>
-      <w:r>
-        <w:t>TaskDialog</w:t>
-      </w:r>
-      <w:proofErr w:type="spellEnd"/>
-      <w:r>
-        <w:t xml:space="preserve"> then you need to create an instance of it, set its properties and then call the instance’s </w:t>
-      </w:r>
-      <w:proofErr w:type="gramStart"/>
-      <w:r>
-        <w:t>Show(</w:t>
-      </w:r>
-      <w:proofErr w:type="gramEnd"/>
-      <w:r>
-        <w:t>) method.</w:t>
+        <w:t>If you want to take advantage of the full functionality of TaskDialog then you need to create an instance of it, set its properties and then call the instance’s Show() method.</w:t>
       </w:r>
     </w:p>
     <w:p>
@@ -3497,27 +2859,7 @@
           <w:sz w:val="20"/>
           <w:szCs w:val="19"/>
         </w:rPr>
-        <w:t xml:space="preserve">    </w:t>
-      </w:r>
-      <w:proofErr w:type="gramStart"/>
-      <w:r>
-        <w:rPr>
-          <w:rFonts w:ascii="Courier New" w:hAnsi="Courier New" w:cs="Courier New"/>
-          <w:color w:val="008000"/>
-          <w:sz w:val="20"/>
-          <w:szCs w:val="19"/>
-        </w:rPr>
-        <w:t>' (</w:t>
-      </w:r>
-      <w:proofErr w:type="gramEnd"/>
-      <w:r>
-        <w:rPr>
-          <w:rFonts w:ascii="Courier New" w:hAnsi="Courier New" w:cs="Courier New"/>
-          <w:color w:val="008000"/>
-          <w:sz w:val="20"/>
-          <w:szCs w:val="19"/>
-        </w:rPr>
-        <w:t xml:space="preserve">0) create an instance of task dialog to set more options. </w:t>
+        <w:t xml:space="preserve">    ' (0) create an instance of task dialog to set more options. </w:t>
       </w:r>
     </w:p>
     <w:p>
@@ -3557,18 +2899,34 @@
           <w:sz w:val="20"/>
           <w:szCs w:val="19"/>
         </w:rPr>
+        <w:t xml:space="preserve"> myDialog </w:t>
+      </w:r>
+      <w:r>
+        <w:rPr>
+          <w:rFonts w:ascii="Courier New" w:hAnsi="Courier New" w:cs="Courier New"/>
+          <w:color w:val="0000FF"/>
+          <w:sz w:val="20"/>
+          <w:szCs w:val="19"/>
+        </w:rPr>
+        <w:t>As</w:t>
+      </w:r>
+      <w:r>
+        <w:rPr>
+          <w:rFonts w:ascii="Courier New" w:hAnsi="Courier New" w:cs="Courier New"/>
+          <w:sz w:val="20"/>
+          <w:szCs w:val="19"/>
+        </w:rPr>
         <w:t xml:space="preserve"> </w:t>
       </w:r>
-      <w:proofErr w:type="spellStart"/>
-      <w:r>
-        <w:rPr>
-          <w:rFonts w:ascii="Courier New" w:hAnsi="Courier New" w:cs="Courier New"/>
-          <w:sz w:val="20"/>
-          <w:szCs w:val="19"/>
-        </w:rPr>
-        <w:t>myDialog</w:t>
-      </w:r>
-      <w:proofErr w:type="spellEnd"/>
+      <w:r>
+        <w:rPr>
+          <w:rFonts w:ascii="Courier New" w:hAnsi="Courier New" w:cs="Courier New"/>
+          <w:color w:val="0000FF"/>
+          <w:sz w:val="20"/>
+          <w:szCs w:val="19"/>
+        </w:rPr>
+        <w:t>New</w:t>
+      </w:r>
       <w:r>
         <w:rPr>
           <w:rFonts w:ascii="Courier New" w:hAnsi="Courier New" w:cs="Courier New"/>
@@ -3580,49 +2938,12 @@
       <w:r>
         <w:rPr>
           <w:rFonts w:ascii="Courier New" w:hAnsi="Courier New" w:cs="Courier New"/>
-          <w:color w:val="0000FF"/>
-          <w:sz w:val="20"/>
-          <w:szCs w:val="19"/>
-        </w:rPr>
-        <w:t>As</w:t>
-      </w:r>
-      <w:r>
-        <w:rPr>
-          <w:rFonts w:ascii="Courier New" w:hAnsi="Courier New" w:cs="Courier New"/>
-          <w:sz w:val="20"/>
-          <w:szCs w:val="19"/>
-        </w:rPr>
-        <w:t xml:space="preserve"> </w:t>
-      </w:r>
-      <w:r>
-        <w:rPr>
-          <w:rFonts w:ascii="Courier New" w:hAnsi="Courier New" w:cs="Courier New"/>
-          <w:color w:val="0000FF"/>
-          <w:sz w:val="20"/>
-          <w:szCs w:val="19"/>
-        </w:rPr>
-        <w:t>New</w:t>
-      </w:r>
-      <w:r>
-        <w:rPr>
-          <w:rFonts w:ascii="Courier New" w:hAnsi="Courier New" w:cs="Courier New"/>
-          <w:sz w:val="20"/>
-          <w:szCs w:val="19"/>
-        </w:rPr>
-        <w:t xml:space="preserve"> </w:t>
-      </w:r>
-      <w:proofErr w:type="spellStart"/>
-      <w:proofErr w:type="gramStart"/>
-      <w:r>
-        <w:rPr>
-          <w:rFonts w:ascii="Courier New" w:hAnsi="Courier New" w:cs="Courier New"/>
           <w:color w:val="2B91AF"/>
           <w:sz w:val="20"/>
           <w:szCs w:val="19"/>
         </w:rPr>
         <w:t>TaskDialog</w:t>
       </w:r>
-      <w:proofErr w:type="spellEnd"/>
       <w:r>
         <w:rPr>
           <w:rFonts w:ascii="Courier New" w:hAnsi="Courier New" w:cs="Courier New"/>
@@ -3631,7 +2952,6 @@
         </w:rPr>
         <w:t>(</w:t>
       </w:r>
-      <w:proofErr w:type="gramEnd"/>
       <w:r>
         <w:rPr>
           <w:rFonts w:ascii="Courier New" w:hAnsi="Courier New" w:cs="Courier New"/>
@@ -3673,7 +2993,6 @@
         </w:rPr>
         <w:t xml:space="preserve">    </w:t>
       </w:r>
-      <w:proofErr w:type="gramStart"/>
       <w:r>
         <w:rPr>
           <w:rFonts w:ascii="Courier New" w:hAnsi="Courier New" w:cs="Courier New"/>
@@ -3699,57 +3018,7 @@
           <w:sz w:val="20"/>
           <w:szCs w:val="19"/>
         </w:rPr>
-        <w:t>Just</w:t>
-      </w:r>
-      <w:proofErr w:type="gramEnd"/>
-      <w:r>
-        <w:rPr>
-          <w:rFonts w:ascii="Courier New" w:hAnsi="Courier New" w:cs="Courier New"/>
-          <w:color w:val="008000"/>
-          <w:sz w:val="20"/>
-          <w:szCs w:val="19"/>
-        </w:rPr>
-        <w:t xml:space="preserve"> declare </w:t>
-      </w:r>
-      <w:proofErr w:type="spellStart"/>
-      <w:r>
-        <w:rPr>
-          <w:rFonts w:ascii="Courier New" w:hAnsi="Courier New" w:cs="Courier New"/>
-          <w:color w:val="008000"/>
-          <w:sz w:val="20"/>
-          <w:szCs w:val="19"/>
-        </w:rPr>
-        <w:t>stepByStep</w:t>
-      </w:r>
-      <w:proofErr w:type="spellEnd"/>
-      <w:r>
-        <w:rPr>
-          <w:rFonts w:ascii="Courier New" w:hAnsi="Courier New" w:cs="Courier New"/>
-          <w:color w:val="008000"/>
-          <w:sz w:val="20"/>
-          <w:szCs w:val="19"/>
-        </w:rPr>
-        <w:t xml:space="preserve"> as </w:t>
-      </w:r>
-      <w:proofErr w:type="spellStart"/>
-      <w:r>
-        <w:rPr>
-          <w:rFonts w:ascii="Courier New" w:hAnsi="Courier New" w:cs="Courier New"/>
-          <w:color w:val="008000"/>
-          <w:sz w:val="20"/>
-          <w:szCs w:val="19"/>
-        </w:rPr>
-        <w:t>bool</w:t>
-      </w:r>
-      <w:proofErr w:type="spellEnd"/>
-      <w:r>
-        <w:rPr>
-          <w:rFonts w:ascii="Courier New" w:hAnsi="Courier New" w:cs="Courier New"/>
-          <w:color w:val="008000"/>
-          <w:sz w:val="20"/>
-          <w:szCs w:val="19"/>
-        </w:rPr>
-        <w:t xml:space="preserve"> and initialize to </w:t>
+        <w:t xml:space="preserve">Just declare stepByStep as bool and initialize to </w:t>
       </w:r>
       <w:r>
         <w:rPr>
@@ -3807,25 +3076,7 @@
           <w:sz w:val="20"/>
           <w:szCs w:val="19"/>
         </w:rPr>
-        <w:t xml:space="preserve"> </w:t>
-      </w:r>
-      <w:proofErr w:type="spellStart"/>
-      <w:r>
-        <w:rPr>
-          <w:rFonts w:ascii="Courier New" w:hAnsi="Courier New" w:cs="Courier New"/>
-          <w:sz w:val="20"/>
-          <w:szCs w:val="19"/>
-        </w:rPr>
-        <w:t>stepByStep</w:t>
-      </w:r>
-      <w:proofErr w:type="spellEnd"/>
-      <w:r>
-        <w:rPr>
-          <w:rFonts w:ascii="Courier New" w:hAnsi="Courier New" w:cs="Courier New"/>
-          <w:sz w:val="20"/>
-          <w:szCs w:val="19"/>
-        </w:rPr>
-        <w:t xml:space="preserve"> </w:t>
+        <w:t xml:space="preserve"> stepByStep </w:t>
       </w:r>
       <w:r>
         <w:rPr>
@@ -3842,28 +3093,8 @@
           <w:sz w:val="20"/>
           <w:szCs w:val="19"/>
         </w:rPr>
-        <w:t xml:space="preserve"> </w:t>
-      </w:r>
-      <w:proofErr w:type="spellStart"/>
-      <w:proofErr w:type="gramStart"/>
-      <w:r>
-        <w:rPr>
-          <w:rFonts w:ascii="Courier New" w:hAnsi="Courier New" w:cs="Courier New"/>
-          <w:sz w:val="20"/>
-          <w:szCs w:val="19"/>
-        </w:rPr>
-        <w:t>myDialog.Show</w:t>
-      </w:r>
-      <w:proofErr w:type="spellEnd"/>
-      <w:r>
-        <w:rPr>
-          <w:rFonts w:ascii="Courier New" w:hAnsi="Courier New" w:cs="Courier New"/>
-          <w:sz w:val="20"/>
-          <w:szCs w:val="19"/>
-        </w:rPr>
-        <w:t>()</w:t>
-      </w:r>
-      <w:proofErr w:type="gramEnd"/>
+        <w:t xml:space="preserve"> myDialog.Show()</w:t>
+      </w:r>
     </w:p>
     <w:p>
       <w:pPr>
@@ -3902,7 +3133,6 @@
         </w:rPr>
         <w:t xml:space="preserve">    </w:t>
       </w:r>
-      <w:proofErr w:type="gramStart"/>
       <w:r>
         <w:rPr>
           <w:rFonts w:ascii="Courier New" w:hAnsi="Courier New" w:cs="Courier New"/>
@@ -3910,37 +3140,7 @@
           <w:sz w:val="20"/>
           <w:szCs w:val="19"/>
         </w:rPr>
-        <w:t>' (</w:t>
-      </w:r>
-      <w:proofErr w:type="gramEnd"/>
-      <w:r>
-        <w:rPr>
-          <w:rFonts w:ascii="Courier New" w:hAnsi="Courier New" w:cs="Courier New"/>
-          <w:color w:val="008000"/>
-          <w:sz w:val="20"/>
-          <w:szCs w:val="19"/>
-        </w:rPr>
-        <w:t xml:space="preserve">1) set the main area. </w:t>
-      </w:r>
-      <w:proofErr w:type="gramStart"/>
-      <w:r>
-        <w:rPr>
-          <w:rFonts w:ascii="Courier New" w:hAnsi="Courier New" w:cs="Courier New"/>
-          <w:color w:val="008000"/>
-          <w:sz w:val="20"/>
-          <w:szCs w:val="19"/>
-        </w:rPr>
-        <w:t>these</w:t>
-      </w:r>
-      <w:proofErr w:type="gramEnd"/>
-      <w:r>
-        <w:rPr>
-          <w:rFonts w:ascii="Courier New" w:hAnsi="Courier New" w:cs="Courier New"/>
-          <w:color w:val="008000"/>
-          <w:sz w:val="20"/>
-          <w:szCs w:val="19"/>
-        </w:rPr>
-        <w:t xml:space="preserve"> appear at the upper portion of the dialog. </w:t>
+        <w:t xml:space="preserve">' (1) set the main area. these appear at the upper portion of the dialog. </w:t>
       </w:r>
     </w:p>
     <w:p>
@@ -4011,27 +3211,8 @@
           <w:sz w:val="20"/>
           <w:szCs w:val="19"/>
         </w:rPr>
-        <w:t xml:space="preserve">    </w:t>
-      </w:r>
-      <w:proofErr w:type="spellStart"/>
-      <w:r>
-        <w:rPr>
-          <w:rFonts w:ascii="Courier New" w:hAnsi="Courier New" w:cs="Courier New"/>
-          <w:sz w:val="20"/>
-          <w:szCs w:val="19"/>
-        </w:rPr>
-        <w:t>myDialog.MainIcon</w:t>
-      </w:r>
-      <w:proofErr w:type="spellEnd"/>
-      <w:r>
-        <w:rPr>
-          <w:rFonts w:ascii="Courier New" w:hAnsi="Courier New" w:cs="Courier New"/>
-          <w:sz w:val="20"/>
-          <w:szCs w:val="19"/>
-        </w:rPr>
-        <w:t xml:space="preserve"> = </w:t>
-      </w:r>
-      <w:proofErr w:type="spellStart"/>
+        <w:t xml:space="preserve">    myDialog.MainIcon = </w:t>
+      </w:r>
       <w:r>
         <w:rPr>
           <w:rFonts w:ascii="Courier New" w:hAnsi="Courier New" w:cs="Courier New"/>
@@ -4047,16 +3228,7 @@
           <w:sz w:val="20"/>
           <w:szCs w:val="19"/>
         </w:rPr>
-        <w:t>.TaskDialogIconWarning</w:t>
-      </w:r>
-      <w:proofErr w:type="spellEnd"/>
-      <w:r>
-        <w:rPr>
-          <w:rFonts w:ascii="Courier New" w:hAnsi="Courier New" w:cs="Courier New"/>
-          <w:sz w:val="20"/>
-          <w:szCs w:val="19"/>
-        </w:rPr>
-        <w:t xml:space="preserve"> </w:t>
+        <w:t xml:space="preserve">.TaskDialogIconWarning </w:t>
       </w:r>
       <w:r>
         <w:rPr>
@@ -4065,27 +3237,7 @@
           <w:sz w:val="20"/>
           <w:szCs w:val="19"/>
         </w:rPr>
-        <w:t xml:space="preserve">' or </w:t>
-      </w:r>
-      <w:proofErr w:type="spellStart"/>
-      <w:r>
-        <w:rPr>
-          <w:rFonts w:ascii="Courier New" w:hAnsi="Courier New" w:cs="Courier New"/>
-          <w:color w:val="008000"/>
-          <w:sz w:val="20"/>
-          <w:szCs w:val="19"/>
-        </w:rPr>
-        <w:t>TaskDialogIcon.TaskDialogIconNone</w:t>
-      </w:r>
-      <w:proofErr w:type="spellEnd"/>
-      <w:r>
-        <w:rPr>
-          <w:rFonts w:ascii="Courier New" w:hAnsi="Courier New" w:cs="Courier New"/>
-          <w:color w:val="008000"/>
-          <w:sz w:val="20"/>
-          <w:szCs w:val="19"/>
-        </w:rPr>
-        <w:t xml:space="preserve">.   </w:t>
+        <w:t xml:space="preserve">' or TaskDialogIcon.TaskDialogIconNone.   </w:t>
       </w:r>
     </w:p>
     <w:p>
@@ -4125,25 +3277,7 @@
           <w:sz w:val="20"/>
           <w:szCs w:val="19"/>
         </w:rPr>
-        <w:t xml:space="preserve"> </w:t>
-      </w:r>
-      <w:proofErr w:type="spellStart"/>
-      <w:r>
-        <w:rPr>
-          <w:rFonts w:ascii="Courier New" w:hAnsi="Courier New" w:cs="Courier New"/>
-          <w:sz w:val="20"/>
-          <w:szCs w:val="19"/>
-        </w:rPr>
-        <w:t>stepByStep</w:t>
-      </w:r>
-      <w:proofErr w:type="spellEnd"/>
-      <w:r>
-        <w:rPr>
-          <w:rFonts w:ascii="Courier New" w:hAnsi="Courier New" w:cs="Courier New"/>
-          <w:sz w:val="20"/>
-          <w:szCs w:val="19"/>
-        </w:rPr>
-        <w:t xml:space="preserve"> </w:t>
+        <w:t xml:space="preserve"> stepByStep </w:t>
       </w:r>
       <w:r>
         <w:rPr>
@@ -4160,28 +3294,8 @@
           <w:sz w:val="20"/>
           <w:szCs w:val="19"/>
         </w:rPr>
-        <w:t xml:space="preserve"> </w:t>
-      </w:r>
-      <w:proofErr w:type="spellStart"/>
-      <w:proofErr w:type="gramStart"/>
-      <w:r>
-        <w:rPr>
-          <w:rFonts w:ascii="Courier New" w:hAnsi="Courier New" w:cs="Courier New"/>
-          <w:sz w:val="20"/>
-          <w:szCs w:val="19"/>
-        </w:rPr>
-        <w:t>myDialog.Show</w:t>
-      </w:r>
-      <w:proofErr w:type="spellEnd"/>
-      <w:r>
-        <w:rPr>
-          <w:rFonts w:ascii="Courier New" w:hAnsi="Courier New" w:cs="Courier New"/>
-          <w:sz w:val="20"/>
-          <w:szCs w:val="19"/>
-        </w:rPr>
-        <w:t>()</w:t>
-      </w:r>
-      <w:proofErr w:type="gramEnd"/>
+        <w:t xml:space="preserve"> myDialog.Show()</w:t>
+      </w:r>
     </w:p>
     <w:p>
       <w:pPr>
@@ -4218,25 +3332,7 @@
           <w:sz w:val="20"/>
           <w:szCs w:val="19"/>
         </w:rPr>
-        <w:t xml:space="preserve">    </w:t>
-      </w:r>
-      <w:proofErr w:type="spellStart"/>
-      <w:r>
-        <w:rPr>
-          <w:rFonts w:ascii="Courier New" w:hAnsi="Courier New" w:cs="Courier New"/>
-          <w:sz w:val="20"/>
-          <w:szCs w:val="19"/>
-        </w:rPr>
-        <w:t>myDialog.MainInstruction</w:t>
-      </w:r>
-      <w:proofErr w:type="spellEnd"/>
-      <w:r>
-        <w:rPr>
-          <w:rFonts w:ascii="Courier New" w:hAnsi="Courier New" w:cs="Courier New"/>
-          <w:sz w:val="20"/>
-          <w:szCs w:val="19"/>
-        </w:rPr>
-        <w:t xml:space="preserve"> = </w:t>
+        <w:t xml:space="preserve">    myDialog.MainInstruction = </w:t>
       </w:r>
       <w:r>
         <w:rPr>
@@ -4316,25 +3412,7 @@
           <w:sz w:val="20"/>
           <w:szCs w:val="19"/>
         </w:rPr>
-        <w:t xml:space="preserve"> </w:t>
-      </w:r>
-      <w:proofErr w:type="spellStart"/>
-      <w:r>
-        <w:rPr>
-          <w:rFonts w:ascii="Courier New" w:hAnsi="Courier New" w:cs="Courier New"/>
-          <w:sz w:val="20"/>
-          <w:szCs w:val="19"/>
-        </w:rPr>
-        <w:t>stepByStep</w:t>
-      </w:r>
-      <w:proofErr w:type="spellEnd"/>
-      <w:r>
-        <w:rPr>
-          <w:rFonts w:ascii="Courier New" w:hAnsi="Courier New" w:cs="Courier New"/>
-          <w:sz w:val="20"/>
-          <w:szCs w:val="19"/>
-        </w:rPr>
-        <w:t xml:space="preserve"> </w:t>
+        <w:t xml:space="preserve"> stepByStep </w:t>
       </w:r>
       <w:r>
         <w:rPr>
@@ -4351,28 +3429,8 @@
           <w:sz w:val="20"/>
           <w:szCs w:val="19"/>
         </w:rPr>
-        <w:t xml:space="preserve"> </w:t>
-      </w:r>
-      <w:proofErr w:type="spellStart"/>
-      <w:proofErr w:type="gramStart"/>
-      <w:r>
-        <w:rPr>
-          <w:rFonts w:ascii="Courier New" w:hAnsi="Courier New" w:cs="Courier New"/>
-          <w:sz w:val="20"/>
-          <w:szCs w:val="19"/>
-        </w:rPr>
-        <w:t>myDialog.Show</w:t>
-      </w:r>
-      <w:proofErr w:type="spellEnd"/>
-      <w:r>
-        <w:rPr>
-          <w:rFonts w:ascii="Courier New" w:hAnsi="Courier New" w:cs="Courier New"/>
-          <w:sz w:val="20"/>
-          <w:szCs w:val="19"/>
-        </w:rPr>
-        <w:t>()</w:t>
-      </w:r>
-      <w:proofErr w:type="gramEnd"/>
+        <w:t xml:space="preserve"> myDialog.Show()</w:t>
+      </w:r>
     </w:p>
     <w:p>
       <w:pPr>
@@ -4409,25 +3467,7 @@
           <w:sz w:val="20"/>
           <w:szCs w:val="19"/>
         </w:rPr>
-        <w:t xml:space="preserve">    </w:t>
-      </w:r>
-      <w:proofErr w:type="spellStart"/>
-      <w:r>
-        <w:rPr>
-          <w:rFonts w:ascii="Courier New" w:hAnsi="Courier New" w:cs="Courier New"/>
-          <w:sz w:val="20"/>
-          <w:szCs w:val="19"/>
-        </w:rPr>
-        <w:t>myDialog.MainContent</w:t>
-      </w:r>
-      <w:proofErr w:type="spellEnd"/>
-      <w:r>
-        <w:rPr>
-          <w:rFonts w:ascii="Courier New" w:hAnsi="Courier New" w:cs="Courier New"/>
-          <w:sz w:val="20"/>
-          <w:szCs w:val="19"/>
-        </w:rPr>
-        <w:t xml:space="preserve"> = </w:t>
+        <w:t xml:space="preserve">    myDialog.MainContent = </w:t>
       </w:r>
       <w:r>
         <w:rPr>
@@ -4507,25 +3547,7 @@
           <w:sz w:val="20"/>
           <w:szCs w:val="19"/>
         </w:rPr>
-        <w:t xml:space="preserve"> </w:t>
-      </w:r>
-      <w:proofErr w:type="spellStart"/>
-      <w:r>
-        <w:rPr>
-          <w:rFonts w:ascii="Courier New" w:hAnsi="Courier New" w:cs="Courier New"/>
-          <w:sz w:val="20"/>
-          <w:szCs w:val="19"/>
-        </w:rPr>
-        <w:t>stepByStep</w:t>
-      </w:r>
-      <w:proofErr w:type="spellEnd"/>
-      <w:r>
-        <w:rPr>
-          <w:rFonts w:ascii="Courier New" w:hAnsi="Courier New" w:cs="Courier New"/>
-          <w:sz w:val="20"/>
-          <w:szCs w:val="19"/>
-        </w:rPr>
-        <w:t xml:space="preserve"> </w:t>
+        <w:t xml:space="preserve"> stepByStep </w:t>
       </w:r>
       <w:r>
         <w:rPr>
@@ -4542,28 +3564,8 @@
           <w:sz w:val="20"/>
           <w:szCs w:val="19"/>
         </w:rPr>
-        <w:t xml:space="preserve"> </w:t>
-      </w:r>
-      <w:proofErr w:type="spellStart"/>
-      <w:proofErr w:type="gramStart"/>
-      <w:r>
-        <w:rPr>
-          <w:rFonts w:ascii="Courier New" w:hAnsi="Courier New" w:cs="Courier New"/>
-          <w:sz w:val="20"/>
-          <w:szCs w:val="19"/>
-        </w:rPr>
-        <w:t>myDialog.Show</w:t>
-      </w:r>
-      <w:proofErr w:type="spellEnd"/>
-      <w:r>
-        <w:rPr>
-          <w:rFonts w:ascii="Courier New" w:hAnsi="Courier New" w:cs="Courier New"/>
-          <w:sz w:val="20"/>
-          <w:szCs w:val="19"/>
-        </w:rPr>
-        <w:t>()</w:t>
-      </w:r>
-      <w:proofErr w:type="gramEnd"/>
+        <w:t xml:space="preserve"> myDialog.Show()</w:t>
+      </w:r>
     </w:p>
     <w:p>
       <w:pPr>
@@ -4602,7 +3604,6 @@
         </w:rPr>
         <w:t xml:space="preserve">    </w:t>
       </w:r>
-      <w:proofErr w:type="gramStart"/>
       <w:r>
         <w:rPr>
           <w:rFonts w:ascii="Courier New" w:hAnsi="Courier New" w:cs="Courier New"/>
@@ -4610,17 +3611,7 @@
           <w:sz w:val="20"/>
           <w:szCs w:val="19"/>
         </w:rPr>
-        <w:t>' (</w:t>
-      </w:r>
-      <w:proofErr w:type="gramEnd"/>
-      <w:r>
-        <w:rPr>
-          <w:rFonts w:ascii="Courier New" w:hAnsi="Courier New" w:cs="Courier New"/>
-          <w:color w:val="008000"/>
-          <w:sz w:val="20"/>
-          <w:szCs w:val="19"/>
-        </w:rPr>
-        <w:t xml:space="preserve">2) set the bottom area </w:t>
+        <w:t xml:space="preserve">' (2) set the bottom area </w:t>
       </w:r>
     </w:p>
     <w:p>
@@ -4658,27 +3649,8 @@
           <w:sz w:val="20"/>
           <w:szCs w:val="19"/>
         </w:rPr>
-        <w:t xml:space="preserve">    </w:t>
-      </w:r>
-      <w:proofErr w:type="spellStart"/>
-      <w:r>
-        <w:rPr>
-          <w:rFonts w:ascii="Courier New" w:hAnsi="Courier New" w:cs="Courier New"/>
-          <w:sz w:val="20"/>
-          <w:szCs w:val="19"/>
-        </w:rPr>
-        <w:t>myDialog.CommonButtons</w:t>
-      </w:r>
-      <w:proofErr w:type="spellEnd"/>
-      <w:r>
-        <w:rPr>
-          <w:rFonts w:ascii="Courier New" w:hAnsi="Courier New" w:cs="Courier New"/>
-          <w:sz w:val="20"/>
-          <w:szCs w:val="19"/>
-        </w:rPr>
-        <w:t xml:space="preserve"> = </w:t>
-      </w:r>
-      <w:proofErr w:type="spellStart"/>
+        <w:t xml:space="preserve">    myDialog.CommonButtons = </w:t>
+      </w:r>
       <w:r>
         <w:rPr>
           <w:rFonts w:ascii="Courier New" w:hAnsi="Courier New" w:cs="Courier New"/>
@@ -4694,9 +3666,17 @@
           <w:sz w:val="20"/>
           <w:szCs w:val="19"/>
         </w:rPr>
-        <w:t>.Yes</w:t>
-      </w:r>
-      <w:proofErr w:type="spellEnd"/>
+        <w:t xml:space="preserve">.Yes </w:t>
+      </w:r>
+      <w:r>
+        <w:rPr>
+          <w:rFonts w:ascii="Courier New" w:hAnsi="Courier New" w:cs="Courier New"/>
+          <w:color w:val="0000FF"/>
+          <w:sz w:val="20"/>
+          <w:szCs w:val="19"/>
+        </w:rPr>
+        <w:t>Or</w:t>
+      </w:r>
       <w:r>
         <w:rPr>
           <w:rFonts w:ascii="Courier New" w:hAnsi="Courier New" w:cs="Courier New"/>
@@ -4705,7 +3685,23 @@
         </w:rPr>
         <w:t xml:space="preserve"> </w:t>
       </w:r>
-      <w:proofErr w:type="gramStart"/>
+      <w:r>
+        <w:rPr>
+          <w:rFonts w:ascii="Courier New" w:hAnsi="Courier New" w:cs="Courier New"/>
+          <w:color w:val="2B91AF"/>
+          <w:sz w:val="20"/>
+          <w:szCs w:val="19"/>
+        </w:rPr>
+        <w:t>TaskDialogCommonButtons</w:t>
+      </w:r>
+      <w:r>
+        <w:rPr>
+          <w:rFonts w:ascii="Courier New" w:hAnsi="Courier New" w:cs="Courier New"/>
+          <w:sz w:val="20"/>
+          <w:szCs w:val="19"/>
+        </w:rPr>
+        <w:t xml:space="preserve">.No </w:t>
+      </w:r>
       <w:r>
         <w:rPr>
           <w:rFonts w:ascii="Courier New" w:hAnsi="Courier New" w:cs="Courier New"/>
@@ -4723,7 +3719,6 @@
         </w:rPr>
         <w:t xml:space="preserve"> </w:t>
       </w:r>
-      <w:proofErr w:type="spellStart"/>
       <w:r>
         <w:rPr>
           <w:rFonts w:ascii="Courier New" w:hAnsi="Courier New" w:cs="Courier New"/>
@@ -4739,54 +3734,8 @@
           <w:sz w:val="20"/>
           <w:szCs w:val="19"/>
         </w:rPr>
-        <w:t>.No</w:t>
-      </w:r>
-      <w:proofErr w:type="spellEnd"/>
-      <w:r>
-        <w:rPr>
-          <w:rFonts w:ascii="Courier New" w:hAnsi="Courier New" w:cs="Courier New"/>
-          <w:sz w:val="20"/>
-          <w:szCs w:val="19"/>
-        </w:rPr>
-        <w:t xml:space="preserve"> </w:t>
-      </w:r>
-      <w:r>
-        <w:rPr>
-          <w:rFonts w:ascii="Courier New" w:hAnsi="Courier New" w:cs="Courier New"/>
-          <w:color w:val="0000FF"/>
-          <w:sz w:val="20"/>
-          <w:szCs w:val="19"/>
-        </w:rPr>
-        <w:t>Or</w:t>
-      </w:r>
-      <w:proofErr w:type="gramEnd"/>
-      <w:r>
-        <w:rPr>
-          <w:rFonts w:ascii="Courier New" w:hAnsi="Courier New" w:cs="Courier New"/>
-          <w:sz w:val="20"/>
-          <w:szCs w:val="19"/>
-        </w:rPr>
-        <w:t xml:space="preserve"> </w:t>
-      </w:r>
-      <w:proofErr w:type="spellStart"/>
-      <w:r>
-        <w:rPr>
-          <w:rFonts w:ascii="Courier New" w:hAnsi="Courier New" w:cs="Courier New"/>
-          <w:color w:val="2B91AF"/>
-          <w:sz w:val="20"/>
-          <w:szCs w:val="19"/>
-        </w:rPr>
-        <w:t>TaskDialogCommonButtons</w:t>
-      </w:r>
-      <w:r>
-        <w:rPr>
-          <w:rFonts w:ascii="Courier New" w:hAnsi="Courier New" w:cs="Courier New"/>
-          <w:sz w:val="20"/>
-          <w:szCs w:val="19"/>
-        </w:rPr>
         <w:t>.Cancel</w:t>
       </w:r>
-      <w:proofErr w:type="spellEnd"/>
     </w:p>
     <w:p>
       <w:pPr>
@@ -4808,27 +3757,8 @@
           <w:sz w:val="20"/>
           <w:szCs w:val="19"/>
         </w:rPr>
-        <w:t xml:space="preserve">    </w:t>
-      </w:r>
-      <w:proofErr w:type="spellStart"/>
-      <w:r>
-        <w:rPr>
-          <w:rFonts w:ascii="Courier New" w:hAnsi="Courier New" w:cs="Courier New"/>
-          <w:sz w:val="20"/>
-          <w:szCs w:val="19"/>
-        </w:rPr>
-        <w:t>myDialog.DefaultButton</w:t>
-      </w:r>
-      <w:proofErr w:type="spellEnd"/>
-      <w:r>
-        <w:rPr>
-          <w:rFonts w:ascii="Courier New" w:hAnsi="Courier New" w:cs="Courier New"/>
-          <w:sz w:val="20"/>
-          <w:szCs w:val="19"/>
-        </w:rPr>
-        <w:t xml:space="preserve"> = </w:t>
-      </w:r>
-      <w:proofErr w:type="spellStart"/>
+        <w:t xml:space="preserve">    myDialog.DefaultButton = </w:t>
+      </w:r>
       <w:r>
         <w:rPr>
           <w:rFonts w:ascii="Courier New" w:hAnsi="Courier New" w:cs="Courier New"/>
@@ -4846,7 +3776,6 @@
         </w:rPr>
         <w:t>.Yes</w:t>
       </w:r>
-      <w:proofErr w:type="spellEnd"/>
     </w:p>
     <w:p>
       <w:pPr>
@@ -4885,25 +3814,7 @@
           <w:sz w:val="20"/>
           <w:szCs w:val="19"/>
         </w:rPr>
-        <w:t xml:space="preserve"> </w:t>
-      </w:r>
-      <w:proofErr w:type="spellStart"/>
-      <w:r>
-        <w:rPr>
-          <w:rFonts w:ascii="Courier New" w:hAnsi="Courier New" w:cs="Courier New"/>
-          <w:sz w:val="20"/>
-          <w:szCs w:val="19"/>
-        </w:rPr>
-        <w:t>stepByStep</w:t>
-      </w:r>
-      <w:proofErr w:type="spellEnd"/>
-      <w:r>
-        <w:rPr>
-          <w:rFonts w:ascii="Courier New" w:hAnsi="Courier New" w:cs="Courier New"/>
-          <w:sz w:val="20"/>
-          <w:szCs w:val="19"/>
-        </w:rPr>
-        <w:t xml:space="preserve"> </w:t>
+        <w:t xml:space="preserve"> stepByStep </w:t>
       </w:r>
       <w:r>
         <w:rPr>
@@ -4920,28 +3831,8 @@
           <w:sz w:val="20"/>
           <w:szCs w:val="19"/>
         </w:rPr>
-        <w:t xml:space="preserve"> </w:t>
-      </w:r>
-      <w:proofErr w:type="spellStart"/>
-      <w:proofErr w:type="gramStart"/>
-      <w:r>
-        <w:rPr>
-          <w:rFonts w:ascii="Courier New" w:hAnsi="Courier New" w:cs="Courier New"/>
-          <w:sz w:val="20"/>
-          <w:szCs w:val="19"/>
-        </w:rPr>
-        <w:t>myDialog.Show</w:t>
-      </w:r>
-      <w:proofErr w:type="spellEnd"/>
-      <w:r>
-        <w:rPr>
-          <w:rFonts w:ascii="Courier New" w:hAnsi="Courier New" w:cs="Courier New"/>
-          <w:sz w:val="20"/>
-          <w:szCs w:val="19"/>
-        </w:rPr>
-        <w:t>()</w:t>
-      </w:r>
-      <w:proofErr w:type="gramEnd"/>
+        <w:t xml:space="preserve"> myDialog.Show()</w:t>
+      </w:r>
     </w:p>
     <w:p>
       <w:pPr>
@@ -4978,25 +3869,7 @@
           <w:sz w:val="20"/>
           <w:szCs w:val="19"/>
         </w:rPr>
-        <w:t xml:space="preserve">    </w:t>
-      </w:r>
-      <w:proofErr w:type="spellStart"/>
-      <w:r>
-        <w:rPr>
-          <w:rFonts w:ascii="Courier New" w:hAnsi="Courier New" w:cs="Courier New"/>
-          <w:sz w:val="20"/>
-          <w:szCs w:val="19"/>
-        </w:rPr>
-        <w:t>myDialog.ExpandedContent</w:t>
-      </w:r>
-      <w:proofErr w:type="spellEnd"/>
-      <w:r>
-        <w:rPr>
-          <w:rFonts w:ascii="Courier New" w:hAnsi="Courier New" w:cs="Courier New"/>
-          <w:sz w:val="20"/>
-          <w:szCs w:val="19"/>
-        </w:rPr>
-        <w:t xml:space="preserve"> = </w:t>
+        <w:t xml:space="preserve">    myDialog.ExpandedContent = </w:t>
       </w:r>
       <w:r>
         <w:rPr>
@@ -5036,27 +3909,7 @@
           <w:sz w:val="20"/>
           <w:szCs w:val="19"/>
         </w:rPr>
-        <w:t xml:space="preserve">"Expanded content: the visibility of this portion is </w:t>
-      </w:r>
-      <w:proofErr w:type="spellStart"/>
-      <w:r>
-        <w:rPr>
-          <w:rFonts w:ascii="Courier New" w:hAnsi="Courier New" w:cs="Courier New"/>
-          <w:color w:val="A31515"/>
-          <w:sz w:val="20"/>
-          <w:szCs w:val="19"/>
-        </w:rPr>
-        <w:t>controled</w:t>
-      </w:r>
-      <w:proofErr w:type="spellEnd"/>
-      <w:r>
-        <w:rPr>
-          <w:rFonts w:ascii="Courier New" w:hAnsi="Courier New" w:cs="Courier New"/>
-          <w:color w:val="A31515"/>
-          <w:sz w:val="20"/>
-          <w:szCs w:val="19"/>
-        </w:rPr>
-        <w:t xml:space="preserve"> by Show/Hide button."</w:t>
+        <w:t>"Expanded content: the visibility of this portion is controled by Show/Hide button."</w:t>
       </w:r>
     </w:p>
     <w:p>
@@ -5096,25 +3949,7 @@
           <w:sz w:val="20"/>
           <w:szCs w:val="19"/>
         </w:rPr>
-        <w:t xml:space="preserve"> </w:t>
-      </w:r>
-      <w:proofErr w:type="spellStart"/>
-      <w:r>
-        <w:rPr>
-          <w:rFonts w:ascii="Courier New" w:hAnsi="Courier New" w:cs="Courier New"/>
-          <w:sz w:val="20"/>
-          <w:szCs w:val="19"/>
-        </w:rPr>
-        <w:t>stepByStep</w:t>
-      </w:r>
-      <w:proofErr w:type="spellEnd"/>
-      <w:r>
-        <w:rPr>
-          <w:rFonts w:ascii="Courier New" w:hAnsi="Courier New" w:cs="Courier New"/>
-          <w:sz w:val="20"/>
-          <w:szCs w:val="19"/>
-        </w:rPr>
-        <w:t xml:space="preserve"> </w:t>
+        <w:t xml:space="preserve"> stepByStep </w:t>
       </w:r>
       <w:r>
         <w:rPr>
@@ -5131,28 +3966,8 @@
           <w:sz w:val="20"/>
           <w:szCs w:val="19"/>
         </w:rPr>
-        <w:t xml:space="preserve"> </w:t>
-      </w:r>
-      <w:proofErr w:type="spellStart"/>
-      <w:proofErr w:type="gramStart"/>
-      <w:r>
-        <w:rPr>
-          <w:rFonts w:ascii="Courier New" w:hAnsi="Courier New" w:cs="Courier New"/>
-          <w:sz w:val="20"/>
-          <w:szCs w:val="19"/>
-        </w:rPr>
-        <w:t>myDialog.Show</w:t>
-      </w:r>
-      <w:proofErr w:type="spellEnd"/>
-      <w:r>
-        <w:rPr>
-          <w:rFonts w:ascii="Courier New" w:hAnsi="Courier New" w:cs="Courier New"/>
-          <w:sz w:val="20"/>
-          <w:szCs w:val="19"/>
-        </w:rPr>
-        <w:t>()</w:t>
-      </w:r>
-      <w:proofErr w:type="gramEnd"/>
+        <w:t xml:space="preserve"> myDialog.Show()</w:t>
+      </w:r>
     </w:p>
     <w:p>
       <w:pPr>
@@ -5189,25 +4004,7 @@
           <w:sz w:val="20"/>
           <w:szCs w:val="19"/>
         </w:rPr>
-        <w:t xml:space="preserve">    </w:t>
-      </w:r>
-      <w:proofErr w:type="spellStart"/>
-      <w:r>
-        <w:rPr>
-          <w:rFonts w:ascii="Courier New" w:hAnsi="Courier New" w:cs="Courier New"/>
-          <w:sz w:val="20"/>
-          <w:szCs w:val="19"/>
-        </w:rPr>
-        <w:t>myDialog.VerificationText</w:t>
-      </w:r>
-      <w:proofErr w:type="spellEnd"/>
-      <w:r>
-        <w:rPr>
-          <w:rFonts w:ascii="Courier New" w:hAnsi="Courier New" w:cs="Courier New"/>
-          <w:sz w:val="20"/>
-          <w:szCs w:val="19"/>
-        </w:rPr>
-        <w:t xml:space="preserve"> = </w:t>
+        <w:t xml:space="preserve">    myDialog.VerificationText = </w:t>
       </w:r>
       <w:r>
         <w:rPr>
@@ -5287,25 +4084,7 @@
           <w:sz w:val="20"/>
           <w:szCs w:val="19"/>
         </w:rPr>
-        <w:t xml:space="preserve"> </w:t>
-      </w:r>
-      <w:proofErr w:type="spellStart"/>
-      <w:r>
-        <w:rPr>
-          <w:rFonts w:ascii="Courier New" w:hAnsi="Courier New" w:cs="Courier New"/>
-          <w:sz w:val="20"/>
-          <w:szCs w:val="19"/>
-        </w:rPr>
-        <w:t>stepByStep</w:t>
-      </w:r>
-      <w:proofErr w:type="spellEnd"/>
-      <w:r>
-        <w:rPr>
-          <w:rFonts w:ascii="Courier New" w:hAnsi="Courier New" w:cs="Courier New"/>
-          <w:sz w:val="20"/>
-          <w:szCs w:val="19"/>
-        </w:rPr>
-        <w:t xml:space="preserve"> </w:t>
+        <w:t xml:space="preserve"> stepByStep </w:t>
       </w:r>
       <w:r>
         <w:rPr>
@@ -5322,28 +4101,8 @@
           <w:sz w:val="20"/>
           <w:szCs w:val="19"/>
         </w:rPr>
-        <w:t xml:space="preserve"> </w:t>
-      </w:r>
-      <w:proofErr w:type="spellStart"/>
-      <w:proofErr w:type="gramStart"/>
-      <w:r>
-        <w:rPr>
-          <w:rFonts w:ascii="Courier New" w:hAnsi="Courier New" w:cs="Courier New"/>
-          <w:sz w:val="20"/>
-          <w:szCs w:val="19"/>
-        </w:rPr>
-        <w:t>myDialog.Show</w:t>
-      </w:r>
-      <w:proofErr w:type="spellEnd"/>
-      <w:r>
-        <w:rPr>
-          <w:rFonts w:ascii="Courier New" w:hAnsi="Courier New" w:cs="Courier New"/>
-          <w:sz w:val="20"/>
-          <w:szCs w:val="19"/>
-        </w:rPr>
-        <w:t>()</w:t>
-      </w:r>
-      <w:proofErr w:type="gramEnd"/>
+        <w:t xml:space="preserve"> myDialog.Show()</w:t>
+      </w:r>
     </w:p>
     <w:p>
       <w:pPr>
@@ -5380,25 +4139,7 @@
           <w:sz w:val="20"/>
           <w:szCs w:val="19"/>
         </w:rPr>
-        <w:t xml:space="preserve">    </w:t>
-      </w:r>
-      <w:proofErr w:type="spellStart"/>
-      <w:r>
-        <w:rPr>
-          <w:rFonts w:ascii="Courier New" w:hAnsi="Courier New" w:cs="Courier New"/>
-          <w:sz w:val="20"/>
-          <w:szCs w:val="19"/>
-        </w:rPr>
-        <w:t>myDialog.FooterText</w:t>
-      </w:r>
-      <w:proofErr w:type="spellEnd"/>
-      <w:r>
-        <w:rPr>
-          <w:rFonts w:ascii="Courier New" w:hAnsi="Courier New" w:cs="Courier New"/>
-          <w:sz w:val="20"/>
-          <w:szCs w:val="19"/>
-        </w:rPr>
-        <w:t xml:space="preserve"> = </w:t>
+        <w:t xml:space="preserve">    myDialog.FooterText = </w:t>
       </w:r>
       <w:r>
         <w:rPr>
@@ -5438,27 +4179,7 @@
           <w:sz w:val="20"/>
           <w:szCs w:val="19"/>
         </w:rPr>
-        <w:t xml:space="preserve">"Footer: &lt;a </w:t>
-      </w:r>
-      <w:proofErr w:type="spellStart"/>
-      <w:r>
-        <w:rPr>
-          <w:rFonts w:ascii="Courier New" w:hAnsi="Courier New" w:cs="Courier New"/>
-          <w:color w:val="A31515"/>
-          <w:sz w:val="20"/>
-          <w:szCs w:val="19"/>
-        </w:rPr>
-        <w:t>href</w:t>
-      </w:r>
-      <w:proofErr w:type="spellEnd"/>
-      <w:r>
-        <w:rPr>
-          <w:rFonts w:ascii="Courier New" w:hAnsi="Courier New" w:cs="Courier New"/>
-          <w:color w:val="A31515"/>
-          <w:sz w:val="20"/>
-          <w:szCs w:val="19"/>
-        </w:rPr>
-        <w:t>=""http://www.autodesk.com/developrevit""&gt;Revit Developer Center&lt;/a&gt;"</w:t>
+        <w:t>"Footer: &lt;a href=""http://www.autodesk.com/developrevit""&gt;Revit Developer Center&lt;/a&gt;"</w:t>
       </w:r>
     </w:p>
     <w:p>
@@ -5498,25 +4219,7 @@
           <w:sz w:val="20"/>
           <w:szCs w:val="19"/>
         </w:rPr>
-        <w:t xml:space="preserve"> </w:t>
-      </w:r>
-      <w:proofErr w:type="spellStart"/>
-      <w:r>
-        <w:rPr>
-          <w:rFonts w:ascii="Courier New" w:hAnsi="Courier New" w:cs="Courier New"/>
-          <w:sz w:val="20"/>
-          <w:szCs w:val="19"/>
-        </w:rPr>
-        <w:t>stepByStep</w:t>
-      </w:r>
-      <w:proofErr w:type="spellEnd"/>
-      <w:r>
-        <w:rPr>
-          <w:rFonts w:ascii="Courier New" w:hAnsi="Courier New" w:cs="Courier New"/>
-          <w:sz w:val="20"/>
-          <w:szCs w:val="19"/>
-        </w:rPr>
-        <w:t xml:space="preserve"> </w:t>
+        <w:t xml:space="preserve"> stepByStep </w:t>
       </w:r>
       <w:r>
         <w:rPr>
@@ -5533,28 +4236,8 @@
           <w:sz w:val="20"/>
           <w:szCs w:val="19"/>
         </w:rPr>
-        <w:t xml:space="preserve"> </w:t>
-      </w:r>
-      <w:proofErr w:type="spellStart"/>
-      <w:proofErr w:type="gramStart"/>
-      <w:r>
-        <w:rPr>
-          <w:rFonts w:ascii="Courier New" w:hAnsi="Courier New" w:cs="Courier New"/>
-          <w:sz w:val="20"/>
-          <w:szCs w:val="19"/>
-        </w:rPr>
-        <w:t>myDialog.Show</w:t>
-      </w:r>
-      <w:proofErr w:type="spellEnd"/>
-      <w:r>
-        <w:rPr>
-          <w:rFonts w:ascii="Courier New" w:hAnsi="Courier New" w:cs="Courier New"/>
-          <w:sz w:val="20"/>
-          <w:szCs w:val="19"/>
-        </w:rPr>
-        <w:t>()</w:t>
-      </w:r>
-      <w:proofErr w:type="gramEnd"/>
+        <w:t xml:space="preserve"> myDialog.Show()</w:t>
+      </w:r>
     </w:p>
     <w:p>
       <w:pPr>
@@ -5593,7 +4276,6 @@
         </w:rPr>
         <w:t xml:space="preserve">    </w:t>
       </w:r>
-      <w:proofErr w:type="gramStart"/>
       <w:r>
         <w:rPr>
           <w:rFonts w:ascii="Courier New" w:hAnsi="Courier New" w:cs="Courier New"/>
@@ -5601,37 +4283,7 @@
           <w:sz w:val="20"/>
           <w:szCs w:val="19"/>
         </w:rPr>
-        <w:t>' (</w:t>
-      </w:r>
-      <w:proofErr w:type="gramEnd"/>
-      <w:r>
-        <w:rPr>
-          <w:rFonts w:ascii="Courier New" w:hAnsi="Courier New" w:cs="Courier New"/>
-          <w:color w:val="008000"/>
-          <w:sz w:val="20"/>
-          <w:szCs w:val="19"/>
-        </w:rPr>
-        <w:t xml:space="preserve">4) add command links. </w:t>
-      </w:r>
-      <w:proofErr w:type="gramStart"/>
-      <w:r>
-        <w:rPr>
-          <w:rFonts w:ascii="Courier New" w:hAnsi="Courier New" w:cs="Courier New"/>
-          <w:color w:val="008000"/>
-          <w:sz w:val="20"/>
-          <w:szCs w:val="19"/>
-        </w:rPr>
-        <w:t>you</w:t>
-      </w:r>
-      <w:proofErr w:type="gramEnd"/>
-      <w:r>
-        <w:rPr>
-          <w:rFonts w:ascii="Courier New" w:hAnsi="Courier New" w:cs="Courier New"/>
-          <w:color w:val="008000"/>
-          <w:sz w:val="20"/>
-          <w:szCs w:val="19"/>
-        </w:rPr>
-        <w:t xml:space="preserve"> can add up to four links </w:t>
+        <w:t xml:space="preserve">' (4) add command links. you can add up to four links </w:t>
       </w:r>
     </w:p>
     <w:p>
@@ -5686,28 +4338,8 @@
           <w:sz w:val="20"/>
           <w:szCs w:val="19"/>
         </w:rPr>
-        <w:t xml:space="preserve">    </w:t>
-      </w:r>
-      <w:proofErr w:type="spellStart"/>
-      <w:proofErr w:type="gramStart"/>
-      <w:r>
-        <w:rPr>
-          <w:rFonts w:ascii="Courier New" w:hAnsi="Courier New" w:cs="Courier New"/>
-          <w:sz w:val="20"/>
-          <w:szCs w:val="19"/>
-        </w:rPr>
-        <w:t>myDialog.AddCommandLink</w:t>
-      </w:r>
-      <w:proofErr w:type="spellEnd"/>
-      <w:r>
-        <w:rPr>
-          <w:rFonts w:ascii="Courier New" w:hAnsi="Courier New" w:cs="Courier New"/>
-          <w:sz w:val="20"/>
-          <w:szCs w:val="19"/>
-        </w:rPr>
-        <w:t>(</w:t>
-      </w:r>
-      <w:proofErr w:type="gramEnd"/>
+        <w:t xml:space="preserve">    myDialog.AddCommandLink(</w:t>
+      </w:r>
       <w:r>
         <w:rPr>
           <w:rFonts w:ascii="Courier New" w:hAnsi="Courier New" w:cs="Courier New"/>
@@ -5828,25 +4460,7 @@
           <w:sz w:val="20"/>
           <w:szCs w:val="19"/>
         </w:rPr>
-        <w:t xml:space="preserve"> </w:t>
-      </w:r>
-      <w:proofErr w:type="spellStart"/>
-      <w:r>
-        <w:rPr>
-          <w:rFonts w:ascii="Courier New" w:hAnsi="Courier New" w:cs="Courier New"/>
-          <w:sz w:val="20"/>
-          <w:szCs w:val="19"/>
-        </w:rPr>
-        <w:t>stepByStep</w:t>
-      </w:r>
-      <w:proofErr w:type="spellEnd"/>
-      <w:r>
-        <w:rPr>
-          <w:rFonts w:ascii="Courier New" w:hAnsi="Courier New" w:cs="Courier New"/>
-          <w:sz w:val="20"/>
-          <w:szCs w:val="19"/>
-        </w:rPr>
-        <w:t xml:space="preserve"> </w:t>
+        <w:t xml:space="preserve"> stepByStep </w:t>
       </w:r>
       <w:r>
         <w:rPr>
@@ -5863,28 +4477,8 @@
           <w:sz w:val="20"/>
           <w:szCs w:val="19"/>
         </w:rPr>
-        <w:t xml:space="preserve"> </w:t>
-      </w:r>
-      <w:proofErr w:type="spellStart"/>
-      <w:proofErr w:type="gramStart"/>
-      <w:r>
-        <w:rPr>
-          <w:rFonts w:ascii="Courier New" w:hAnsi="Courier New" w:cs="Courier New"/>
-          <w:sz w:val="20"/>
-          <w:szCs w:val="19"/>
-        </w:rPr>
-        <w:t>myDialog.Show</w:t>
-      </w:r>
-      <w:proofErr w:type="spellEnd"/>
-      <w:r>
-        <w:rPr>
-          <w:rFonts w:ascii="Courier New" w:hAnsi="Courier New" w:cs="Courier New"/>
-          <w:sz w:val="20"/>
-          <w:szCs w:val="19"/>
-        </w:rPr>
-        <w:t>()</w:t>
-      </w:r>
-      <w:proofErr w:type="gramEnd"/>
+        <w:t xml:space="preserve"> myDialog.Show()</w:t>
+      </w:r>
     </w:p>
     <w:p>
       <w:pPr>
@@ -5906,28 +4500,8 @@
           <w:sz w:val="20"/>
           <w:szCs w:val="19"/>
         </w:rPr>
-        <w:t xml:space="preserve">    </w:t>
-      </w:r>
-      <w:proofErr w:type="spellStart"/>
-      <w:proofErr w:type="gramStart"/>
-      <w:r>
-        <w:rPr>
-          <w:rFonts w:ascii="Courier New" w:hAnsi="Courier New" w:cs="Courier New"/>
-          <w:sz w:val="20"/>
-          <w:szCs w:val="19"/>
-        </w:rPr>
-        <w:t>myDialog.AddCommandLink</w:t>
-      </w:r>
-      <w:proofErr w:type="spellEnd"/>
-      <w:r>
-        <w:rPr>
-          <w:rFonts w:ascii="Courier New" w:hAnsi="Courier New" w:cs="Courier New"/>
-          <w:sz w:val="20"/>
-          <w:szCs w:val="19"/>
-        </w:rPr>
-        <w:t>(</w:t>
-      </w:r>
-      <w:proofErr w:type="gramEnd"/>
+        <w:t xml:space="preserve">    myDialog.AddCommandLink(</w:t>
+      </w:r>
       <w:r>
         <w:rPr>
           <w:rFonts w:ascii="Courier New" w:hAnsi="Courier New" w:cs="Courier New"/>
@@ -6031,7 +4605,6 @@
           <w:sz w:val="20"/>
           <w:szCs w:val="19"/>
         </w:rPr>
-        <w:lastRenderedPageBreak/>
         <w:t xml:space="preserve">    </w:t>
       </w:r>
       <w:r>
@@ -6049,25 +4622,7 @@
           <w:sz w:val="20"/>
           <w:szCs w:val="19"/>
         </w:rPr>
-        <w:t xml:space="preserve"> </w:t>
-      </w:r>
-      <w:proofErr w:type="spellStart"/>
-      <w:r>
-        <w:rPr>
-          <w:rFonts w:ascii="Courier New" w:hAnsi="Courier New" w:cs="Courier New"/>
-          <w:sz w:val="20"/>
-          <w:szCs w:val="19"/>
-        </w:rPr>
-        <w:t>stepByStep</w:t>
-      </w:r>
-      <w:proofErr w:type="spellEnd"/>
-      <w:r>
-        <w:rPr>
-          <w:rFonts w:ascii="Courier New" w:hAnsi="Courier New" w:cs="Courier New"/>
-          <w:sz w:val="20"/>
-          <w:szCs w:val="19"/>
-        </w:rPr>
-        <w:t xml:space="preserve"> </w:t>
+        <w:t xml:space="preserve"> stepByStep </w:t>
       </w:r>
       <w:r>
         <w:rPr>
@@ -6084,28 +4639,8 @@
           <w:sz w:val="20"/>
           <w:szCs w:val="19"/>
         </w:rPr>
-        <w:t xml:space="preserve"> </w:t>
-      </w:r>
-      <w:proofErr w:type="spellStart"/>
-      <w:proofErr w:type="gramStart"/>
-      <w:r>
-        <w:rPr>
-          <w:rFonts w:ascii="Courier New" w:hAnsi="Courier New" w:cs="Courier New"/>
-          <w:sz w:val="20"/>
-          <w:szCs w:val="19"/>
-        </w:rPr>
-        <w:t>myDialog.Show</w:t>
-      </w:r>
-      <w:proofErr w:type="spellEnd"/>
-      <w:r>
-        <w:rPr>
-          <w:rFonts w:ascii="Courier New" w:hAnsi="Courier New" w:cs="Courier New"/>
-          <w:sz w:val="20"/>
-          <w:szCs w:val="19"/>
-        </w:rPr>
-        <w:t>()</w:t>
-      </w:r>
-      <w:proofErr w:type="gramEnd"/>
+        <w:t xml:space="preserve"> myDialog.Show()</w:t>
+      </w:r>
     </w:p>
     <w:p>
       <w:pPr>
@@ -6127,28 +4662,8 @@
           <w:sz w:val="20"/>
           <w:szCs w:val="19"/>
         </w:rPr>
-        <w:t xml:space="preserve">    </w:t>
-      </w:r>
-      <w:proofErr w:type="spellStart"/>
-      <w:proofErr w:type="gramStart"/>
-      <w:r>
-        <w:rPr>
-          <w:rFonts w:ascii="Courier New" w:hAnsi="Courier New" w:cs="Courier New"/>
-          <w:sz w:val="20"/>
-          <w:szCs w:val="19"/>
-        </w:rPr>
-        <w:t>myDialog.AddCommandLink</w:t>
-      </w:r>
-      <w:proofErr w:type="spellEnd"/>
-      <w:r>
-        <w:rPr>
-          <w:rFonts w:ascii="Courier New" w:hAnsi="Courier New" w:cs="Courier New"/>
-          <w:sz w:val="20"/>
-          <w:szCs w:val="19"/>
-        </w:rPr>
-        <w:t>(</w:t>
-      </w:r>
-      <w:proofErr w:type="gramEnd"/>
+        <w:t xml:space="preserve">    myDialog.AddCommandLink(</w:t>
+      </w:r>
       <w:r>
         <w:rPr>
           <w:rFonts w:ascii="Courier New" w:hAnsi="Courier New" w:cs="Courier New"/>
@@ -6269,25 +4784,7 @@
           <w:sz w:val="20"/>
           <w:szCs w:val="19"/>
         </w:rPr>
-        <w:t xml:space="preserve"> </w:t>
-      </w:r>
-      <w:proofErr w:type="spellStart"/>
-      <w:r>
-        <w:rPr>
-          <w:rFonts w:ascii="Courier New" w:hAnsi="Courier New" w:cs="Courier New"/>
-          <w:sz w:val="20"/>
-          <w:szCs w:val="19"/>
-        </w:rPr>
-        <w:t>stepByStep</w:t>
-      </w:r>
-      <w:proofErr w:type="spellEnd"/>
-      <w:r>
-        <w:rPr>
-          <w:rFonts w:ascii="Courier New" w:hAnsi="Courier New" w:cs="Courier New"/>
-          <w:sz w:val="20"/>
-          <w:szCs w:val="19"/>
-        </w:rPr>
-        <w:t xml:space="preserve"> </w:t>
+        <w:t xml:space="preserve"> stepByStep </w:t>
       </w:r>
       <w:r>
         <w:rPr>
@@ -6304,28 +4801,8 @@
           <w:sz w:val="20"/>
           <w:szCs w:val="19"/>
         </w:rPr>
-        <w:t xml:space="preserve"> </w:t>
-      </w:r>
-      <w:proofErr w:type="spellStart"/>
-      <w:proofErr w:type="gramStart"/>
-      <w:r>
-        <w:rPr>
-          <w:rFonts w:ascii="Courier New" w:hAnsi="Courier New" w:cs="Courier New"/>
-          <w:sz w:val="20"/>
-          <w:szCs w:val="19"/>
-        </w:rPr>
-        <w:t>myDialog.Show</w:t>
-      </w:r>
-      <w:proofErr w:type="spellEnd"/>
-      <w:r>
-        <w:rPr>
-          <w:rFonts w:ascii="Courier New" w:hAnsi="Courier New" w:cs="Courier New"/>
-          <w:sz w:val="20"/>
-          <w:szCs w:val="19"/>
-        </w:rPr>
-        <w:t>()</w:t>
-      </w:r>
-      <w:proofErr w:type="gramEnd"/>
+        <w:t xml:space="preserve"> myDialog.Show()</w:t>
+      </w:r>
     </w:p>
     <w:p>
       <w:pPr>
@@ -6347,28 +4824,8 @@
           <w:sz w:val="20"/>
           <w:szCs w:val="19"/>
         </w:rPr>
-        <w:t xml:space="preserve">    </w:t>
-      </w:r>
-      <w:proofErr w:type="spellStart"/>
-      <w:proofErr w:type="gramStart"/>
-      <w:r>
-        <w:rPr>
-          <w:rFonts w:ascii="Courier New" w:hAnsi="Courier New" w:cs="Courier New"/>
-          <w:sz w:val="20"/>
-          <w:szCs w:val="19"/>
-        </w:rPr>
-        <w:t>myDialog.AddCommandLink</w:t>
-      </w:r>
-      <w:proofErr w:type="spellEnd"/>
-      <w:r>
-        <w:rPr>
-          <w:rFonts w:ascii="Courier New" w:hAnsi="Courier New" w:cs="Courier New"/>
-          <w:sz w:val="20"/>
-          <w:szCs w:val="19"/>
-        </w:rPr>
-        <w:t>(</w:t>
-      </w:r>
-      <w:proofErr w:type="gramEnd"/>
+        <w:t xml:space="preserve">    myDialog.AddCommandLink(</w:t>
+      </w:r>
       <w:r>
         <w:rPr>
           <w:rFonts w:ascii="Courier New" w:hAnsi="Courier New" w:cs="Courier New"/>
@@ -6481,50 +4938,8 @@
           <w:sz w:val="20"/>
           <w:szCs w:val="19"/>
         </w:rPr>
-        <w:t xml:space="preserve">'If </w:t>
-      </w:r>
-      <w:proofErr w:type="spellStart"/>
-      <w:r>
-        <w:rPr>
-          <w:rFonts w:ascii="Courier New" w:hAnsi="Courier New" w:cs="Courier New"/>
-          <w:color w:val="008000"/>
-          <w:sz w:val="20"/>
-          <w:szCs w:val="19"/>
-        </w:rPr>
-        <w:t>stepByStep</w:t>
-      </w:r>
-      <w:proofErr w:type="spellEnd"/>
-      <w:r>
-        <w:rPr>
-          <w:rFonts w:ascii="Courier New" w:hAnsi="Courier New" w:cs="Courier New"/>
-          <w:color w:val="008000"/>
-          <w:sz w:val="20"/>
-          <w:szCs w:val="19"/>
-        </w:rPr>
-        <w:t xml:space="preserve"> Then </w:t>
-      </w:r>
-      <w:proofErr w:type="spellStart"/>
-      <w:proofErr w:type="gramStart"/>
-      <w:r>
-        <w:rPr>
-          <w:rFonts w:ascii="Courier New" w:hAnsi="Courier New" w:cs="Courier New"/>
-          <w:color w:val="008000"/>
-          <w:sz w:val="20"/>
-          <w:szCs w:val="19"/>
-        </w:rPr>
-        <w:t>myDialog.Show</w:t>
-      </w:r>
-      <w:proofErr w:type="spellEnd"/>
-      <w:r>
-        <w:rPr>
-          <w:rFonts w:ascii="Courier New" w:hAnsi="Courier New" w:cs="Courier New"/>
-          <w:color w:val="008000"/>
-          <w:sz w:val="20"/>
-          <w:szCs w:val="19"/>
-        </w:rPr>
-        <w:t>()</w:t>
-      </w:r>
-      <w:proofErr w:type="gramEnd"/>
+        <w:t>'If stepByStep Then myDialog.Show()</w:t>
+      </w:r>
     </w:p>
     <w:p>
       <w:pPr>
@@ -6563,7 +4978,6 @@
         </w:rPr>
         <w:t xml:space="preserve">    </w:t>
       </w:r>
-      <w:proofErr w:type="gramStart"/>
       <w:r>
         <w:rPr>
           <w:rFonts w:ascii="Courier New" w:hAnsi="Courier New" w:cs="Courier New"/>
@@ -6571,17 +4985,7 @@
           <w:sz w:val="20"/>
           <w:szCs w:val="19"/>
         </w:rPr>
-        <w:t>' Show</w:t>
-      </w:r>
-      <w:proofErr w:type="gramEnd"/>
-      <w:r>
-        <w:rPr>
-          <w:rFonts w:ascii="Courier New" w:hAnsi="Courier New" w:cs="Courier New"/>
-          <w:color w:val="008000"/>
-          <w:sz w:val="20"/>
-          <w:szCs w:val="19"/>
-        </w:rPr>
-        <w:t xml:space="preserve"> it. </w:t>
+        <w:t xml:space="preserve">' Show it. </w:t>
       </w:r>
     </w:p>
     <w:p>
@@ -6640,7 +5044,6 @@
         </w:rPr>
         <w:t xml:space="preserve"> </w:t>
       </w:r>
-      <w:proofErr w:type="spellStart"/>
       <w:r>
         <w:rPr>
           <w:rFonts w:ascii="Courier New" w:hAnsi="Courier New" w:cs="Courier New"/>
@@ -6650,35 +5053,14 @@
         </w:rPr>
         <w:t>TaskDialogResult</w:t>
       </w:r>
-      <w:proofErr w:type="spellEnd"/>
-      <w:r>
-        <w:rPr>
-          <w:rFonts w:ascii="Courier New" w:hAnsi="Courier New" w:cs="Courier New"/>
-          <w:sz w:val="20"/>
-          <w:szCs w:val="19"/>
-        </w:rPr>
-        <w:t xml:space="preserve"> = </w:t>
-      </w:r>
-      <w:proofErr w:type="spellStart"/>
-      <w:proofErr w:type="gramStart"/>
-      <w:r>
-        <w:rPr>
-          <w:rFonts w:ascii="Courier New" w:hAnsi="Courier New" w:cs="Courier New"/>
-          <w:sz w:val="20"/>
-          <w:szCs w:val="19"/>
-        </w:rPr>
-        <w:t>myDialog.Show</w:t>
-      </w:r>
-      <w:proofErr w:type="spellEnd"/>
-      <w:r>
-        <w:rPr>
-          <w:rFonts w:ascii="Courier New" w:hAnsi="Courier New" w:cs="Courier New"/>
-          <w:sz w:val="20"/>
-          <w:szCs w:val="19"/>
-        </w:rPr>
-        <w:t>()</w:t>
-      </w:r>
-      <w:proofErr w:type="gramEnd"/>
+      <w:r>
+        <w:rPr>
+          <w:rFonts w:ascii="Courier New" w:hAnsi="Courier New" w:cs="Courier New"/>
+          <w:sz w:val="20"/>
+          <w:szCs w:val="19"/>
+        </w:rPr>
+        <w:t xml:space="preserve"> = myDialog.Show()</w:t>
+      </w:r>
     </w:p>
     <w:p>
       <w:pPr>
@@ -6817,17 +5199,7 @@
           <w:sz w:val="20"/>
           <w:szCs w:val="19"/>
         </w:rPr>
-        <w:t xml:space="preserve"> </w:t>
-      </w:r>
-      <w:proofErr w:type="spellStart"/>
-      <w:proofErr w:type="gramStart"/>
-      <w:r>
-        <w:rPr>
-          <w:rFonts w:ascii="Courier New" w:hAnsi="Courier New" w:cs="Courier New"/>
-          <w:sz w:val="20"/>
-          <w:szCs w:val="19"/>
-        </w:rPr>
-        <w:t>System.Diagnostics.</w:t>
+        <w:t xml:space="preserve"> System.Diagnostics.</w:t>
       </w:r>
       <w:r>
         <w:rPr>
@@ -6838,7 +5210,6 @@
         </w:rPr>
         <w:t>Process</w:t>
       </w:r>
-      <w:proofErr w:type="spellEnd"/>
       <w:r>
         <w:rPr>
           <w:rFonts w:ascii="Courier New" w:hAnsi="Courier New" w:cs="Courier New"/>
@@ -6847,7 +5218,6 @@
         </w:rPr>
         <w:t>()</w:t>
       </w:r>
-      <w:proofErr w:type="gramEnd"/>
     </w:p>
     <w:p>
       <w:pPr>
@@ -6869,25 +5239,7 @@
           <w:sz w:val="20"/>
           <w:szCs w:val="19"/>
         </w:rPr>
-        <w:t xml:space="preserve">      </w:t>
-      </w:r>
-      <w:proofErr w:type="spellStart"/>
-      <w:r>
-        <w:rPr>
-          <w:rFonts w:ascii="Courier New" w:hAnsi="Courier New" w:cs="Courier New"/>
-          <w:sz w:val="20"/>
-          <w:szCs w:val="19"/>
-        </w:rPr>
-        <w:t>process.StartInfo.FileName</w:t>
-      </w:r>
-      <w:proofErr w:type="spellEnd"/>
-      <w:r>
-        <w:rPr>
-          <w:rFonts w:ascii="Courier New" w:hAnsi="Courier New" w:cs="Courier New"/>
-          <w:sz w:val="20"/>
-          <w:szCs w:val="19"/>
-        </w:rPr>
-        <w:t xml:space="preserve"> = </w:t>
+        <w:t xml:space="preserve">      process.StartInfo.FileName = </w:t>
       </w:r>
       <w:r>
         <w:rPr>
@@ -6927,7 +5279,7 @@
           <w:sz w:val="20"/>
           <w:szCs w:val="19"/>
         </w:rPr>
-        <w:t>"http://wikihelp.autodesk.com/Revit/enu/201</w:t>
+        <w:t>"http://wikihelp.autodesk.com/Revit/enu/20</w:t>
       </w:r>
       <w:r>
         <w:rPr>
@@ -6936,7 +5288,7 @@
           <w:sz w:val="20"/>
           <w:szCs w:val="19"/>
         </w:rPr>
-        <w:t>3</w:t>
+        <w:t>22</w:t>
       </w:r>
       <w:r>
         <w:rPr>
@@ -6968,28 +5320,8 @@
           <w:sz w:val="20"/>
           <w:szCs w:val="19"/>
         </w:rPr>
-        <w:t xml:space="preserve">      </w:t>
-      </w:r>
-      <w:proofErr w:type="spellStart"/>
-      <w:proofErr w:type="gramStart"/>
-      <w:r>
-        <w:rPr>
-          <w:rFonts w:ascii="Courier New" w:hAnsi="Courier New" w:cs="Courier New"/>
-          <w:sz w:val="20"/>
-          <w:szCs w:val="19"/>
-        </w:rPr>
-        <w:t>process.Start</w:t>
-      </w:r>
-      <w:proofErr w:type="spellEnd"/>
-      <w:r>
-        <w:rPr>
-          <w:rFonts w:ascii="Courier New" w:hAnsi="Courier New" w:cs="Courier New"/>
-          <w:sz w:val="20"/>
-          <w:szCs w:val="19"/>
-        </w:rPr>
-        <w:t>()</w:t>
-      </w:r>
-      <w:proofErr w:type="gramEnd"/>
+        <w:t xml:space="preserve">      process.Start()</w:t>
+      </w:r>
     </w:p>
     <w:p>
       <w:pPr>
@@ -7077,8 +5409,6 @@
         </w:rPr>
         <w:t xml:space="preserve">    </w:t>
       </w:r>
-      <w:proofErr w:type="spellStart"/>
-      <w:proofErr w:type="gramStart"/>
       <w:r>
         <w:rPr>
           <w:rFonts w:ascii="Courier New" w:hAnsi="Courier New" w:cs="Courier New"/>
@@ -7094,18 +5424,8 @@
           <w:sz w:val="20"/>
           <w:szCs w:val="19"/>
         </w:rPr>
-        <w:t>.Show</w:t>
-      </w:r>
-      <w:proofErr w:type="spellEnd"/>
-      <w:r>
-        <w:rPr>
-          <w:rFonts w:ascii="Courier New" w:hAnsi="Courier New" w:cs="Courier New"/>
-          <w:sz w:val="20"/>
-          <w:szCs w:val="19"/>
-        </w:rPr>
-        <w:t>(</w:t>
-      </w:r>
-      <w:proofErr w:type="gramEnd"/>
+        <w:t>.Show(</w:t>
+      </w:r>
       <w:r>
         <w:rPr>
           <w:rFonts w:ascii="Courier New" w:hAnsi="Courier New" w:cs="Courier New"/>
@@ -7171,33 +5491,13 @@
         </w:rPr>
         <w:t xml:space="preserve">      </w:t>
       </w:r>
-      <w:proofErr w:type="spellStart"/>
-      <w:proofErr w:type="gramStart"/>
-      <w:r>
-        <w:rPr>
-          <w:rFonts w:ascii="Courier New" w:hAnsi="Courier New" w:cs="Courier New"/>
-          <w:sz w:val="20"/>
-          <w:szCs w:val="19"/>
-        </w:rPr>
-        <w:t>res.ToString</w:t>
-      </w:r>
-      <w:proofErr w:type="spellEnd"/>
-      <w:r>
-        <w:rPr>
-          <w:rFonts w:ascii="Courier New" w:hAnsi="Courier New" w:cs="Courier New"/>
-          <w:sz w:val="20"/>
-          <w:szCs w:val="19"/>
-        </w:rPr>
-        <w:t>(</w:t>
-      </w:r>
-      <w:proofErr w:type="gramEnd"/>
-      <w:r>
-        <w:rPr>
-          <w:rFonts w:ascii="Courier New" w:hAnsi="Courier New" w:cs="Courier New"/>
-          <w:sz w:val="20"/>
-          <w:szCs w:val="19"/>
-        </w:rPr>
-        <w:t>))</w:t>
+      <w:r>
+        <w:rPr>
+          <w:rFonts w:ascii="Courier New" w:hAnsi="Courier New" w:cs="Courier New"/>
+          <w:sz w:val="20"/>
+          <w:szCs w:val="19"/>
+        </w:rPr>
+        <w:t>res.ToString())</w:t>
       </w:r>
     </w:p>
     <w:p>
@@ -7246,42 +5546,18 @@
           <w:b/>
           <w:sz w:val="28"/>
         </w:rPr>
-        <w:t xml:space="preserve">Use </w:t>
-      </w:r>
-      <w:proofErr w:type="spellStart"/>
-      <w:r>
-        <w:rPr>
-          <w:b/>
-          <w:sz w:val="28"/>
-        </w:rPr>
-        <w:t>TaskDialog</w:t>
-      </w:r>
-      <w:proofErr w:type="spellEnd"/>
-      <w:r>
-        <w:rPr>
-          <w:b/>
-          <w:sz w:val="28"/>
-        </w:rPr>
-        <w:t xml:space="preserve"> instance</w:t>
-      </w:r>
-    </w:p>
-    <w:p>
-      <w:pPr>
-        <w:autoSpaceDE w:val="0"/>
-        <w:autoSpaceDN w:val="0"/>
-        <w:adjustRightInd w:val="0"/>
-        <w:spacing w:after="0" w:line="240" w:lineRule="auto"/>
-      </w:pPr>
-      <w:r>
-        <w:t xml:space="preserve">Use </w:t>
-      </w:r>
-      <w:proofErr w:type="spellStart"/>
-      <w:r>
-        <w:t>TaskDialog</w:t>
-      </w:r>
-      <w:proofErr w:type="spellEnd"/>
-      <w:r>
-        <w:t xml:space="preserve"> to prompt the user if he/she wants to create a house interactively or simply create the default house and also let the dialog be cancelled. Depending on the selected option run the interactive house creation or default house creation from the previous lab, or don’t do anything if the dialog got cancelled. </w:t>
+        <w:t>Use TaskDialog instance</w:t>
+      </w:r>
+    </w:p>
+    <w:p>
+      <w:pPr>
+        <w:autoSpaceDE w:val="0"/>
+        <w:autoSpaceDN w:val="0"/>
+        <w:adjustRightInd w:val="0"/>
+        <w:spacing w:after="0" w:line="240" w:lineRule="auto"/>
+      </w:pPr>
+      <w:r>
+        <w:t xml:space="preserve">Use TaskDialog to prompt the user if he/she wants to create a house interactively or simply create the default house and also let the dialog be cancelled. Depending on the selected option run the interactive house creation or default house creation from the previous lab, or don’t do anything if the dialog got cancelled. </w:t>
       </w:r>
     </w:p>
     <w:p>
@@ -7331,15 +5607,7 @@
         <w:t xml:space="preserve">lab, we learned </w:t>
       </w:r>
       <w:r>
-        <w:t xml:space="preserve">how to use the </w:t>
-      </w:r>
-      <w:proofErr w:type="spellStart"/>
-      <w:r>
-        <w:t>TaskDialog</w:t>
-      </w:r>
-      <w:proofErr w:type="spellEnd"/>
-      <w:r>
-        <w:t xml:space="preserve"> functions. We’ve learned how to: </w:t>
+        <w:t xml:space="preserve">how to use the TaskDialog functions. We’ve learned how to: </w:t>
       </w:r>
     </w:p>
     <w:p>
@@ -7351,15 +5619,7 @@
         </w:numPr>
       </w:pPr>
       <w:r>
-        <w:t xml:space="preserve">Use </w:t>
-      </w:r>
-      <w:proofErr w:type="spellStart"/>
-      <w:r>
-        <w:t>TaskDialog</w:t>
-      </w:r>
-      <w:proofErr w:type="spellEnd"/>
-      <w:r>
-        <w:t xml:space="preserve"> static Show() function</w:t>
+        <w:t>Use TaskDialog static Show() function</w:t>
       </w:r>
     </w:p>
     <w:p>
@@ -7371,15 +5631,7 @@
         </w:numPr>
       </w:pPr>
       <w:r>
-        <w:t xml:space="preserve">Use </w:t>
-      </w:r>
-      <w:proofErr w:type="spellStart"/>
-      <w:r>
-        <w:t>TaskDialog</w:t>
-      </w:r>
-      <w:proofErr w:type="spellEnd"/>
-      <w:r>
-        <w:t xml:space="preserve"> instance</w:t>
+        <w:t>Use TaskDialog instance</w:t>
       </w:r>
     </w:p>
     <w:p>
@@ -7432,8 +5684,8 @@
 </file>
 
 <file path=word/numbering.xml><?xml version="1.0" encoding="utf-8"?>
-<w:numbering xmlns:wpc="http://schemas.microsoft.com/office/word/2010/wordprocessingCanvas" xmlns:mc="http://schemas.openxmlformats.org/markup-compatibility/2006" xmlns:o="urn:schemas-microsoft-com:office:office" xmlns:r="http://schemas.openxmlformats.org/officeDocument/2006/relationships" xmlns:m="http://schemas.openxmlformats.org/officeDocument/2006/math" xmlns:v="urn:schemas-microsoft-com:vml" xmlns:wp14="http://schemas.microsoft.com/office/word/2010/wordprocessingDrawing" xmlns:wp="http://schemas.openxmlformats.org/drawingml/2006/wordprocessingDrawing" xmlns:w10="urn:schemas-microsoft-com:office:word" xmlns:w="http://schemas.openxmlformats.org/wordprocessingml/2006/main" xmlns:w14="http://schemas.microsoft.com/office/word/2010/wordml" xmlns:wpg="http://schemas.microsoft.com/office/word/2010/wordprocessingGroup" xmlns:wpi="http://schemas.microsoft.com/office/word/2010/wordprocessingInk" xmlns:wne="http://schemas.microsoft.com/office/word/2006/wordml" xmlns:wps="http://schemas.microsoft.com/office/word/2010/wordprocessingShape" mc:Ignorable="w14 wp14">
-  <w:abstractNum w:abstractNumId="0">
+<w:numbering xmlns:wpc="http://schemas.microsoft.com/office/word/2010/wordprocessingCanvas" xmlns:cx="http://schemas.microsoft.com/office/drawing/2014/chartex" xmlns:cx1="http://schemas.microsoft.com/office/drawing/2015/9/8/chartex" xmlns:cx2="http://schemas.microsoft.com/office/drawing/2015/10/21/chartex" xmlns:cx3="http://schemas.microsoft.com/office/drawing/2016/5/9/chartex" xmlns:cx4="http://schemas.microsoft.com/office/drawing/2016/5/10/chartex" xmlns:cx5="http://schemas.microsoft.com/office/drawing/2016/5/11/chartex" xmlns:cx6="http://schemas.microsoft.com/office/drawing/2016/5/12/chartex" xmlns:cx7="http://schemas.microsoft.com/office/drawing/2016/5/13/chartex" xmlns:cx8="http://schemas.microsoft.com/office/drawing/2016/5/14/chartex" xmlns:mc="http://schemas.openxmlformats.org/markup-compatibility/2006" xmlns:aink="http://schemas.microsoft.com/office/drawing/2016/ink" xmlns:am3d="http://schemas.microsoft.com/office/drawing/2017/model3d" xmlns:o="urn:schemas-microsoft-com:office:office" xmlns:r="http://schemas.openxmlformats.org/officeDocument/2006/relationships" xmlns:m="http://schemas.openxmlformats.org/officeDocument/2006/math" xmlns:v="urn:schemas-microsoft-com:vml" xmlns:wp14="http://schemas.microsoft.com/office/word/2010/wordprocessingDrawing" xmlns:wp="http://schemas.openxmlformats.org/drawingml/2006/wordprocessingDrawing" xmlns:w10="urn:schemas-microsoft-com:office:word" xmlns:w="http://schemas.openxmlformats.org/wordprocessingml/2006/main" xmlns:w14="http://schemas.microsoft.com/office/word/2010/wordml" xmlns:w15="http://schemas.microsoft.com/office/word/2012/wordml" xmlns:w16cex="http://schemas.microsoft.com/office/word/2018/wordml/cex" xmlns:w16cid="http://schemas.microsoft.com/office/word/2016/wordml/cid" xmlns:w16="http://schemas.microsoft.com/office/word/2018/wordml" xmlns:w16se="http://schemas.microsoft.com/office/word/2015/wordml/symex" xmlns:wpg="http://schemas.microsoft.com/office/word/2010/wordprocessingGroup" xmlns:wpi="http://schemas.microsoft.com/office/word/2010/wordprocessingInk" xmlns:wne="http://schemas.microsoft.com/office/word/2006/wordml" xmlns:wps="http://schemas.microsoft.com/office/word/2010/wordprocessingShape" mc:Ignorable="w14 w15 w16se w16cid w16 w16cex wp14">
+  <w:abstractNum w:abstractNumId="0" w15:restartNumberingAfterBreak="0">
     <w:nsid w:val="010B2B6F"/>
     <w:multiLevelType w:val="hybridMultilevel"/>
     <w:tmpl w:val="5C5EFBDC"/>
@@ -7546,7 +5798,7 @@
       </w:rPr>
     </w:lvl>
   </w:abstractNum>
-  <w:abstractNum w:abstractNumId="1">
+  <w:abstractNum w:abstractNumId="1" w15:restartNumberingAfterBreak="0">
     <w:nsid w:val="012B0A6D"/>
     <w:multiLevelType w:val="hybridMultilevel"/>
     <w:tmpl w:val="3E025C28"/>
@@ -7659,7 +5911,7 @@
       </w:rPr>
     </w:lvl>
   </w:abstractNum>
-  <w:abstractNum w:abstractNumId="2">
+  <w:abstractNum w:abstractNumId="2" w15:restartNumberingAfterBreak="0">
     <w:nsid w:val="012F191E"/>
     <w:multiLevelType w:val="multilevel"/>
     <w:tmpl w:val="E33C2648"/>
@@ -7780,7 +6032,7 @@
       </w:rPr>
     </w:lvl>
   </w:abstractNum>
-  <w:abstractNum w:abstractNumId="3">
+  <w:abstractNum w:abstractNumId="3" w15:restartNumberingAfterBreak="0">
     <w:nsid w:val="06FD4F09"/>
     <w:multiLevelType w:val="hybridMultilevel"/>
     <w:tmpl w:val="510A67FE"/>
@@ -7869,7 +6121,7 @@
       </w:pPr>
     </w:lvl>
   </w:abstractNum>
-  <w:abstractNum w:abstractNumId="4">
+  <w:abstractNum w:abstractNumId="4" w15:restartNumberingAfterBreak="0">
     <w:nsid w:val="0D830551"/>
     <w:multiLevelType w:val="hybridMultilevel"/>
     <w:tmpl w:val="2BF00F1C"/>
@@ -7982,7 +6234,7 @@
       </w:rPr>
     </w:lvl>
   </w:abstractNum>
-  <w:abstractNum w:abstractNumId="5">
+  <w:abstractNum w:abstractNumId="5" w15:restartNumberingAfterBreak="0">
     <w:nsid w:val="0EC136CF"/>
     <w:multiLevelType w:val="hybridMultilevel"/>
     <w:tmpl w:val="BFCEC002"/>
@@ -8095,7 +6347,7 @@
       </w:rPr>
     </w:lvl>
   </w:abstractNum>
-  <w:abstractNum w:abstractNumId="6">
+  <w:abstractNum w:abstractNumId="6" w15:restartNumberingAfterBreak="0">
     <w:nsid w:val="13792C8B"/>
     <w:multiLevelType w:val="hybridMultilevel"/>
     <w:tmpl w:val="082E1C6C"/>
@@ -8181,7 +6433,7 @@
       </w:pPr>
     </w:lvl>
   </w:abstractNum>
-  <w:abstractNum w:abstractNumId="7">
+  <w:abstractNum w:abstractNumId="7" w15:restartNumberingAfterBreak="0">
     <w:nsid w:val="17C62A2C"/>
     <w:multiLevelType w:val="hybridMultilevel"/>
     <w:tmpl w:val="4EC89C8C"/>
@@ -8294,7 +6546,7 @@
       </w:rPr>
     </w:lvl>
   </w:abstractNum>
-  <w:abstractNum w:abstractNumId="8">
+  <w:abstractNum w:abstractNumId="8" w15:restartNumberingAfterBreak="0">
     <w:nsid w:val="18B64473"/>
     <w:multiLevelType w:val="hybridMultilevel"/>
     <w:tmpl w:val="78D63482"/>
@@ -8407,7 +6659,7 @@
       </w:rPr>
     </w:lvl>
   </w:abstractNum>
-  <w:abstractNum w:abstractNumId="9">
+  <w:abstractNum w:abstractNumId="9" w15:restartNumberingAfterBreak="0">
     <w:nsid w:val="1FEE166F"/>
     <w:multiLevelType w:val="hybridMultilevel"/>
     <w:tmpl w:val="A95003CE"/>
@@ -8520,7 +6772,7 @@
       </w:rPr>
     </w:lvl>
   </w:abstractNum>
-  <w:abstractNum w:abstractNumId="10">
+  <w:abstractNum w:abstractNumId="10" w15:restartNumberingAfterBreak="0">
     <w:nsid w:val="254504CE"/>
     <w:multiLevelType w:val="hybridMultilevel"/>
     <w:tmpl w:val="21DC7BC6"/>
@@ -8633,7 +6885,7 @@
       </w:rPr>
     </w:lvl>
   </w:abstractNum>
-  <w:abstractNum w:abstractNumId="11">
+  <w:abstractNum w:abstractNumId="11" w15:restartNumberingAfterBreak="0">
     <w:nsid w:val="286B563A"/>
     <w:multiLevelType w:val="hybridMultilevel"/>
     <w:tmpl w:val="4DD67D4A"/>
@@ -8719,7 +6971,7 @@
       </w:pPr>
     </w:lvl>
   </w:abstractNum>
-  <w:abstractNum w:abstractNumId="12">
+  <w:abstractNum w:abstractNumId="12" w15:restartNumberingAfterBreak="0">
     <w:nsid w:val="2C8D47B2"/>
     <w:multiLevelType w:val="hybridMultilevel"/>
     <w:tmpl w:val="7EAE3F4E"/>
@@ -8832,7 +7084,7 @@
       </w:rPr>
     </w:lvl>
   </w:abstractNum>
-  <w:abstractNum w:abstractNumId="13">
+  <w:abstractNum w:abstractNumId="13" w15:restartNumberingAfterBreak="0">
     <w:nsid w:val="2DD624C6"/>
     <w:multiLevelType w:val="hybridMultilevel"/>
     <w:tmpl w:val="11625A9C"/>
@@ -8945,7 +7197,7 @@
       </w:rPr>
     </w:lvl>
   </w:abstractNum>
-  <w:abstractNum w:abstractNumId="14">
+  <w:abstractNum w:abstractNumId="14" w15:restartNumberingAfterBreak="0">
     <w:nsid w:val="2DE3286A"/>
     <w:multiLevelType w:val="hybridMultilevel"/>
     <w:tmpl w:val="4530C750"/>
@@ -9058,7 +7310,7 @@
       </w:rPr>
     </w:lvl>
   </w:abstractNum>
-  <w:abstractNum w:abstractNumId="15">
+  <w:abstractNum w:abstractNumId="15" w15:restartNumberingAfterBreak="0">
     <w:nsid w:val="3235487E"/>
     <w:multiLevelType w:val="hybridMultilevel"/>
     <w:tmpl w:val="A06CE92E"/>
@@ -9171,7 +7423,7 @@
       </w:rPr>
     </w:lvl>
   </w:abstractNum>
-  <w:abstractNum w:abstractNumId="16">
+  <w:abstractNum w:abstractNumId="16" w15:restartNumberingAfterBreak="0">
     <w:nsid w:val="34705FFA"/>
     <w:multiLevelType w:val="hybridMultilevel"/>
     <w:tmpl w:val="8B08216A"/>
@@ -9284,7 +7536,7 @@
       </w:rPr>
     </w:lvl>
   </w:abstractNum>
-  <w:abstractNum w:abstractNumId="17">
+  <w:abstractNum w:abstractNumId="17" w15:restartNumberingAfterBreak="0">
     <w:nsid w:val="3A61523D"/>
     <w:multiLevelType w:val="hybridMultilevel"/>
     <w:tmpl w:val="4AA279F2"/>
@@ -9397,7 +7649,7 @@
       </w:rPr>
     </w:lvl>
   </w:abstractNum>
-  <w:abstractNum w:abstractNumId="18">
+  <w:abstractNum w:abstractNumId="18" w15:restartNumberingAfterBreak="0">
     <w:nsid w:val="3CAF55F7"/>
     <w:multiLevelType w:val="hybridMultilevel"/>
     <w:tmpl w:val="9A42837E"/>
@@ -9510,7 +7762,7 @@
       </w:rPr>
     </w:lvl>
   </w:abstractNum>
-  <w:abstractNum w:abstractNumId="19">
+  <w:abstractNum w:abstractNumId="19" w15:restartNumberingAfterBreak="0">
     <w:nsid w:val="3E626E7C"/>
     <w:multiLevelType w:val="hybridMultilevel"/>
     <w:tmpl w:val="C2549F26"/>
@@ -9623,7 +7875,7 @@
       </w:rPr>
     </w:lvl>
   </w:abstractNum>
-  <w:abstractNum w:abstractNumId="20">
+  <w:abstractNum w:abstractNumId="20" w15:restartNumberingAfterBreak="0">
     <w:nsid w:val="46D04BB5"/>
     <w:multiLevelType w:val="hybridMultilevel"/>
     <w:tmpl w:val="30963FCE"/>
@@ -9736,7 +7988,7 @@
       </w:rPr>
     </w:lvl>
   </w:abstractNum>
-  <w:abstractNum w:abstractNumId="21">
+  <w:abstractNum w:abstractNumId="21" w15:restartNumberingAfterBreak="0">
     <w:nsid w:val="48DA055B"/>
     <w:multiLevelType w:val="hybridMultilevel"/>
     <w:tmpl w:val="3E9EAE36"/>
@@ -9849,7 +8101,7 @@
       </w:rPr>
     </w:lvl>
   </w:abstractNum>
-  <w:abstractNum w:abstractNumId="22">
+  <w:abstractNum w:abstractNumId="22" w15:restartNumberingAfterBreak="0">
     <w:nsid w:val="4BE55E91"/>
     <w:multiLevelType w:val="hybridMultilevel"/>
     <w:tmpl w:val="C158C190"/>
@@ -9962,7 +8214,7 @@
       </w:rPr>
     </w:lvl>
   </w:abstractNum>
-  <w:abstractNum w:abstractNumId="23">
+  <w:abstractNum w:abstractNumId="23" w15:restartNumberingAfterBreak="0">
     <w:nsid w:val="4E4D3576"/>
     <w:multiLevelType w:val="hybridMultilevel"/>
     <w:tmpl w:val="49B29270"/>
@@ -10075,7 +8327,7 @@
       </w:rPr>
     </w:lvl>
   </w:abstractNum>
-  <w:abstractNum w:abstractNumId="24">
+  <w:abstractNum w:abstractNumId="24" w15:restartNumberingAfterBreak="0">
     <w:nsid w:val="51672AFB"/>
     <w:multiLevelType w:val="hybridMultilevel"/>
     <w:tmpl w:val="C0041028"/>
@@ -10164,7 +8416,7 @@
       </w:pPr>
     </w:lvl>
   </w:abstractNum>
-  <w:abstractNum w:abstractNumId="25">
+  <w:abstractNum w:abstractNumId="25" w15:restartNumberingAfterBreak="0">
     <w:nsid w:val="575B157E"/>
     <w:multiLevelType w:val="hybridMultilevel"/>
     <w:tmpl w:val="8B48E990"/>
@@ -10277,7 +8529,7 @@
       </w:rPr>
     </w:lvl>
   </w:abstractNum>
-  <w:abstractNum w:abstractNumId="26">
+  <w:abstractNum w:abstractNumId="26" w15:restartNumberingAfterBreak="0">
     <w:nsid w:val="59194DB2"/>
     <w:multiLevelType w:val="hybridMultilevel"/>
     <w:tmpl w:val="C2BC55B6"/>
@@ -10390,7 +8642,7 @@
       </w:rPr>
     </w:lvl>
   </w:abstractNum>
-  <w:abstractNum w:abstractNumId="27">
+  <w:abstractNum w:abstractNumId="27" w15:restartNumberingAfterBreak="0">
     <w:nsid w:val="5D0F5702"/>
     <w:multiLevelType w:val="hybridMultilevel"/>
     <w:tmpl w:val="4E743ADC"/>
@@ -10503,7 +8755,7 @@
       </w:rPr>
     </w:lvl>
   </w:abstractNum>
-  <w:abstractNum w:abstractNumId="28">
+  <w:abstractNum w:abstractNumId="28" w15:restartNumberingAfterBreak="0">
     <w:nsid w:val="5F922E37"/>
     <w:multiLevelType w:val="multilevel"/>
     <w:tmpl w:val="0C989E5E"/>
@@ -10624,7 +8876,7 @@
       </w:rPr>
     </w:lvl>
   </w:abstractNum>
-  <w:abstractNum w:abstractNumId="29">
+  <w:abstractNum w:abstractNumId="29" w15:restartNumberingAfterBreak="0">
     <w:nsid w:val="60916040"/>
     <w:multiLevelType w:val="hybridMultilevel"/>
     <w:tmpl w:val="8FE01B7E"/>
@@ -10737,7 +8989,7 @@
       </w:rPr>
     </w:lvl>
   </w:abstractNum>
-  <w:abstractNum w:abstractNumId="30">
+  <w:abstractNum w:abstractNumId="30" w15:restartNumberingAfterBreak="0">
     <w:nsid w:val="648344C4"/>
     <w:multiLevelType w:val="hybridMultilevel"/>
     <w:tmpl w:val="AF38A5F0"/>
@@ -10850,7 +9102,7 @@
       </w:rPr>
     </w:lvl>
   </w:abstractNum>
-  <w:abstractNum w:abstractNumId="31">
+  <w:abstractNum w:abstractNumId="31" w15:restartNumberingAfterBreak="0">
     <w:nsid w:val="66EA5EB7"/>
     <w:multiLevelType w:val="hybridMultilevel"/>
     <w:tmpl w:val="53FA36F6"/>
@@ -10963,7 +9215,7 @@
       </w:rPr>
     </w:lvl>
   </w:abstractNum>
-  <w:abstractNum w:abstractNumId="32">
+  <w:abstractNum w:abstractNumId="32" w15:restartNumberingAfterBreak="0">
     <w:nsid w:val="6E667BB9"/>
     <w:multiLevelType w:val="hybridMultilevel"/>
     <w:tmpl w:val="7C182B8E"/>
@@ -11076,7 +9328,7 @@
       </w:rPr>
     </w:lvl>
   </w:abstractNum>
-  <w:abstractNum w:abstractNumId="33">
+  <w:abstractNum w:abstractNumId="33" w15:restartNumberingAfterBreak="0">
     <w:nsid w:val="73240AA5"/>
     <w:multiLevelType w:val="hybridMultilevel"/>
     <w:tmpl w:val="FC88916C"/>
@@ -11189,7 +9441,7 @@
       </w:rPr>
     </w:lvl>
   </w:abstractNum>
-  <w:abstractNum w:abstractNumId="34">
+  <w:abstractNum w:abstractNumId="34" w15:restartNumberingAfterBreak="0">
     <w:nsid w:val="76C834D5"/>
     <w:multiLevelType w:val="hybridMultilevel"/>
     <w:tmpl w:val="FEFCABF6"/>
@@ -11302,7 +9554,7 @@
       </w:rPr>
     </w:lvl>
   </w:abstractNum>
-  <w:abstractNum w:abstractNumId="35">
+  <w:abstractNum w:abstractNumId="35" w15:restartNumberingAfterBreak="0">
     <w:nsid w:val="79FE503C"/>
     <w:multiLevelType w:val="hybridMultilevel"/>
     <w:tmpl w:val="9E06FA38"/>
@@ -11415,7 +9667,7 @@
       </w:rPr>
     </w:lvl>
   </w:abstractNum>
-  <w:abstractNum w:abstractNumId="36">
+  <w:abstractNum w:abstractNumId="36" w15:restartNumberingAfterBreak="0">
     <w:nsid w:val="7A7D4EDC"/>
     <w:multiLevelType w:val="hybridMultilevel"/>
     <w:tmpl w:val="16565FDC"/>
@@ -11528,7 +9780,7 @@
       </w:rPr>
     </w:lvl>
   </w:abstractNum>
-  <w:abstractNum w:abstractNumId="37">
+  <w:abstractNum w:abstractNumId="37" w15:restartNumberingAfterBreak="0">
     <w:nsid w:val="7D1B4984"/>
     <w:multiLevelType w:val="hybridMultilevel"/>
     <w:tmpl w:val="302C950E"/>
@@ -11641,7 +9893,7 @@
       </w:rPr>
     </w:lvl>
   </w:abstractNum>
-  <w:abstractNum w:abstractNumId="38">
+  <w:abstractNum w:abstractNumId="38" w15:restartNumberingAfterBreak="0">
     <w:nsid w:val="7EBF3979"/>
     <w:multiLevelType w:val="multilevel"/>
     <w:tmpl w:val="6D1AF5C4"/>
@@ -11884,7 +10136,7 @@
 </file>
 
 <file path=word/styles.xml><?xml version="1.0" encoding="utf-8"?>
-<w:styles xmlns:mc="http://schemas.openxmlformats.org/markup-compatibility/2006" xmlns:r="http://schemas.openxmlformats.org/officeDocument/2006/relationships" xmlns:w="http://schemas.openxmlformats.org/wordprocessingml/2006/main" xmlns:w14="http://schemas.microsoft.com/office/word/2010/wordml" mc:Ignorable="w14">
+<w:styles xmlns:mc="http://schemas.openxmlformats.org/markup-compatibility/2006" xmlns:r="http://schemas.openxmlformats.org/officeDocument/2006/relationships" xmlns:w="http://schemas.openxmlformats.org/wordprocessingml/2006/main" xmlns:w14="http://schemas.microsoft.com/office/word/2010/wordml" xmlns:w15="http://schemas.microsoft.com/office/word/2012/wordml" xmlns:w16cex="http://schemas.microsoft.com/office/word/2018/wordml/cex" xmlns:w16cid="http://schemas.microsoft.com/office/word/2016/wordml/cid" xmlns:w16="http://schemas.microsoft.com/office/word/2018/wordml" xmlns:w16se="http://schemas.microsoft.com/office/word/2015/wordml/symex" mc:Ignorable="w14 w15 w16se w16cid w16 w16cex">
   <w:docDefaults>
     <w:rPrDefault>
       <w:rPr>
@@ -11900,7 +10152,354 @@
       </w:pPr>
     </w:pPrDefault>
   </w:docDefaults>
-  <w:latentStyles w:defLockedState="0" w:defUIPriority="0" w:defSemiHidden="0" w:defUnhideWhenUsed="0" w:defQFormat="0" w:count="267"/>
+  <w:latentStyles w:defLockedState="0" w:defUIPriority="0" w:defSemiHidden="0" w:defUnhideWhenUsed="0" w:defQFormat="0" w:count="376">
+    <w:lsdException w:name="heading 2" w:semiHidden="1" w:unhideWhenUsed="1"/>
+    <w:lsdException w:name="heading 3" w:semiHidden="1" w:unhideWhenUsed="1"/>
+    <w:lsdException w:name="heading 4" w:semiHidden="1" w:unhideWhenUsed="1"/>
+    <w:lsdException w:name="heading 5" w:semiHidden="1" w:unhideWhenUsed="1"/>
+    <w:lsdException w:name="heading 6" w:semiHidden="1" w:unhideWhenUsed="1"/>
+    <w:lsdException w:name="heading 7" w:semiHidden="1" w:unhideWhenUsed="1"/>
+    <w:lsdException w:name="heading 8" w:semiHidden="1" w:unhideWhenUsed="1"/>
+    <w:lsdException w:name="heading 9" w:semiHidden="1" w:unhideWhenUsed="1"/>
+    <w:lsdException w:name="index 1" w:semiHidden="1" w:unhideWhenUsed="1"/>
+    <w:lsdException w:name="index 2" w:semiHidden="1" w:unhideWhenUsed="1"/>
+    <w:lsdException w:name="index 3" w:semiHidden="1" w:unhideWhenUsed="1"/>
+    <w:lsdException w:name="index 4" w:semiHidden="1" w:unhideWhenUsed="1"/>
+    <w:lsdException w:name="index 5" w:semiHidden="1" w:unhideWhenUsed="1"/>
+    <w:lsdException w:name="index 6" w:semiHidden="1" w:unhideWhenUsed="1"/>
+    <w:lsdException w:name="index 7" w:semiHidden="1" w:unhideWhenUsed="1"/>
+    <w:lsdException w:name="index 8" w:semiHidden="1" w:unhideWhenUsed="1"/>
+    <w:lsdException w:name="index 9" w:semiHidden="1" w:unhideWhenUsed="1"/>
+    <w:lsdException w:name="toc 1" w:semiHidden="1" w:unhideWhenUsed="1"/>
+    <w:lsdException w:name="toc 2" w:semiHidden="1" w:unhideWhenUsed="1"/>
+    <w:lsdException w:name="toc 3" w:semiHidden="1" w:unhideWhenUsed="1"/>
+    <w:lsdException w:name="toc 4" w:semiHidden="1" w:unhideWhenUsed="1"/>
+    <w:lsdException w:name="toc 5" w:semiHidden="1" w:unhideWhenUsed="1"/>
+    <w:lsdException w:name="toc 6" w:semiHidden="1" w:unhideWhenUsed="1"/>
+    <w:lsdException w:name="toc 7" w:semiHidden="1" w:unhideWhenUsed="1"/>
+    <w:lsdException w:name="toc 8" w:semiHidden="1" w:unhideWhenUsed="1"/>
+    <w:lsdException w:name="toc 9" w:semiHidden="1" w:unhideWhenUsed="1"/>
+    <w:lsdException w:name="Normal Indent" w:semiHidden="1" w:unhideWhenUsed="1"/>
+    <w:lsdException w:name="footnote text" w:semiHidden="1" w:unhideWhenUsed="1"/>
+    <w:lsdException w:name="annotation text" w:semiHidden="1" w:unhideWhenUsed="1"/>
+    <w:lsdException w:name="header" w:semiHidden="1" w:unhideWhenUsed="1"/>
+    <w:lsdException w:name="footer" w:semiHidden="1" w:unhideWhenUsed="1"/>
+    <w:lsdException w:name="index heading" w:semiHidden="1" w:unhideWhenUsed="1"/>
+    <w:lsdException w:name="caption" w:semiHidden="1" w:unhideWhenUsed="1"/>
+    <w:lsdException w:name="table of figures" w:semiHidden="1" w:unhideWhenUsed="1"/>
+    <w:lsdException w:name="envelope address" w:semiHidden="1" w:unhideWhenUsed="1"/>
+    <w:lsdException w:name="envelope return" w:semiHidden="1" w:unhideWhenUsed="1"/>
+    <w:lsdException w:name="footnote reference" w:semiHidden="1" w:unhideWhenUsed="1"/>
+    <w:lsdException w:name="annotation reference" w:semiHidden="1" w:unhideWhenUsed="1"/>
+    <w:lsdException w:name="line number" w:semiHidden="1" w:unhideWhenUsed="1"/>
+    <w:lsdException w:name="page number" w:semiHidden="1" w:unhideWhenUsed="1"/>
+    <w:lsdException w:name="endnote reference" w:semiHidden="1" w:unhideWhenUsed="1"/>
+    <w:lsdException w:name="endnote text" w:semiHidden="1" w:unhideWhenUsed="1"/>
+    <w:lsdException w:name="macro" w:semiHidden="1" w:unhideWhenUsed="1"/>
+    <w:lsdException w:name="toa heading" w:semiHidden="1" w:unhideWhenUsed="1"/>
+    <w:lsdException w:name="List Number" w:semiHidden="1" w:unhideWhenUsed="1"/>
+    <w:lsdException w:name="List 2" w:semiHidden="1" w:unhideWhenUsed="1"/>
+    <w:lsdException w:name="List 3" w:semiHidden="1" w:unhideWhenUsed="1"/>
+    <w:lsdException w:name="List 4" w:semiHidden="1" w:unhideWhenUsed="1"/>
+    <w:lsdException w:name="List 5" w:semiHidden="1" w:unhideWhenUsed="1"/>
+    <w:lsdException w:name="List Bullet 2" w:semiHidden="1" w:unhideWhenUsed="1"/>
+    <w:lsdException w:name="List Bullet 3" w:semiHidden="1" w:unhideWhenUsed="1"/>
+    <w:lsdException w:name="List Bullet 4" w:semiHidden="1" w:unhideWhenUsed="1"/>
+    <w:lsdException w:name="List Bullet 5" w:semiHidden="1" w:unhideWhenUsed="1"/>
+    <w:lsdException w:name="List Number 2" w:semiHidden="1" w:unhideWhenUsed="1"/>
+    <w:lsdException w:name="List Number 3" w:semiHidden="1" w:unhideWhenUsed="1"/>
+    <w:lsdException w:name="List Number 4" w:semiHidden="1" w:unhideWhenUsed="1"/>
+    <w:lsdException w:name="List Number 5" w:semiHidden="1" w:unhideWhenUsed="1"/>
+    <w:lsdException w:name="Closing" w:semiHidden="1" w:unhideWhenUsed="1"/>
+    <w:lsdException w:name="Signature" w:semiHidden="1" w:unhideWhenUsed="1"/>
+    <w:lsdException w:name="Default Paragraph Font" w:semiHidden="1" w:unhideWhenUsed="1"/>
+    <w:lsdException w:name="Body Text" w:semiHidden="1" w:unhideWhenUsed="1"/>
+    <w:lsdException w:name="Body Text Indent" w:semiHidden="1" w:unhideWhenUsed="1"/>
+    <w:lsdException w:name="List Continue" w:semiHidden="1" w:unhideWhenUsed="1"/>
+    <w:lsdException w:name="Message Header" w:semiHidden="1" w:unhideWhenUsed="1"/>
+    <w:lsdException w:name="Salutation" w:semiHidden="1" w:unhideWhenUsed="1"/>
+    <w:lsdException w:name="Date" w:semiHidden="1" w:unhideWhenUsed="1"/>
+    <w:lsdException w:name="Body Text First Indent" w:semiHidden="1" w:unhideWhenUsed="1"/>
+    <w:lsdException w:name="Body Text First Indent 2" w:semiHidden="1" w:unhideWhenUsed="1"/>
+    <w:lsdException w:name="Note Heading" w:semiHidden="1" w:unhideWhenUsed="1"/>
+    <w:lsdException w:name="Body Text 2" w:semiHidden="1" w:unhideWhenUsed="1"/>
+    <w:lsdException w:name="Body Text 3" w:semiHidden="1" w:unhideWhenUsed="1"/>
+    <w:lsdException w:name="Body Text Indent 2" w:semiHidden="1" w:unhideWhenUsed="1"/>
+    <w:lsdException w:name="Body Text Indent 3" w:semiHidden="1" w:unhideWhenUsed="1"/>
+    <w:lsdException w:name="Block Text" w:semiHidden="1" w:unhideWhenUsed="1"/>
+    <w:lsdException w:name="Hyperlink" w:semiHidden="1" w:unhideWhenUsed="1"/>
+    <w:lsdException w:name="FollowedHyperlink" w:semiHidden="1" w:unhideWhenUsed="1"/>
+    <w:lsdException w:name="Document Map" w:semiHidden="1" w:unhideWhenUsed="1"/>
+    <w:lsdException w:name="Plain Text" w:semiHidden="1" w:unhideWhenUsed="1"/>
+    <w:lsdException w:name="E-mail Signature" w:semiHidden="1" w:unhideWhenUsed="1"/>
+    <w:lsdException w:name="HTML Top of Form" w:semiHidden="1" w:unhideWhenUsed="1"/>
+    <w:lsdException w:name="HTML Bottom of Form" w:semiHidden="1" w:unhideWhenUsed="1"/>
+    <w:lsdException w:name="Normal (Web)" w:semiHidden="1" w:unhideWhenUsed="1"/>
+    <w:lsdException w:name="HTML Acronym" w:semiHidden="1" w:unhideWhenUsed="1"/>
+    <w:lsdException w:name="HTML Address" w:semiHidden="1" w:unhideWhenUsed="1"/>
+    <w:lsdException w:name="HTML Cite" w:semiHidden="1" w:unhideWhenUsed="1"/>
+    <w:lsdException w:name="HTML Code" w:semiHidden="1" w:unhideWhenUsed="1"/>
+    <w:lsdException w:name="HTML Definition" w:semiHidden="1" w:unhideWhenUsed="1"/>
+    <w:lsdException w:name="HTML Keyboard" w:semiHidden="1" w:unhideWhenUsed="1"/>
+    <w:lsdException w:name="HTML Preformatted" w:semiHidden="1" w:unhideWhenUsed="1"/>
+    <w:lsdException w:name="HTML Sample" w:semiHidden="1" w:unhideWhenUsed="1"/>
+    <w:lsdException w:name="HTML Typewriter" w:semiHidden="1" w:unhideWhenUsed="1"/>
+    <w:lsdException w:name="HTML Variable" w:semiHidden="1" w:unhideWhenUsed="1"/>
+    <w:lsdException w:name="Normal Table" w:semiHidden="1" w:unhideWhenUsed="1"/>
+    <w:lsdException w:name="annotation subject" w:semiHidden="1" w:unhideWhenUsed="1"/>
+    <w:lsdException w:name="No List" w:semiHidden="1" w:unhideWhenUsed="1"/>
+    <w:lsdException w:name="Outline List 1" w:semiHidden="1" w:unhideWhenUsed="1"/>
+    <w:lsdException w:name="Outline List 2" w:semiHidden="1" w:unhideWhenUsed="1"/>
+    <w:lsdException w:name="Outline List 3" w:semiHidden="1" w:unhideWhenUsed="1"/>
+    <w:lsdException w:name="Table Simple 1" w:semiHidden="1" w:unhideWhenUsed="1"/>
+    <w:lsdException w:name="Table Simple 2" w:semiHidden="1" w:unhideWhenUsed="1"/>
+    <w:lsdException w:name="Table Simple 3" w:semiHidden="1" w:unhideWhenUsed="1"/>
+    <w:lsdException w:name="Table Classic 1" w:semiHidden="1" w:unhideWhenUsed="1"/>
+    <w:lsdException w:name="Table Classic 2" w:semiHidden="1" w:unhideWhenUsed="1"/>
+    <w:lsdException w:name="Table Classic 3" w:semiHidden="1" w:unhideWhenUsed="1"/>
+    <w:lsdException w:name="Table Classic 4" w:semiHidden="1" w:unhideWhenUsed="1"/>
+    <w:lsdException w:name="Table Colorful 1" w:semiHidden="1" w:unhideWhenUsed="1"/>
+    <w:lsdException w:name="Table Colorful 2" w:semiHidden="1" w:unhideWhenUsed="1"/>
+    <w:lsdException w:name="Table Colorful 3" w:semiHidden="1" w:unhideWhenUsed="1"/>
+    <w:lsdException w:name="Table Columns 1" w:semiHidden="1" w:unhideWhenUsed="1"/>
+    <w:lsdException w:name="Table Columns 2" w:semiHidden="1" w:unhideWhenUsed="1"/>
+    <w:lsdException w:name="Table Columns 3" w:semiHidden="1" w:unhideWhenUsed="1"/>
+    <w:lsdException w:name="Table Columns 4" w:semiHidden="1" w:unhideWhenUsed="1"/>
+    <w:lsdException w:name="Table Columns 5" w:semiHidden="1" w:unhideWhenUsed="1"/>
+    <w:lsdException w:name="Table Grid 1" w:semiHidden="1" w:unhideWhenUsed="1"/>
+    <w:lsdException w:name="Table Grid 2" w:semiHidden="1" w:unhideWhenUsed="1"/>
+    <w:lsdException w:name="Table Grid 3" w:semiHidden="1" w:unhideWhenUsed="1"/>
+    <w:lsdException w:name="Table Grid 4" w:semiHidden="1" w:unhideWhenUsed="1"/>
+    <w:lsdException w:name="Table Grid 5" w:semiHidden="1" w:unhideWhenUsed="1"/>
+    <w:lsdException w:name="Table Grid 6" w:semiHidden="1" w:unhideWhenUsed="1"/>
+    <w:lsdException w:name="Table Grid 7" w:semiHidden="1" w:unhideWhenUsed="1"/>
+    <w:lsdException w:name="Table Grid 8" w:semiHidden="1" w:unhideWhenUsed="1"/>
+    <w:lsdException w:name="Table List 1" w:semiHidden="1" w:unhideWhenUsed="1"/>
+    <w:lsdException w:name="Table List 2" w:semiHidden="1" w:unhideWhenUsed="1"/>
+    <w:lsdException w:name="Table List 3" w:semiHidden="1" w:unhideWhenUsed="1"/>
+    <w:lsdException w:name="Table List 4" w:semiHidden="1" w:unhideWhenUsed="1"/>
+    <w:lsdException w:name="Table List 5" w:semiHidden="1" w:unhideWhenUsed="1"/>
+    <w:lsdException w:name="Table List 6" w:semiHidden="1" w:unhideWhenUsed="1"/>
+    <w:lsdException w:name="Table List 7" w:semiHidden="1" w:unhideWhenUsed="1"/>
+    <w:lsdException w:name="Table List 8" w:semiHidden="1" w:unhideWhenUsed="1"/>
+    <w:lsdException w:name="Table 3D effects 1" w:semiHidden="1" w:unhideWhenUsed="1"/>
+    <w:lsdException w:name="Table 3D effects 2" w:semiHidden="1" w:unhideWhenUsed="1"/>
+    <w:lsdException w:name="Table 3D effects 3" w:semiHidden="1" w:unhideWhenUsed="1"/>
+    <w:lsdException w:name="Table Contemporary" w:semiHidden="1" w:unhideWhenUsed="1"/>
+    <w:lsdException w:name="Table Elegant" w:semiHidden="1" w:unhideWhenUsed="1"/>
+    <w:lsdException w:name="Table Professional" w:semiHidden="1" w:unhideWhenUsed="1"/>
+    <w:lsdException w:name="Table Subtle 1" w:semiHidden="1" w:unhideWhenUsed="1"/>
+    <w:lsdException w:name="Table Subtle 2" w:semiHidden="1" w:unhideWhenUsed="1"/>
+    <w:lsdException w:name="Table Web 1" w:semiHidden="1" w:unhideWhenUsed="1"/>
+    <w:lsdException w:name="Light Shading"/>
+    <w:lsdException w:name="Light List"/>
+    <w:lsdException w:name="Light Grid"/>
+    <w:lsdException w:name="Medium Shading 1"/>
+    <w:lsdException w:name="Medium Shading 2"/>
+    <w:lsdException w:name="Medium List 1"/>
+    <w:lsdException w:name="Medium List 2"/>
+    <w:lsdException w:name="Medium Grid 1"/>
+    <w:lsdException w:name="Medium Grid 2"/>
+    <w:lsdException w:name="Medium Grid 3"/>
+    <w:lsdException w:name="Dark List"/>
+    <w:lsdException w:name="Colorful Shading"/>
+    <w:lsdException w:name="Colorful List"/>
+    <w:lsdException w:name="Colorful Grid"/>
+    <w:lsdException w:name="Light Shading Accent 1"/>
+    <w:lsdException w:name="Light List Accent 1"/>
+    <w:lsdException w:name="Light Grid Accent 1"/>
+    <w:lsdException w:name="Medium Shading 1 Accent 1"/>
+    <w:lsdException w:name="Medium Shading 2 Accent 1"/>
+    <w:lsdException w:name="Medium List 1 Accent 1"/>
+    <w:lsdException w:name="Revision" w:semiHidden="1"/>
+    <w:lsdException w:name="Medium List 2 Accent 1"/>
+    <w:lsdException w:name="Medium Grid 1 Accent 1"/>
+    <w:lsdException w:name="Medium Grid 2 Accent 1"/>
+    <w:lsdException w:name="Medium Grid 3 Accent 1"/>
+    <w:lsdException w:name="Dark List Accent 1"/>
+    <w:lsdException w:name="Colorful Shading Accent 1"/>
+    <w:lsdException w:name="Colorful List Accent 1"/>
+    <w:lsdException w:name="Colorful Grid Accent 1"/>
+    <w:lsdException w:name="Light Shading Accent 2"/>
+    <w:lsdException w:name="Light List Accent 2"/>
+    <w:lsdException w:name="Light Grid Accent 2"/>
+    <w:lsdException w:name="Medium Shading 1 Accent 2"/>
+    <w:lsdException w:name="Medium Shading 2 Accent 2"/>
+    <w:lsdException w:name="Medium List 1 Accent 2"/>
+    <w:lsdException w:name="Medium List 2 Accent 2"/>
+    <w:lsdException w:name="Medium Grid 1 Accent 2"/>
+    <w:lsdException w:name="Medium Grid 2 Accent 2"/>
+    <w:lsdException w:name="Medium Grid 3 Accent 2"/>
+    <w:lsdException w:name="Dark List Accent 2"/>
+    <w:lsdException w:name="Colorful Shading Accent 2"/>
+    <w:lsdException w:name="Colorful List Accent 2"/>
+    <w:lsdException w:name="Colorful Grid Accent 2"/>
+    <w:lsdException w:name="Light Shading Accent 3"/>
+    <w:lsdException w:name="Light List Accent 3"/>
+    <w:lsdException w:name="Light Grid Accent 3"/>
+    <w:lsdException w:name="Medium Shading 1 Accent 3"/>
+    <w:lsdException w:name="Medium Shading 2 Accent 3"/>
+    <w:lsdException w:name="Medium List 1 Accent 3"/>
+    <w:lsdException w:name="Medium List 2 Accent 3"/>
+    <w:lsdException w:name="Medium Grid 1 Accent 3"/>
+    <w:lsdException w:name="Medium Grid 2 Accent 3"/>
+    <w:lsdException w:name="Medium Grid 3 Accent 3"/>
+    <w:lsdException w:name="Dark List Accent 3"/>
+    <w:lsdException w:name="Colorful Shading Accent 3"/>
+    <w:lsdException w:name="Colorful List Accent 3"/>
+    <w:lsdException w:name="Colorful Grid Accent 3"/>
+    <w:lsdException w:name="Light Shading Accent 4"/>
+    <w:lsdException w:name="Light List Accent 4"/>
+    <w:lsdException w:name="Light Grid Accent 4"/>
+    <w:lsdException w:name="Medium Shading 1 Accent 4"/>
+    <w:lsdException w:name="Medium Shading 2 Accent 4"/>
+    <w:lsdException w:name="Medium List 1 Accent 4"/>
+    <w:lsdException w:name="Medium List 2 Accent 4"/>
+    <w:lsdException w:name="Medium Grid 1 Accent 4"/>
+    <w:lsdException w:name="Medium Grid 2 Accent 4"/>
+    <w:lsdException w:name="Medium Grid 3 Accent 4"/>
+    <w:lsdException w:name="Dark List Accent 4"/>
+    <w:lsdException w:name="Colorful Shading Accent 4"/>
+    <w:lsdException w:name="Colorful List Accent 4"/>
+    <w:lsdException w:name="Colorful Grid Accent 4"/>
+    <w:lsdException w:name="Light Shading Accent 5"/>
+    <w:lsdException w:name="Light List Accent 5"/>
+    <w:lsdException w:name="Light Grid Accent 5"/>
+    <w:lsdException w:name="Medium Shading 1 Accent 5"/>
+    <w:lsdException w:name="Medium Shading 2 Accent 5"/>
+    <w:lsdException w:name="Medium List 1 Accent 5"/>
+    <w:lsdException w:name="Medium List 2 Accent 5"/>
+    <w:lsdException w:name="Medium Grid 1 Accent 5"/>
+    <w:lsdException w:name="Medium Grid 2 Accent 5"/>
+    <w:lsdException w:name="Medium Grid 3 Accent 5"/>
+    <w:lsdException w:name="Dark List Accent 5"/>
+    <w:lsdException w:name="Colorful Shading Accent 5"/>
+    <w:lsdException w:name="Colorful List Accent 5"/>
+    <w:lsdException w:name="Colorful Grid Accent 5"/>
+    <w:lsdException w:name="Light Shading Accent 6"/>
+    <w:lsdException w:name="Light List Accent 6"/>
+    <w:lsdException w:name="Light Grid Accent 6"/>
+    <w:lsdException w:name="Medium Shading 1 Accent 6"/>
+    <w:lsdException w:name="Medium Shading 2 Accent 6"/>
+    <w:lsdException w:name="Medium List 1 Accent 6"/>
+    <w:lsdException w:name="Medium List 2 Accent 6"/>
+    <w:lsdException w:name="Medium Grid 1 Accent 6"/>
+    <w:lsdException w:name="Medium Grid 2 Accent 6"/>
+    <w:lsdException w:name="Medium Grid 3 Accent 6"/>
+    <w:lsdException w:name="Dark List Accent 6"/>
+    <w:lsdException w:name="Colorful Shading Accent 6"/>
+    <w:lsdException w:name="Colorful List Accent 6"/>
+    <w:lsdException w:name="Colorful Grid Accent 6"/>
+    <w:lsdException w:name="Plain Table 1" w:uiPriority="41"/>
+    <w:lsdException w:name="Plain Table 2" w:uiPriority="42"/>
+    <w:lsdException w:name="Plain Table 3" w:uiPriority="43"/>
+    <w:lsdException w:name="Plain Table 4" w:uiPriority="44"/>
+    <w:lsdException w:name="Plain Table 5" w:uiPriority="45"/>
+    <w:lsdException w:name="Grid Table Light" w:uiPriority="40"/>
+    <w:lsdException w:name="Grid Table 1 Light" w:uiPriority="46"/>
+    <w:lsdException w:name="Grid Table 2" w:uiPriority="47"/>
+    <w:lsdException w:name="Grid Table 3" w:uiPriority="48"/>
+    <w:lsdException w:name="Grid Table 4" w:uiPriority="49"/>
+    <w:lsdException w:name="Grid Table 5 Dark" w:uiPriority="50"/>
+    <w:lsdException w:name="Grid Table 6 Colorful" w:uiPriority="51"/>
+    <w:lsdException w:name="Grid Table 7 Colorful" w:uiPriority="52"/>
+    <w:lsdException w:name="Grid Table 1 Light Accent 1" w:uiPriority="46"/>
+    <w:lsdException w:name="Grid Table 2 Accent 1" w:uiPriority="47"/>
+    <w:lsdException w:name="Grid Table 3 Accent 1" w:uiPriority="48"/>
+    <w:lsdException w:name="Grid Table 4 Accent 1" w:uiPriority="49"/>
+    <w:lsdException w:name="Grid Table 5 Dark Accent 1" w:uiPriority="50"/>
+    <w:lsdException w:name="Grid Table 6 Colorful Accent 1" w:uiPriority="51"/>
+    <w:lsdException w:name="Grid Table 7 Colorful Accent 1" w:uiPriority="52"/>
+    <w:lsdException w:name="Grid Table 1 Light Accent 2" w:uiPriority="46"/>
+    <w:lsdException w:name="Grid Table 2 Accent 2" w:uiPriority="47"/>
+    <w:lsdException w:name="Grid Table 3 Accent 2" w:uiPriority="48"/>
+    <w:lsdException w:name="Grid Table 4 Accent 2" w:uiPriority="49"/>
+    <w:lsdException w:name="Grid Table 5 Dark Accent 2" w:uiPriority="50"/>
+    <w:lsdException w:name="Grid Table 6 Colorful Accent 2" w:uiPriority="51"/>
+    <w:lsdException w:name="Grid Table 7 Colorful Accent 2" w:uiPriority="52"/>
+    <w:lsdException w:name="Grid Table 1 Light Accent 3" w:uiPriority="46"/>
+    <w:lsdException w:name="Grid Table 2 Accent 3" w:uiPriority="47"/>
+    <w:lsdException w:name="Grid Table 3 Accent 3" w:uiPriority="48"/>
+    <w:lsdException w:name="Grid Table 4 Accent 3" w:uiPriority="49"/>
+    <w:lsdException w:name="Grid Table 5 Dark Accent 3" w:uiPriority="50"/>
+    <w:lsdException w:name="Grid Table 6 Colorful Accent 3" w:uiPriority="51"/>
+    <w:lsdException w:name="Grid Table 7 Colorful Accent 3" w:uiPriority="52"/>
+    <w:lsdException w:name="Grid Table 1 Light Accent 4" w:uiPriority="46"/>
+    <w:lsdException w:name="Grid Table 2 Accent 4" w:uiPriority="47"/>
+    <w:lsdException w:name="Grid Table 3 Accent 4" w:uiPriority="48"/>
+    <w:lsdException w:name="Grid Table 4 Accent 4" w:uiPriority="49"/>
+    <w:lsdException w:name="Grid Table 5 Dark Accent 4" w:uiPriority="50"/>
+    <w:lsdException w:name="Grid Table 6 Colorful Accent 4" w:uiPriority="51"/>
+    <w:lsdException w:name="Grid Table 7 Colorful Accent 4" w:uiPriority="52"/>
+    <w:lsdException w:name="Grid Table 1 Light Accent 5" w:uiPriority="46"/>
+    <w:lsdException w:name="Grid Table 2 Accent 5" w:uiPriority="47"/>
+    <w:lsdException w:name="Grid Table 3 Accent 5" w:uiPriority="48"/>
+    <w:lsdException w:name="Grid Table 4 Accent 5" w:uiPriority="49"/>
+    <w:lsdException w:name="Grid Table 5 Dark Accent 5" w:uiPriority="50"/>
+    <w:lsdException w:name="Grid Table 6 Colorful Accent 5" w:uiPriority="51"/>
+    <w:lsdException w:name="Grid Table 7 Colorful Accent 5" w:uiPriority="52"/>
+    <w:lsdException w:name="Grid Table 1 Light Accent 6" w:uiPriority="46"/>
+    <w:lsdException w:name="Grid Table 2 Accent 6" w:uiPriority="47"/>
+    <w:lsdException w:name="Grid Table 3 Accent 6" w:uiPriority="48"/>
+    <w:lsdException w:name="Grid Table 4 Accent 6" w:uiPriority="49"/>
+    <w:lsdException w:name="Grid Table 5 Dark Accent 6" w:uiPriority="50"/>
+    <w:lsdException w:name="Grid Table 6 Colorful Accent 6" w:uiPriority="51"/>
+    <w:lsdException w:name="Grid Table 7 Colorful Accent 6" w:uiPriority="52"/>
+    <w:lsdException w:name="List Table 1 Light" w:uiPriority="46"/>
+    <w:lsdException w:name="List Table 2" w:uiPriority="47"/>
+    <w:lsdException w:name="List Table 3" w:uiPriority="48"/>
+    <w:lsdException w:name="List Table 4" w:uiPriority="49"/>
+    <w:lsdException w:name="List Table 5 Dark" w:uiPriority="50"/>
+    <w:lsdException w:name="List Table 6 Colorful" w:uiPriority="51"/>
+    <w:lsdException w:name="List Table 7 Colorful" w:uiPriority="52"/>
+    <w:lsdException w:name="List Table 1 Light Accent 1" w:uiPriority="46"/>
+    <w:lsdException w:name="List Table 2 Accent 1" w:uiPriority="47"/>
+    <w:lsdException w:name="List Table 3 Accent 1" w:uiPriority="48"/>
+    <w:lsdException w:name="List Table 4 Accent 1" w:uiPriority="49"/>
+    <w:lsdException w:name="List Table 5 Dark Accent 1" w:uiPriority="50"/>
+    <w:lsdException w:name="List Table 6 Colorful Accent 1" w:uiPriority="51"/>
+    <w:lsdException w:name="List Table 7 Colorful Accent 1" w:uiPriority="52"/>
+    <w:lsdException w:name="List Table 1 Light Accent 2" w:uiPriority="46"/>
+    <w:lsdException w:name="List Table 2 Accent 2" w:uiPriority="47"/>
+    <w:lsdException w:name="List Table 3 Accent 2" w:uiPriority="48"/>
+    <w:lsdException w:name="List Table 4 Accent 2" w:uiPriority="49"/>
+    <w:lsdException w:name="List Table 5 Dark Accent 2" w:uiPriority="50"/>
+    <w:lsdException w:name="List Table 6 Colorful Accent 2" w:uiPriority="51"/>
+    <w:lsdException w:name="List Table 7 Colorful Accent 2" w:uiPriority="52"/>
+    <w:lsdException w:name="List Table 1 Light Accent 3" w:uiPriority="46"/>
+    <w:lsdException w:name="List Table 2 Accent 3" w:uiPriority="47"/>
+    <w:lsdException w:name="List Table 3 Accent 3" w:uiPriority="48"/>
+    <w:lsdException w:name="List Table 4 Accent 3" w:uiPriority="49"/>
+    <w:lsdException w:name="List Table 5 Dark Accent 3" w:uiPriority="50"/>
+    <w:lsdException w:name="List Table 6 Colorful Accent 3" w:uiPriority="51"/>
+    <w:lsdException w:name="List Table 7 Colorful Accent 3" w:uiPriority="52"/>
+    <w:lsdException w:name="List Table 1 Light Accent 4" w:uiPriority="46"/>
+    <w:lsdException w:name="List Table 2 Accent 4" w:uiPriority="47"/>
+    <w:lsdException w:name="List Table 3 Accent 4" w:uiPriority="48"/>
+    <w:lsdException w:name="List Table 4 Accent 4" w:uiPriority="49"/>
+    <w:lsdException w:name="List Table 5 Dark Accent 4" w:uiPriority="50"/>
+    <w:lsdException w:name="List Table 6 Colorful Accent 4" w:uiPriority="51"/>
+    <w:lsdException w:name="List Table 7 Colorful Accent 4" w:uiPriority="52"/>
+    <w:lsdException w:name="List Table 1 Light Accent 5" w:uiPriority="46"/>
+    <w:lsdException w:name="List Table 2 Accent 5" w:uiPriority="47"/>
+    <w:lsdException w:name="List Table 3 Accent 5" w:uiPriority="48"/>
+    <w:lsdException w:name="List Table 4 Accent 5" w:uiPriority="49"/>
+    <w:lsdException w:name="List Table 5 Dark Accent 5" w:uiPriority="50"/>
+    <w:lsdException w:name="List Table 6 Colorful Accent 5" w:uiPriority="51"/>
+    <w:lsdException w:name="List Table 7 Colorful Accent 5" w:uiPriority="52"/>
+    <w:lsdException w:name="List Table 1 Light Accent 6" w:uiPriority="46"/>
+    <w:lsdException w:name="List Table 2 Accent 6" w:uiPriority="47"/>
+    <w:lsdException w:name="List Table 3 Accent 6" w:uiPriority="48"/>
+    <w:lsdException w:name="List Table 4 Accent 6" w:uiPriority="49"/>
+    <w:lsdException w:name="List Table 5 Dark Accent 6" w:uiPriority="50"/>
+    <w:lsdException w:name="List Table 6 Colorful Accent 6" w:uiPriority="51"/>
+    <w:lsdException w:name="List Table 7 Colorful Accent 6" w:uiPriority="52"/>
+    <w:lsdException w:name="Mention" w:semiHidden="1" w:uiPriority="99" w:unhideWhenUsed="1"/>
+    <w:lsdException w:name="Smart Hyperlink" w:semiHidden="1" w:uiPriority="99" w:unhideWhenUsed="1"/>
+    <w:lsdException w:name="Hashtag" w:semiHidden="1" w:uiPriority="99" w:unhideWhenUsed="1"/>
+    <w:lsdException w:name="Unresolved Mention" w:semiHidden="1" w:uiPriority="99" w:unhideWhenUsed="1"/>
+    <w:lsdException w:name="Smart Link" w:semiHidden="1" w:uiPriority="99" w:unhideWhenUsed="1"/>
+  </w:latentStyles>
   <w:style w:type="paragraph" w:default="1" w:styleId="Normal">
     <w:name w:val="Normal"/>
     <w:qFormat/>
@@ -12136,196 +10735,6 @@
     <w:rPr>
       <w:color w:val="808080"/>
     </w:rPr>
-  </w:style>
-</w:styles>
-</file>
-
-<file path=word/stylesWithEffects.xml><?xml version="1.0" encoding="utf-8"?>
-<w:styles xmlns:wpc="http://schemas.microsoft.com/office/word/2010/wordprocessingCanvas" xmlns:mc="http://schemas.openxmlformats.org/markup-compatibility/2006" xmlns:o="urn:schemas-microsoft-com:office:office" xmlns:r="http://schemas.openxmlformats.org/officeDocument/2006/relationships" xmlns:m="http://schemas.openxmlformats.org/officeDocument/2006/math" xmlns:v="urn:schemas-microsoft-com:vml" xmlns:wp14="http://schemas.microsoft.com/office/word/2010/wordprocessingDrawing" xmlns:wp="http://schemas.openxmlformats.org/drawingml/2006/wordprocessingDrawing" xmlns:w10="urn:schemas-microsoft-com:office:word" xmlns:w="http://schemas.openxmlformats.org/wordprocessingml/2006/main" xmlns:w14="http://schemas.microsoft.com/office/word/2010/wordml" xmlns:wpg="http://schemas.microsoft.com/office/word/2010/wordprocessingGroup" xmlns:wpi="http://schemas.microsoft.com/office/word/2010/wordprocessingInk" xmlns:wne="http://schemas.microsoft.com/office/word/2006/wordml" xmlns:wps="http://schemas.microsoft.com/office/word/2010/wordprocessingShape" mc:Ignorable="w14 wp14">
-  <w:docDefaults>
-    <w:rPrDefault>
-      <w:rPr>
-        <w:rFonts w:asciiTheme="minorHAnsi" w:eastAsiaTheme="minorEastAsia" w:hAnsiTheme="minorHAnsi" w:cstheme="minorBidi"/>
-        <w:sz w:val="22"/>
-        <w:szCs w:val="22"/>
-        <w:lang w:val="en-US" w:eastAsia="en-US" w:bidi="ar-SA"/>
-      </w:rPr>
-    </w:rPrDefault>
-    <w:pPrDefault>
-      <w:pPr>
-        <w:spacing w:after="200" w:line="276" w:lineRule="auto"/>
-      </w:pPr>
-    </w:pPrDefault>
-  </w:docDefaults>
-  <w:latentStyles w:defLockedState="0" w:defUIPriority="99" w:defSemiHidden="1" w:defUnhideWhenUsed="1" w:defQFormat="0" w:count="267">
-    <w:lsdException w:name="Normal" w:semiHidden="0" w:uiPriority="0" w:unhideWhenUsed="0" w:qFormat="1"/>
-    <w:lsdException w:name="heading 1" w:semiHidden="0" w:uiPriority="9" w:unhideWhenUsed="0" w:qFormat="1"/>
-    <w:lsdException w:name="heading 2" w:uiPriority="9" w:qFormat="1"/>
-    <w:lsdException w:name="heading 3" w:uiPriority="9" w:qFormat="1"/>
-    <w:lsdException w:name="heading 4" w:uiPriority="9" w:qFormat="1"/>
-    <w:lsdException w:name="heading 5" w:uiPriority="9" w:qFormat="1"/>
-    <w:lsdException w:name="heading 6" w:uiPriority="9" w:qFormat="1"/>
-    <w:lsdException w:name="heading 7" w:uiPriority="9" w:qFormat="1"/>
-    <w:lsdException w:name="heading 8" w:uiPriority="9" w:qFormat="1"/>
-    <w:lsdException w:name="heading 9" w:uiPriority="9" w:qFormat="1"/>
-    <w:lsdException w:name="toc 1" w:uiPriority="39"/>
-    <w:lsdException w:name="toc 2" w:uiPriority="39"/>
-    <w:lsdException w:name="toc 3" w:uiPriority="39"/>
-    <w:lsdException w:name="toc 4" w:uiPriority="39"/>
-    <w:lsdException w:name="toc 5" w:uiPriority="39"/>
-    <w:lsdException w:name="toc 6" w:uiPriority="39"/>
-    <w:lsdException w:name="toc 7" w:uiPriority="39"/>
-    <w:lsdException w:name="toc 8" w:uiPriority="39"/>
-    <w:lsdException w:name="toc 9" w:uiPriority="39"/>
-    <w:lsdException w:name="caption" w:uiPriority="35" w:qFormat="1"/>
-    <w:lsdException w:name="Title" w:semiHidden="0" w:uiPriority="10" w:unhideWhenUsed="0" w:qFormat="1"/>
-    <w:lsdException w:name="Default Paragraph Font" w:uiPriority="1"/>
-    <w:lsdException w:name="Subtitle" w:semiHidden="0" w:uiPriority="11" w:unhideWhenUsed="0" w:qFormat="1"/>
-    <w:lsdException w:name="Strong" w:semiHidden="0" w:uiPriority="22" w:unhideWhenUsed="0" w:qFormat="1"/>
-    <w:lsdException w:name="Emphasis" w:semiHidden="0" w:uiPriority="20" w:unhideWhenUsed="0" w:qFormat="1"/>
-    <w:lsdException w:name="Table Grid" w:semiHidden="0" w:uiPriority="59" w:unhideWhenUsed="0"/>
-    <w:lsdException w:name="Placeholder Text" w:unhideWhenUsed="0"/>
-    <w:lsdException w:name="No Spacing" w:semiHidden="0" w:uiPriority="1" w:unhideWhenUsed="0" w:qFormat="1"/>
-    <w:lsdException w:name="Light Shading" w:semiHidden="0" w:uiPriority="60" w:unhideWhenUsed="0"/>
-    <w:lsdException w:name="Light List" w:semiHidden="0" w:uiPriority="61" w:unhideWhenUsed="0"/>
-    <w:lsdException w:name="Light Grid" w:semiHidden="0" w:uiPriority="62" w:unhideWhenUsed="0"/>
-    <w:lsdException w:name="Medium Shading 1" w:semiHidden="0" w:uiPriority="63" w:unhideWhenUsed="0"/>
-    <w:lsdException w:name="Medium Shading 2" w:semiHidden="0" w:uiPriority="64" w:unhideWhenUsed="0"/>
-    <w:lsdException w:name="Medium List 1" w:semiHidden="0" w:uiPriority="65" w:unhideWhenUsed="0"/>
-    <w:lsdException w:name="Medium List 2" w:semiHidden="0" w:uiPriority="66" w:unhideWhenUsed="0"/>
-    <w:lsdException w:name="Medium Grid 1" w:semiHidden="0" w:uiPriority="67" w:unhideWhenUsed="0"/>
-    <w:lsdException w:name="Medium Grid 2" w:semiHidden="0" w:uiPriority="68" w:unhideWhenUsed="0"/>
-    <w:lsdException w:name="Medium Grid 3" w:semiHidden="0" w:uiPriority="69" w:unhideWhenUsed="0"/>
-    <w:lsdException w:name="Dark List" w:semiHidden="0" w:uiPriority="70" w:unhideWhenUsed="0"/>
-    <w:lsdException w:name="Colorful Shading" w:semiHidden="0" w:uiPriority="71" w:unhideWhenUsed="0"/>
-    <w:lsdException w:name="Colorful List" w:semiHidden="0" w:uiPriority="72" w:unhideWhenUsed="0"/>
-    <w:lsdException w:name="Colorful Grid" w:semiHidden="0" w:uiPriority="73" w:unhideWhenUsed="0"/>
-    <w:lsdException w:name="Light Shading Accent 1" w:semiHidden="0" w:uiPriority="60" w:unhideWhenUsed="0"/>
-    <w:lsdException w:name="Light List Accent 1" w:semiHidden="0" w:uiPriority="61" w:unhideWhenUsed="0"/>
-    <w:lsdException w:name="Light Grid Accent 1" w:semiHidden="0" w:uiPriority="62" w:unhideWhenUsed="0"/>
-    <w:lsdException w:name="Medium Shading 1 Accent 1" w:semiHidden="0" w:uiPriority="63" w:unhideWhenUsed="0"/>
-    <w:lsdException w:name="Medium Shading 2 Accent 1" w:semiHidden="0" w:uiPriority="64" w:unhideWhenUsed="0"/>
-    <w:lsdException w:name="Medium List 1 Accent 1" w:semiHidden="0" w:uiPriority="65" w:unhideWhenUsed="0"/>
-    <w:lsdException w:name="Revision" w:unhideWhenUsed="0"/>
-    <w:lsdException w:name="List Paragraph" w:semiHidden="0" w:uiPriority="34" w:unhideWhenUsed="0" w:qFormat="1"/>
-    <w:lsdException w:name="Quote" w:semiHidden="0" w:uiPriority="29" w:unhideWhenUsed="0" w:qFormat="1"/>
-    <w:lsdException w:name="Intense Quote" w:semiHidden="0" w:uiPriority="30" w:unhideWhenUsed="0" w:qFormat="1"/>
-    <w:lsdException w:name="Medium List 2 Accent 1" w:semiHidden="0" w:uiPriority="66" w:unhideWhenUsed="0"/>
-    <w:lsdException w:name="Medium Grid 1 Accent 1" w:semiHidden="0" w:uiPriority="67" w:unhideWhenUsed="0"/>
-    <w:lsdException w:name="Medium Grid 2 Accent 1" w:semiHidden="0" w:uiPriority="68" w:unhideWhenUsed="0"/>
-    <w:lsdException w:name="Medium Grid 3 Accent 1" w:semiHidden="0" w:uiPriority="69" w:unhideWhenUsed="0"/>
-    <w:lsdException w:name="Dark List Accent 1" w:semiHidden="0" w:uiPriority="70" w:unhideWhenUsed="0"/>
-    <w:lsdException w:name="Colorful Shading Accent 1" w:semiHidden="0" w:uiPriority="71" w:unhideWhenUsed="0"/>
-    <w:lsdException w:name="Colorful List Accent 1" w:semiHidden="0" w:uiPriority="72" w:unhideWhenUsed="0"/>
-    <w:lsdException w:name="Colorful Grid Accent 1" w:semiHidden="0" w:uiPriority="73" w:unhideWhenUsed="0"/>
-    <w:lsdException w:name="Light Shading Accent 2" w:semiHidden="0" w:uiPriority="60" w:unhideWhenUsed="0"/>
-    <w:lsdException w:name="Light List Accent 2" w:semiHidden="0" w:uiPriority="61" w:unhideWhenUsed="0"/>
-    <w:lsdException w:name="Light Grid Accent 2" w:semiHidden="0" w:uiPriority="62" w:unhideWhenUsed="0"/>
-    <w:lsdException w:name="Medium Shading 1 Accent 2" w:semiHidden="0" w:uiPriority="63" w:unhideWhenUsed="0"/>
-    <w:lsdException w:name="Medium Shading 2 Accent 2" w:semiHidden="0" w:uiPriority="64" w:unhideWhenUsed="0"/>
-    <w:lsdException w:name="Medium List 1 Accent 2" w:semiHidden="0" w:uiPriority="65" w:unhideWhenUsed="0"/>
-    <w:lsdException w:name="Medium List 2 Accent 2" w:semiHidden="0" w:uiPriority="66" w:unhideWhenUsed="0"/>
-    <w:lsdException w:name="Medium Grid 1 Accent 2" w:semiHidden="0" w:uiPriority="67" w:unhideWhenUsed="0"/>
-    <w:lsdException w:name="Medium Grid 2 Accent 2" w:semiHidden="0" w:uiPriority="68" w:unhideWhenUsed="0"/>
-    <w:lsdException w:name="Medium Grid 3 Accent 2" w:semiHidden="0" w:uiPriority="69" w:unhideWhenUsed="0"/>
-    <w:lsdException w:name="Dark List Accent 2" w:semiHidden="0" w:uiPriority="70" w:unhideWhenUsed="0"/>
-    <w:lsdException w:name="Colorful Shading Accent 2" w:semiHidden="0" w:uiPriority="71" w:unhideWhenUsed="0"/>
-    <w:lsdException w:name="Colorful List Accent 2" w:semiHidden="0" w:uiPriority="72" w:unhideWhenUsed="0"/>
-    <w:lsdException w:name="Colorful Grid Accent 2" w:semiHidden="0" w:uiPriority="73" w:unhideWhenUsed="0"/>
-    <w:lsdException w:name="Light Shading Accent 3" w:semiHidden="0" w:uiPriority="60" w:unhideWhenUsed="0"/>
-    <w:lsdException w:name="Light List Accent 3" w:semiHidden="0" w:uiPriority="61" w:unhideWhenUsed="0"/>
-    <w:lsdException w:name="Light Grid Accent 3" w:semiHidden="0" w:uiPriority="62" w:unhideWhenUsed="0"/>
-    <w:lsdException w:name="Medium Shading 1 Accent 3" w:semiHidden="0" w:uiPriority="63" w:unhideWhenUsed="0"/>
-    <w:lsdException w:name="Medium Shading 2 Accent 3" w:semiHidden="0" w:uiPriority="64" w:unhideWhenUsed="0"/>
-    <w:lsdException w:name="Medium List 1 Accent 3" w:semiHidden="0" w:uiPriority="65" w:unhideWhenUsed="0"/>
-    <w:lsdException w:name="Medium List 2 Accent 3" w:semiHidden="0" w:uiPriority="66" w:unhideWhenUsed="0"/>
-    <w:lsdException w:name="Medium Grid 1 Accent 3" w:semiHidden="0" w:uiPriority="67" w:unhideWhenUsed="0"/>
-    <w:lsdException w:name="Medium Grid 2 Accent 3" w:semiHidden="0" w:uiPriority="68" w:unhideWhenUsed="0"/>
-    <w:lsdException w:name="Medium Grid 3 Accent 3" w:semiHidden="0" w:uiPriority="69" w:unhideWhenUsed="0"/>
-    <w:lsdException w:name="Dark List Accent 3" w:semiHidden="0" w:uiPriority="70" w:unhideWhenUsed="0"/>
-    <w:lsdException w:name="Colorful Shading Accent 3" w:semiHidden="0" w:uiPriority="71" w:unhideWhenUsed="0"/>
-    <w:lsdException w:name="Colorful List Accent 3" w:semiHidden="0" w:uiPriority="72" w:unhideWhenUsed="0"/>
-    <w:lsdException w:name="Colorful Grid Accent 3" w:semiHidden="0" w:uiPriority="73" w:unhideWhenUsed="0"/>
-    <w:lsdException w:name="Light Shading Accent 4" w:semiHidden="0" w:uiPriority="60" w:unhideWhenUsed="0"/>
-    <w:lsdException w:name="Light List Accent 4" w:semiHidden="0" w:uiPriority="61" w:unhideWhenUsed="0"/>
-    <w:lsdException w:name="Light Grid Accent 4" w:semiHidden="0" w:uiPriority="62" w:unhideWhenUsed="0"/>
-    <w:lsdException w:name="Medium Shading 1 Accent 4" w:semiHidden="0" w:uiPriority="63" w:unhideWhenUsed="0"/>
-    <w:lsdException w:name="Medium Shading 2 Accent 4" w:semiHidden="0" w:uiPriority="64" w:unhideWhenUsed="0"/>
-    <w:lsdException w:name="Medium List 1 Accent 4" w:semiHidden="0" w:uiPriority="65" w:unhideWhenUsed="0"/>
-    <w:lsdException w:name="Medium List 2 Accent 4" w:semiHidden="0" w:uiPriority="66" w:unhideWhenUsed="0"/>
-    <w:lsdException w:name="Medium Grid 1 Accent 4" w:semiHidden="0" w:uiPriority="67" w:unhideWhenUsed="0"/>
-    <w:lsdException w:name="Medium Grid 2 Accent 4" w:semiHidden="0" w:uiPriority="68" w:unhideWhenUsed="0"/>
-    <w:lsdException w:name="Medium Grid 3 Accent 4" w:semiHidden="0" w:uiPriority="69" w:unhideWhenUsed="0"/>
-    <w:lsdException w:name="Dark List Accent 4" w:semiHidden="0" w:uiPriority="70" w:unhideWhenUsed="0"/>
-    <w:lsdException w:name="Colorful Shading Accent 4" w:semiHidden="0" w:uiPriority="71" w:unhideWhenUsed="0"/>
-    <w:lsdException w:name="Colorful List Accent 4" w:semiHidden="0" w:uiPriority="72" w:unhideWhenUsed="0"/>
-    <w:lsdException w:name="Colorful Grid Accent 4" w:semiHidden="0" w:uiPriority="73" w:unhideWhenUsed="0"/>
-    <w:lsdException w:name="Light Shading Accent 5" w:semiHidden="0" w:uiPriority="60" w:unhideWhenUsed="0"/>
-    <w:lsdException w:name="Light List Accent 5" w:semiHidden="0" w:uiPriority="61" w:unhideWhenUsed="0"/>
-    <w:lsdException w:name="Light Grid Accent 5" w:semiHidden="0" w:uiPriority="62" w:unhideWhenUsed="0"/>
-    <w:lsdException w:name="Medium Shading 1 Accent 5" w:semiHidden="0" w:uiPriority="63" w:unhideWhenUsed="0"/>
-    <w:lsdException w:name="Medium Shading 2 Accent 5" w:semiHidden="0" w:uiPriority="64" w:unhideWhenUsed="0"/>
-    <w:lsdException w:name="Medium List 1 Accent 5" w:semiHidden="0" w:uiPriority="65" w:unhideWhenUsed="0"/>
-    <w:lsdException w:name="Medium List 2 Accent 5" w:semiHidden="0" w:uiPriority="66" w:unhideWhenUsed="0"/>
-    <w:lsdException w:name="Medium Grid 1 Accent 5" w:semiHidden="0" w:uiPriority="67" w:unhideWhenUsed="0"/>
-    <w:lsdException w:name="Medium Grid 2 Accent 5" w:semiHidden="0" w:uiPriority="68" w:unhideWhenUsed="0"/>
-    <w:lsdException w:name="Medium Grid 3 Accent 5" w:semiHidden="0" w:uiPriority="69" w:unhideWhenUsed="0"/>
-    <w:lsdException w:name="Dark List Accent 5" w:semiHidden="0" w:uiPriority="70" w:unhideWhenUsed="0"/>
-    <w:lsdException w:name="Colorful Shading Accent 5" w:semiHidden="0" w:uiPriority="71" w:unhideWhenUsed="0"/>
-    <w:lsdException w:name="Colorful List Accent 5" w:semiHidden="0" w:uiPriority="72" w:unhideWhenUsed="0"/>
-    <w:lsdException w:name="Colorful Grid Accent 5" w:semiHidden="0" w:uiPriority="73" w:unhideWhenUsed="0"/>
-    <w:lsdException w:name="Light Shading Accent 6" w:semiHidden="0" w:uiPriority="60" w:unhideWhenUsed="0"/>
-    <w:lsdException w:name="Light List Accent 6" w:semiHidden="0" w:uiPriority="61" w:unhideWhenUsed="0"/>
-    <w:lsdException w:name="Light Grid Accent 6" w:semiHidden="0" w:uiPriority="62" w:unhideWhenUsed="0"/>
-    <w:lsdException w:name="Medium Shading 1 Accent 6" w:semiHidden="0" w:uiPriority="63" w:unhideWhenUsed="0"/>
-    <w:lsdException w:name="Medium Shading 2 Accent 6" w:semiHidden="0" w:uiPriority="64" w:unhideWhenUsed="0"/>
-    <w:lsdException w:name="Medium List 1 Accent 6" w:semiHidden="0" w:uiPriority="65" w:unhideWhenUsed="0"/>
-    <w:lsdException w:name="Medium List 2 Accent 6" w:semiHidden="0" w:uiPriority="66" w:unhideWhenUsed="0"/>
-    <w:lsdException w:name="Medium Grid 1 Accent 6" w:semiHidden="0" w:uiPriority="67" w:unhideWhenUsed="0"/>
-    <w:lsdException w:name="Medium Grid 2 Accent 6" w:semiHidden="0" w:uiPriority="68" w:unhideWhenUsed="0"/>
-    <w:lsdException w:name="Medium Grid 3 Accent 6" w:semiHidden="0" w:uiPriority="69" w:unhideWhenUsed="0"/>
-    <w:lsdException w:name="Dark List Accent 6" w:semiHidden="0" w:uiPriority="70" w:unhideWhenUsed="0"/>
-    <w:lsdException w:name="Colorful Shading Accent 6" w:semiHidden="0" w:uiPriority="71" w:unhideWhenUsed="0"/>
-    <w:lsdException w:name="Colorful List Accent 6" w:semiHidden="0" w:uiPriority="72" w:unhideWhenUsed="0"/>
-    <w:lsdException w:name="Colorful Grid Accent 6" w:semiHidden="0" w:uiPriority="73" w:unhideWhenUsed="0"/>
-    <w:lsdException w:name="Subtle Emphasis" w:semiHidden="0" w:uiPriority="19" w:unhideWhenUsed="0" w:qFormat="1"/>
-    <w:lsdException w:name="Intense Emphasis" w:semiHidden="0" w:uiPriority="21" w:unhideWhenUsed="0" w:qFormat="1"/>
-    <w:lsdException w:name="Subtle Reference" w:semiHidden="0" w:uiPriority="31" w:unhideWhenUsed="0" w:qFormat="1"/>
-    <w:lsdException w:name="Intense Reference" w:semiHidden="0" w:uiPriority="32" w:unhideWhenUsed="0" w:qFormat="1"/>
-    <w:lsdException w:name="Book Title" w:semiHidden="0" w:uiPriority="33" w:unhideWhenUsed="0" w:qFormat="1"/>
-    <w:lsdException w:name="Bibliography" w:uiPriority="37"/>
-    <w:lsdException w:name="TOC Heading" w:uiPriority="39" w:qFormat="1"/>
-  </w:latentStyles>
-  <w:style w:type="paragraph" w:default="1" w:styleId="Normal">
-    <w:name w:val="Normal"/>
-    <w:qFormat/>
-  </w:style>
-  <w:style w:type="character" w:default="1" w:styleId="DefaultParagraphFont">
-    <w:name w:val="Default Paragraph Font"/>
-    <w:uiPriority w:val="1"/>
-    <w:semiHidden/>
-    <w:unhideWhenUsed/>
-  </w:style>
-  <w:style w:type="table" w:default="1" w:styleId="TableNormal">
-    <w:name w:val="Normal Table"/>
-    <w:uiPriority w:val="99"/>
-    <w:semiHidden/>
-    <w:unhideWhenUsed/>
-    <w:tblPr>
-      <w:tblInd w:w="0" w:type="dxa"/>
-      <w:tblCellMar>
-        <w:top w:w="0" w:type="dxa"/>
-        <w:left w:w="108" w:type="dxa"/>
-        <w:bottom w:w="0" w:type="dxa"/>
-        <w:right w:w="108" w:type="dxa"/>
-      </w:tblCellMar>
-    </w:tblPr>
-  </w:style>
-  <w:style w:type="numbering" w:default="1" w:styleId="NoList">
-    <w:name w:val="No List"/>
-    <w:uiPriority w:val="99"/>
-    <w:semiHidden/>
-    <w:unhideWhenUsed/>
   </w:style>
 </w:styles>
 </file>
